--- a/_Experiments/_clearing methods/eDISCO_VargaLab_v4.docx
+++ b/_Experiments/_clearing methods/eDISCO_VargaLab_v4.docx
@@ -1903,29 +1903,27 @@
       <w:r>
         <w:br w:type="page"/>
       </w:r>
-      <w:bookmarkStart w:id="0" w:name="_GoBack"/>
+    </w:p>
+    <w:p>
+      <w:pPr>
+        <w:pStyle w:val="Heading1"/>
+      </w:pPr>
+      <w:bookmarkStart w:id="0" w:name="_Toc512345415"/>
+      <w:r>
+        <w:lastRenderedPageBreak/>
+        <w:t>Buffers</w:t>
+      </w:r>
       <w:bookmarkEnd w:id="0"/>
     </w:p>
     <w:p>
       <w:pPr>
-        <w:pStyle w:val="Heading1"/>
-      </w:pPr>
-      <w:bookmarkStart w:id="1" w:name="_Toc512345415"/>
-      <w:r>
-        <w:lastRenderedPageBreak/>
-        <w:t>Buffers</w:t>
-      </w:r>
-      <w:bookmarkEnd w:id="1"/>
-    </w:p>
-    <w:p>
-      <w:pPr>
         <w:pStyle w:val="Heading3"/>
         <w:spacing w:line="240" w:lineRule="auto"/>
         <w:rPr>
           <w:rFonts w:eastAsia="Times New Roman"/>
         </w:rPr>
       </w:pPr>
-      <w:bookmarkStart w:id="2" w:name="_Toc512345416"/>
+      <w:bookmarkStart w:id="1" w:name="_Toc512345416"/>
       <w:r>
         <w:rPr>
           <w:rFonts w:eastAsia="Times New Roman"/>
@@ -1944,7 +1942,7 @@
         </w:rPr>
         <w:t xml:space="preserve"> (1L)</w:t>
       </w:r>
-      <w:bookmarkEnd w:id="2"/>
+      <w:bookmarkEnd w:id="1"/>
       <w:r>
         <w:rPr>
           <w:rFonts w:eastAsia="Times New Roman"/>
@@ -2074,7 +2072,7 @@
           <w:rFonts w:eastAsia="Times New Roman"/>
         </w:rPr>
       </w:pPr>
-      <w:bookmarkStart w:id="3" w:name="_Toc512345417"/>
+      <w:bookmarkStart w:id="2" w:name="_Toc512345417"/>
       <w:proofErr w:type="spellStart"/>
       <w:r>
         <w:rPr>
@@ -2089,7 +2087,7 @@
         </w:rPr>
         <w:t xml:space="preserve"> (1L)</w:t>
       </w:r>
-      <w:bookmarkEnd w:id="3"/>
+      <w:bookmarkEnd w:id="2"/>
       <w:r>
         <w:rPr>
           <w:rFonts w:eastAsia="Times New Roman"/>
@@ -2176,7 +2174,7 @@
           <w:rFonts w:eastAsia="Times New Roman"/>
         </w:rPr>
       </w:pPr>
-      <w:bookmarkStart w:id="4" w:name="_Toc512345418"/>
+      <w:bookmarkStart w:id="3" w:name="_Toc512345418"/>
       <w:proofErr w:type="spellStart"/>
       <w:r>
         <w:rPr>
@@ -2189,15 +2187,55 @@
         <w:rPr>
           <w:rFonts w:eastAsia="Times New Roman"/>
         </w:rPr>
-        <w:t xml:space="preserve"> buffer</w:t>
-      </w:r>
+        <w:t xml:space="preserve"> </w:t>
+      </w:r>
+      <w:proofErr w:type="spellStart"/>
       <w:r>
         <w:rPr>
           <w:rFonts w:eastAsia="Times New Roman"/>
         </w:rPr>
-        <w:t xml:space="preserve"> (50mL)</w:t>
-      </w:r>
-      <w:bookmarkEnd w:id="4"/>
+        <w:t>buffer</w:t>
+      </w:r>
+      <w:r>
+        <w:rPr>
+          <w:rFonts w:eastAsia="Times New Roman"/>
+        </w:rPr>
+        <w:t>+sap</w:t>
+      </w:r>
+      <w:proofErr w:type="spellEnd"/>
+      <w:r>
+        <w:rPr>
+          <w:rFonts w:eastAsia="Times New Roman"/>
+        </w:rPr>
+        <w:t xml:space="preserve"> (</w:t>
+      </w:r>
+      <w:proofErr w:type="spellStart"/>
+      <w:r>
+        <w:rPr>
+          <w:rFonts w:eastAsia="Times New Roman"/>
+        </w:rPr>
+        <w:t>Perm+sap</w:t>
+      </w:r>
+      <w:proofErr w:type="spellEnd"/>
+      <w:r>
+        <w:rPr>
+          <w:rFonts w:eastAsia="Times New Roman"/>
+        </w:rPr>
+        <w:t>,</w:t>
+      </w:r>
+      <w:r>
+        <w:rPr>
+          <w:rFonts w:eastAsia="Times New Roman"/>
+        </w:rPr>
+        <w:t xml:space="preserve"> </w:t>
+      </w:r>
+      <w:r>
+        <w:rPr>
+          <w:rFonts w:eastAsia="Times New Roman"/>
+        </w:rPr>
+        <w:t>50mL)</w:t>
+      </w:r>
+      <w:bookmarkEnd w:id="3"/>
       <w:r>
         <w:rPr>
           <w:rFonts w:eastAsia="Times New Roman"/>
@@ -2440,7 +2478,7 @@
           <w:szCs w:val="24"/>
         </w:rPr>
       </w:pPr>
-      <w:commentRangeStart w:id="5"/>
+      <w:commentRangeStart w:id="4"/>
       <w:r>
         <w:rPr>
           <w:rFonts w:ascii="Times New Roman" w:eastAsia="Times New Roman" w:hAnsi="Times New Roman" w:cs="Times New Roman"/>
@@ -2493,14 +2531,24 @@
           <w:sz w:val="24"/>
           <w:szCs w:val="24"/>
         </w:rPr>
+        <w:t xml:space="preserve"> of 5x</w:t>
+      </w:r>
+      <w:r>
+        <w:rPr>
+          <w:rFonts w:ascii="Times New Roman" w:eastAsia="Times New Roman" w:hAnsi="Times New Roman" w:cs="Times New Roman"/>
+          <w:b/>
+          <w:color w:val="FF0000"/>
+          <w:sz w:val="24"/>
+          <w:szCs w:val="24"/>
+        </w:rPr>
         <w:t xml:space="preserve"> per 40 mL perm buffer</w:t>
       </w:r>
-      <w:commentRangeEnd w:id="5"/>
+      <w:commentRangeEnd w:id="4"/>
       <w:r>
         <w:rPr>
           <w:rStyle w:val="CommentReference"/>
         </w:rPr>
-        <w:commentReference w:id="5"/>
+        <w:commentReference w:id="4"/>
       </w:r>
     </w:p>
     <w:p>
@@ -2510,14 +2558,14 @@
           <w:rFonts w:eastAsia="Times New Roman"/>
         </w:rPr>
       </w:pPr>
-      <w:bookmarkStart w:id="6" w:name="_Toc512345419"/>
+      <w:bookmarkStart w:id="5" w:name="_Toc512345419"/>
       <w:r>
         <w:rPr>
           <w:rFonts w:eastAsia="Times New Roman"/>
         </w:rPr>
         <w:t>Secondary antibodies</w:t>
       </w:r>
-      <w:bookmarkEnd w:id="6"/>
+      <w:bookmarkEnd w:id="5"/>
     </w:p>
     <w:p>
       <w:pPr>
@@ -2546,11 +2594,11 @@
       <w:pPr>
         <w:pStyle w:val="Heading1"/>
       </w:pPr>
-      <w:bookmarkStart w:id="7" w:name="_Toc512345420"/>
+      <w:bookmarkStart w:id="6" w:name="_Toc512345420"/>
       <w:r>
         <w:t>Sample Collection</w:t>
       </w:r>
-      <w:bookmarkEnd w:id="7"/>
+      <w:bookmarkEnd w:id="6"/>
     </w:p>
     <w:p>
       <w:pPr>
@@ -2782,7 +2830,7 @@
           <w:rFonts w:eastAsia="Times New Roman"/>
         </w:rPr>
       </w:pPr>
-      <w:bookmarkStart w:id="8" w:name="_Toc512345421"/>
+      <w:bookmarkStart w:id="7" w:name="_Toc512345421"/>
       <w:r>
         <w:rPr>
           <w:rFonts w:eastAsia="Times New Roman"/>
@@ -2790,7 +2838,7 @@
         <w:lastRenderedPageBreak/>
         <w:t>Embed brain</w:t>
       </w:r>
-      <w:bookmarkEnd w:id="8"/>
+      <w:bookmarkEnd w:id="7"/>
     </w:p>
     <w:p>
       <w:pPr>
@@ -3017,13 +3065,13 @@
       <w:pPr>
         <w:pStyle w:val="Heading1"/>
       </w:pPr>
-      <w:bookmarkStart w:id="9" w:name="_Toc512345422"/>
+      <w:bookmarkStart w:id="8" w:name="_Toc512345422"/>
       <w:proofErr w:type="spellStart"/>
       <w:r>
         <w:lastRenderedPageBreak/>
         <w:t>Immunolabeling</w:t>
       </w:r>
-      <w:bookmarkEnd w:id="9"/>
+      <w:bookmarkEnd w:id="8"/>
       <w:proofErr w:type="spellEnd"/>
     </w:p>
     <w:p>
@@ -3050,13 +3098,13 @@
         <w:tblLook w:val="04A0" w:firstRow="1" w:lastRow="0" w:firstColumn="1" w:lastColumn="0" w:noHBand="0" w:noVBand="1"/>
       </w:tblPr>
       <w:tblGrid>
-        <w:gridCol w:w="1471"/>
-        <w:gridCol w:w="1511"/>
-        <w:gridCol w:w="930"/>
-        <w:gridCol w:w="1278"/>
-        <w:gridCol w:w="1550"/>
-        <w:gridCol w:w="1315"/>
-        <w:gridCol w:w="2025"/>
+        <w:gridCol w:w="1436"/>
+        <w:gridCol w:w="1412"/>
+        <w:gridCol w:w="1202"/>
+        <w:gridCol w:w="1357"/>
+        <w:gridCol w:w="1444"/>
+        <w:gridCol w:w="1381"/>
+        <w:gridCol w:w="1848"/>
         <w:gridCol w:w="936"/>
       </w:tblGrid>
       <w:tr>
@@ -3139,12 +3187,28 @@
                 <w:szCs w:val="18"/>
               </w:rPr>
             </w:pPr>
-            <w:r>
-              <w:rPr>
-                <w:sz w:val="18"/>
-                <w:szCs w:val="18"/>
-              </w:rPr>
-              <w:t>Perm buffer</w:t>
+            <w:proofErr w:type="spellStart"/>
+            <w:r>
+              <w:rPr>
+                <w:sz w:val="18"/>
+                <w:szCs w:val="18"/>
+              </w:rPr>
+              <w:t>Perm</w:t>
+            </w:r>
+            <w:r>
+              <w:rPr>
+                <w:sz w:val="18"/>
+                <w:szCs w:val="18"/>
+              </w:rPr>
+              <w:t>+sap</w:t>
+            </w:r>
+            <w:proofErr w:type="spellEnd"/>
+            <w:r>
+              <w:rPr>
+                <w:sz w:val="18"/>
+                <w:szCs w:val="18"/>
+              </w:rPr>
+              <w:t xml:space="preserve"> buffer</w:t>
             </w:r>
             <w:r>
               <w:rPr>
@@ -3190,12 +3254,28 @@
               </w:rPr>
               <w:t xml:space="preserve"> antibody, in </w:t>
             </w:r>
-            <w:r>
-              <w:rPr>
-                <w:sz w:val="18"/>
-                <w:szCs w:val="18"/>
-              </w:rPr>
-              <w:t>Perm buffer</w:t>
+            <w:proofErr w:type="spellStart"/>
+            <w:r>
+              <w:rPr>
+                <w:sz w:val="18"/>
+                <w:szCs w:val="18"/>
+              </w:rPr>
+              <w:t>Perm</w:t>
+            </w:r>
+            <w:r>
+              <w:rPr>
+                <w:sz w:val="18"/>
+                <w:szCs w:val="18"/>
+              </w:rPr>
+              <w:t>+sap</w:t>
+            </w:r>
+            <w:proofErr w:type="spellEnd"/>
+            <w:r>
+              <w:rPr>
+                <w:sz w:val="18"/>
+                <w:szCs w:val="18"/>
+              </w:rPr>
+              <w:t xml:space="preserve"> buffer</w:t>
             </w:r>
           </w:p>
         </w:tc>
@@ -3256,12 +3336,28 @@
               </w:rPr>
               <w:t xml:space="preserve"> antibody, in </w:t>
             </w:r>
-            <w:r>
-              <w:rPr>
-                <w:sz w:val="18"/>
-                <w:szCs w:val="18"/>
-              </w:rPr>
-              <w:t xml:space="preserve">Perm. </w:t>
+            <w:proofErr w:type="spellStart"/>
+            <w:r>
+              <w:rPr>
+                <w:sz w:val="18"/>
+                <w:szCs w:val="18"/>
+              </w:rPr>
+              <w:t>Perm</w:t>
+            </w:r>
+            <w:r>
+              <w:rPr>
+                <w:sz w:val="18"/>
+                <w:szCs w:val="18"/>
+              </w:rPr>
+              <w:t>+sap</w:t>
+            </w:r>
+            <w:proofErr w:type="spellEnd"/>
+            <w:r>
+              <w:rPr>
+                <w:sz w:val="18"/>
+                <w:szCs w:val="18"/>
+              </w:rPr>
+              <w:t xml:space="preserve"> </w:t>
             </w:r>
             <w:r>
               <w:rPr>
@@ -4156,12 +4252,12 @@
       <w:pPr>
         <w:pStyle w:val="Heading1"/>
       </w:pPr>
-      <w:bookmarkStart w:id="10" w:name="_Toc512345423"/>
+      <w:bookmarkStart w:id="9" w:name="_Toc512345423"/>
       <w:r>
         <w:lastRenderedPageBreak/>
         <w:t>Clearing tissue</w:t>
       </w:r>
-      <w:bookmarkEnd w:id="10"/>
+      <w:bookmarkEnd w:id="9"/>
     </w:p>
     <w:p>
       <w:pPr>
@@ -4967,6 +5063,8 @@
       <w:r>
         <w:t>mL Tween</w:t>
       </w:r>
+      <w:bookmarkStart w:id="10" w:name="_GoBack"/>
+      <w:bookmarkEnd w:id="10"/>
     </w:p>
     <w:p>
       <w:pPr>
@@ -6036,7 +6134,7 @@
 
 <file path=word/comments.xml><?xml version="1.0" encoding="utf-8"?>
 <w:comments xmlns:wpc="http://schemas.microsoft.com/office/word/2010/wordprocessingCanvas" xmlns:mc="http://schemas.openxmlformats.org/markup-compatibility/2006" xmlns:o="urn:schemas-microsoft-com:office:office" xmlns:r="http://schemas.openxmlformats.org/officeDocument/2006/relationships" xmlns:m="http://schemas.openxmlformats.org/officeDocument/2006/math" xmlns:v="urn:schemas-microsoft-com:vml" xmlns:wp14="http://schemas.microsoft.com/office/word/2010/wordprocessingDrawing" xmlns:wp="http://schemas.openxmlformats.org/drawingml/2006/wordprocessingDrawing" xmlns:w10="urn:schemas-microsoft-com:office:word" xmlns:w="http://schemas.openxmlformats.org/wordprocessingml/2006/main" xmlns:w14="http://schemas.microsoft.com/office/word/2010/wordml" xmlns:wpg="http://schemas.microsoft.com/office/word/2010/wordprocessingGroup" xmlns:wpi="http://schemas.microsoft.com/office/word/2010/wordprocessingInk" xmlns:wne="http://schemas.microsoft.com/office/word/2006/wordml" xmlns:wps="http://schemas.microsoft.com/office/word/2010/wordprocessingShape" mc:Ignorable="w14 wp14">
-  <w:comment w:id="5" w:author="Kam, Korey" w:date="2018-04-24T15:02:00Z" w:initials="KK">
+  <w:comment w:id="4" w:author="Kam, Korey" w:date="2018-04-27T13:16:00Z" w:initials="KK">
     <w:p>
       <w:pPr>
         <w:pStyle w:val="CommentText"/>
@@ -6049,6 +6147,9 @@
       </w:r>
       <w:r>
         <w:t>Test this</w:t>
+      </w:r>
+      <w:r>
+        <w:t>, consider increasing concentration of Perm buffer</w:t>
       </w:r>
     </w:p>
   </w:comment>
@@ -6147,7 +6248,7 @@
                 <w:b/>
                 <w:noProof/>
               </w:rPr>
-              <w:t>1</w:t>
+              <w:t>7</w:t>
             </w:r>
             <w:r>
               <w:rPr>
@@ -6230,7 +6331,7 @@
       <w:rPr>
         <w:noProof/>
       </w:rPr>
-      <w:t>4/24/2018</w:t>
+      <w:t>4/27/2018</w:t>
     </w:r>
     <w:r>
       <w:rPr>
@@ -6402,7 +6503,7 @@
             </wp:anchor>
           </w:drawing>
         </mc:Choice>
-        <mc:Fallback xmlns:mv="urn:schemas-microsoft-com:mac:vml" xmlns:mo="http://schemas.microsoft.com/office/mac/office/2008/main" xmlns:w16se="http://schemas.microsoft.com/office/word/2015/wordml/symex" xmlns:w16cid="http://schemas.microsoft.com/office/word/2016/wordml/cid" xmlns:w15="http://schemas.microsoft.com/office/word/2012/wordml" xmlns:am3d="http://schemas.microsoft.com/office/drawing/2017/model3d" xmlns:aink="http://schemas.microsoft.com/office/drawing/2016/ink" xmlns:cx8="http://schemas.microsoft.com/office/drawing/2016/5/14/chartex" xmlns:cx7="http://schemas.microsoft.com/office/drawing/2016/5/13/chartex" xmlns:cx6="http://schemas.microsoft.com/office/drawing/2016/5/12/chartex" xmlns:cx5="http://schemas.microsoft.com/office/drawing/2016/5/11/chartex" xmlns:cx4="http://schemas.microsoft.com/office/drawing/2016/5/10/chartex" xmlns:cx3="http://schemas.microsoft.com/office/drawing/2016/5/9/chartex" xmlns:cx2="http://schemas.microsoft.com/office/drawing/2015/10/21/chartex" xmlns:cx1="http://schemas.microsoft.com/office/drawing/2015/9/8/chartex" xmlns:cx="http://schemas.microsoft.com/office/drawing/2014/chartex">
+        <mc:Fallback xmlns:cx="http://schemas.microsoft.com/office/drawing/2014/chartex" xmlns:cx1="http://schemas.microsoft.com/office/drawing/2015/9/8/chartex" xmlns:cx2="http://schemas.microsoft.com/office/drawing/2015/10/21/chartex" xmlns:cx3="http://schemas.microsoft.com/office/drawing/2016/5/9/chartex" xmlns:cx4="http://schemas.microsoft.com/office/drawing/2016/5/10/chartex" xmlns:cx5="http://schemas.microsoft.com/office/drawing/2016/5/11/chartex" xmlns:cx6="http://schemas.microsoft.com/office/drawing/2016/5/12/chartex" xmlns:cx7="http://schemas.microsoft.com/office/drawing/2016/5/13/chartex" xmlns:cx8="http://schemas.microsoft.com/office/drawing/2016/5/14/chartex" xmlns:aink="http://schemas.microsoft.com/office/drawing/2016/ink" xmlns:am3d="http://schemas.microsoft.com/office/drawing/2017/model3d" xmlns:w15="http://schemas.microsoft.com/office/word/2012/wordml" xmlns:w16cid="http://schemas.microsoft.com/office/word/2016/wordml/cid" xmlns:w16se="http://schemas.microsoft.com/office/word/2015/wordml/symex" xmlns:mo="http://schemas.microsoft.com/office/mac/office/2008/main" xmlns:mv="urn:schemas-microsoft-com:mac:vml">
           <w:pict>
             <v:shapetype w14:anchorId="7509A01B" id="_x0000_t32" coordsize="21600,21600" o:spt="32" o:oned="t" path="m,l21600,21600e" filled="f">
               <v:path arrowok="t" fillok="f" o:connecttype="none"/>
@@ -13421,7 +13522,7 @@
 </file>
 
 <file path=customXml/itemProps1.xml><?xml version="1.0" encoding="utf-8"?>
-<ds:datastoreItem xmlns:ds="http://schemas.openxmlformats.org/officeDocument/2006/customXml" ds:itemID="{A645C081-F4C1-47AA-8A12-CD024A2B2795}">
+<ds:datastoreItem xmlns:ds="http://schemas.openxmlformats.org/officeDocument/2006/customXml" ds:itemID="{5CBBF7A5-120A-48A2-B1B7-7117103A3F05}">
   <ds:schemaRefs>
     <ds:schemaRef ds:uri="http://schemas.openxmlformats.org/officeDocument/2006/bibliography"/>
   </ds:schemaRefs>

--- a/_Experiments/_clearing methods/eDISCO_VargaLab_v4.docx
+++ b/_Experiments/_clearing methods/eDISCO_VargaLab_v4.docx
@@ -1364,8 +1364,6 @@
         <w:spacing w:after="0" w:line="240" w:lineRule="auto"/>
         <w:ind w:firstLine="0"/>
       </w:pPr>
-      <w:proofErr w:type="spellStart"/>
-      <w:proofErr w:type="gramStart"/>
       <w:r>
         <w:rPr>
           <w:rFonts w:ascii="Georgia" w:hAnsi="Georgia"/>
@@ -1376,8 +1374,6 @@
         </w:rPr>
         <w:t>eDISCO</w:t>
       </w:r>
-      <w:proofErr w:type="spellEnd"/>
-      <w:proofErr w:type="gramEnd"/>
       <w:r>
         <w:rPr>
           <w:rFonts w:ascii="Georgia" w:hAnsi="Georgia"/>
@@ -1399,23 +1395,7 @@
           <w:rFonts w:ascii="Georgia" w:hAnsi="Georgia"/>
           <w:color w:val="000000"/>
         </w:rPr>
-        <w:t xml:space="preserve">thyl </w:t>
-      </w:r>
-      <w:proofErr w:type="spellStart"/>
-      <w:r>
-        <w:rPr>
-          <w:rFonts w:ascii="Georgia" w:hAnsi="Georgia"/>
-          <w:color w:val="000000"/>
-        </w:rPr>
-        <w:t>cinnamate</w:t>
-      </w:r>
-      <w:proofErr w:type="spellEnd"/>
-      <w:r>
-        <w:rPr>
-          <w:rFonts w:ascii="Georgia" w:hAnsi="Georgia"/>
-          <w:color w:val="000000"/>
-        </w:rPr>
-        <w:t xml:space="preserve"> based three-</w:t>
+        <w:t>thyl cinnamate based three-</w:t>
       </w:r>
       <w:r>
         <w:rPr>
@@ -1495,17 +1475,8 @@
           <w:rFonts w:ascii="Georgia" w:hAnsi="Georgia"/>
           <w:color w:val="000000"/>
         </w:rPr>
-        <w:t xml:space="preserve">rgans: without and with </w:t>
-      </w:r>
-      <w:proofErr w:type="spellStart"/>
-      <w:r>
-        <w:rPr>
-          <w:rFonts w:ascii="Georgia" w:hAnsi="Georgia"/>
-          <w:color w:val="000000"/>
-        </w:rPr>
-        <w:t>immunolabeling</w:t>
-      </w:r>
-      <w:proofErr w:type="spellEnd"/>
+        <w:t>rgans: without and with immunolabeling</w:t>
+      </w:r>
     </w:p>
     <w:tbl>
       <w:tblPr>
@@ -1651,17 +1622,8 @@
                 <w:sz w:val="18"/>
                 <w:szCs w:val="18"/>
               </w:rPr>
-              <w:t xml:space="preserve"> (</w:t>
-            </w:r>
-            <w:proofErr w:type="spellStart"/>
-            <w:r>
-              <w:rPr>
-                <w:sz w:val="18"/>
-                <w:szCs w:val="18"/>
-              </w:rPr>
-              <w:t>eDISCO</w:t>
-            </w:r>
-            <w:proofErr w:type="spellEnd"/>
+              <w:t xml:space="preserve"> (eDISCO</w:t>
+            </w:r>
             <w:r>
               <w:rPr>
                 <w:sz w:val="18"/>
@@ -1729,23 +1691,7 @@
                 <w:sz w:val="18"/>
                 <w:szCs w:val="18"/>
               </w:rPr>
-              <w:t>Whole brain (</w:t>
-            </w:r>
-            <w:proofErr w:type="spellStart"/>
-            <w:r>
-              <w:rPr>
-                <w:sz w:val="18"/>
-                <w:szCs w:val="18"/>
-              </w:rPr>
-              <w:t>eDISCO</w:t>
-            </w:r>
-            <w:proofErr w:type="spellEnd"/>
-            <w:r>
-              <w:rPr>
-                <w:sz w:val="18"/>
-                <w:szCs w:val="18"/>
-              </w:rPr>
-              <w:t>)</w:t>
+              <w:t>Whole brain (eDISCO)</w:t>
             </w:r>
           </w:p>
         </w:tc>
@@ -2025,43 +1971,7 @@
           <w:sz w:val="24"/>
           <w:szCs w:val="24"/>
         </w:rPr>
-        <w:t>(</w:t>
-      </w:r>
-      <w:proofErr w:type="spellStart"/>
-      <w:r>
-        <w:rPr>
-          <w:rFonts w:ascii="Times New Roman" w:eastAsia="Times New Roman" w:hAnsi="Times New Roman" w:cs="Times New Roman"/>
-          <w:sz w:val="24"/>
-          <w:szCs w:val="24"/>
-        </w:rPr>
-        <w:t>iDISCO</w:t>
-      </w:r>
-      <w:proofErr w:type="spellEnd"/>
-      <w:r>
-        <w:rPr>
-          <w:rFonts w:ascii="Times New Roman" w:eastAsia="Times New Roman" w:hAnsi="Times New Roman" w:cs="Times New Roman"/>
-          <w:sz w:val="24"/>
-          <w:szCs w:val="24"/>
-        </w:rPr>
-        <w:t xml:space="preserve"> uses </w:t>
-      </w:r>
-      <w:proofErr w:type="spellStart"/>
-      <w:r>
-        <w:rPr>
-          <w:rFonts w:ascii="Times New Roman" w:eastAsia="Times New Roman" w:hAnsi="Times New Roman" w:cs="Times New Roman"/>
-          <w:sz w:val="24"/>
-          <w:szCs w:val="24"/>
-        </w:rPr>
-        <w:t>tritonX</w:t>
-      </w:r>
-      <w:proofErr w:type="spellEnd"/>
-      <w:r>
-        <w:rPr>
-          <w:rFonts w:ascii="Times New Roman" w:eastAsia="Times New Roman" w:hAnsi="Times New Roman" w:cs="Times New Roman"/>
-          <w:sz w:val="24"/>
-          <w:szCs w:val="24"/>
-        </w:rPr>
-        <w:t>)</w:t>
+        <w:t>(iDISCO uses tritonX)</w:t>
       </w:r>
     </w:p>
     <w:p>
@@ -2073,19 +1983,11 @@
         </w:rPr>
       </w:pPr>
       <w:bookmarkStart w:id="2" w:name="_Toc512345417"/>
-      <w:proofErr w:type="spellStart"/>
       <w:r>
         <w:rPr>
           <w:rFonts w:eastAsia="Times New Roman"/>
         </w:rPr>
-        <w:t>PTwH</w:t>
-      </w:r>
-      <w:proofErr w:type="spellEnd"/>
-      <w:r>
-        <w:rPr>
-          <w:rFonts w:eastAsia="Times New Roman"/>
-        </w:rPr>
-        <w:t xml:space="preserve"> (1L)</w:t>
+        <w:t>PTwH (1L)</w:t>
       </w:r>
       <w:bookmarkEnd w:id="2"/>
       <w:r>
@@ -2175,53 +2077,35 @@
         </w:rPr>
       </w:pPr>
       <w:bookmarkStart w:id="3" w:name="_Toc512345418"/>
-      <w:proofErr w:type="spellStart"/>
       <w:r>
         <w:rPr>
           <w:rFonts w:eastAsia="Times New Roman"/>
         </w:rPr>
         <w:t>Permeabilizing</w:t>
       </w:r>
-      <w:proofErr w:type="spellEnd"/>
       <w:r>
         <w:rPr>
           <w:rFonts w:eastAsia="Times New Roman"/>
         </w:rPr>
-        <w:t xml:space="preserve"> </w:t>
-      </w:r>
-      <w:proofErr w:type="spellStart"/>
+        <w:t xml:space="preserve"> buffer</w:t>
+      </w:r>
       <w:r>
         <w:rPr>
           <w:rFonts w:eastAsia="Times New Roman"/>
         </w:rPr>
-        <w:t>buffer</w:t>
+        <w:t>+sap</w:t>
       </w:r>
       <w:r>
         <w:rPr>
           <w:rFonts w:eastAsia="Times New Roman"/>
         </w:rPr>
-        <w:t>+sap</w:t>
-      </w:r>
-      <w:proofErr w:type="spellEnd"/>
+        <w:t xml:space="preserve"> (</w:t>
+      </w:r>
       <w:r>
         <w:rPr>
           <w:rFonts w:eastAsia="Times New Roman"/>
         </w:rPr>
-        <w:t xml:space="preserve"> (</w:t>
-      </w:r>
-      <w:proofErr w:type="spellStart"/>
-      <w:r>
-        <w:rPr>
-          <w:rFonts w:eastAsia="Times New Roman"/>
-        </w:rPr>
-        <w:t>Perm+sap</w:t>
-      </w:r>
-      <w:proofErr w:type="spellEnd"/>
-      <w:r>
-        <w:rPr>
-          <w:rFonts w:eastAsia="Times New Roman"/>
-        </w:rPr>
-        <w:t>,</w:t>
+        <w:t>Perm+sap,</w:t>
       </w:r>
       <w:r>
         <w:rPr>
@@ -2378,19 +2262,8 @@
           <w:sz w:val="24"/>
           <w:szCs w:val="24"/>
         </w:rPr>
-        <w:t xml:space="preserve">% Sodium </w:t>
-      </w:r>
-      <w:proofErr w:type="spellStart"/>
-      <w:r>
-        <w:rPr>
-          <w:rFonts w:ascii="Times New Roman" w:eastAsia="Times New Roman" w:hAnsi="Times New Roman" w:cs="Times New Roman"/>
-          <w:b/>
-          <w:sz w:val="24"/>
-          <w:szCs w:val="24"/>
-        </w:rPr>
-        <w:t>azide</w:t>
-      </w:r>
-      <w:proofErr w:type="spellEnd"/>
+        <w:t>% Sodium azide</w:t>
+      </w:r>
       <w:r>
         <w:rPr>
           <w:rFonts w:ascii="Times New Roman" w:eastAsia="Times New Roman" w:hAnsi="Times New Roman" w:cs="Times New Roman"/>
@@ -2487,9 +2360,8 @@
           <w:sz w:val="24"/>
           <w:szCs w:val="24"/>
         </w:rPr>
-        <w:t xml:space="preserve">0.1% </w:t>
-      </w:r>
-      <w:proofErr w:type="spellStart"/>
+        <w:t>0.1% saponin (from 5x stock, so 10 mLs</w:t>
+      </w:r>
       <w:r>
         <w:rPr>
           <w:rFonts w:ascii="Times New Roman" w:eastAsia="Times New Roman" w:hAnsi="Times New Roman" w:cs="Times New Roman"/>
@@ -2498,9 +2370,8 @@
           <w:sz w:val="24"/>
           <w:szCs w:val="24"/>
         </w:rPr>
-        <w:t>saponin</w:t>
-      </w:r>
-      <w:proofErr w:type="spellEnd"/>
+        <w:t xml:space="preserve"> of 5x</w:t>
+      </w:r>
       <w:r>
         <w:rPr>
           <w:rFonts w:ascii="Times New Roman" w:eastAsia="Times New Roman" w:hAnsi="Times New Roman" w:cs="Times New Roman"/>
@@ -2509,10 +2380,181 @@
           <w:sz w:val="24"/>
           <w:szCs w:val="24"/>
         </w:rPr>
-        <w:t xml:space="preserve"> (from 5x stock, so 10 </w:t>
-      </w:r>
-      <w:proofErr w:type="spellStart"/>
-      <w:r>
+        <w:t xml:space="preserve"> per 40 mL perm buffer</w:t>
+      </w:r>
+      <w:commentRangeEnd w:id="4"/>
+      <w:r>
+        <w:rPr>
+          <w:rStyle w:val="CommentReference"/>
+        </w:rPr>
+        <w:commentReference w:id="4"/>
+      </w:r>
+    </w:p>
+    <w:p>
+      <w:pPr>
+        <w:pStyle w:val="Heading1"/>
+        <w:rPr>
+          <w:rFonts w:eastAsia="Times New Roman"/>
+        </w:rPr>
+      </w:pPr>
+      <w:bookmarkStart w:id="5" w:name="_Toc512345419"/>
+      <w:r>
+        <w:rPr>
+          <w:rFonts w:eastAsia="Times New Roman"/>
+        </w:rPr>
+        <w:t>Secondary antibodies</w:t>
+      </w:r>
+      <w:bookmarkEnd w:id="5"/>
+    </w:p>
+    <w:p>
+      <w:pPr>
+        <w:ind w:firstLine="0"/>
+      </w:pPr>
+      <w:r>
+        <w:t xml:space="preserve">Do not use chemical dyes, </w:t>
+      </w:r>
+      <w:r>
+        <w:t xml:space="preserve">use </w:t>
+      </w:r>
+      <w:r>
+        <w:t>ALEXA dyes</w:t>
+      </w:r>
+      <w:r>
+        <w:t xml:space="preserve"> or fluorescent proteins</w:t>
+      </w:r>
+      <w:r>
+        <w:t xml:space="preserve"> only</w:t>
+      </w:r>
+      <w:r>
+        <w:t xml:space="preserve"> (communication with Klingberg)</w:t>
+      </w:r>
+    </w:p>
+    <w:p>
+      <w:pPr>
+        <w:pStyle w:val="Heading1"/>
+      </w:pPr>
+      <w:bookmarkStart w:id="6" w:name="_Toc512345420"/>
+      <w:r>
+        <w:t>Sample Collection</w:t>
+      </w:r>
+      <w:bookmarkEnd w:id="6"/>
+    </w:p>
+    <w:p>
+      <w:pPr>
+        <w:pStyle w:val="ListParagraph"/>
+        <w:numPr>
+          <w:ilvl w:val="0"/>
+          <w:numId w:val="38"/>
+        </w:numPr>
+        <w:spacing w:after="0" w:line="240" w:lineRule="auto"/>
+        <w:rPr>
+          <w:rFonts w:ascii="Times New Roman" w:eastAsia="Times New Roman" w:hAnsi="Times New Roman" w:cs="Times New Roman"/>
+          <w:sz w:val="24"/>
+          <w:szCs w:val="24"/>
+        </w:rPr>
+      </w:pPr>
+      <w:r>
+        <w:rPr>
+          <w:rFonts w:ascii="Times New Roman" w:eastAsia="Times New Roman" w:hAnsi="Times New Roman" w:cs="Times New Roman"/>
+          <w:sz w:val="24"/>
+          <w:szCs w:val="24"/>
+        </w:rPr>
+        <w:t xml:space="preserve">Anesthetize the mouse. </w:t>
+      </w:r>
+    </w:p>
+    <w:p>
+      <w:pPr>
+        <w:pStyle w:val="ListParagraph"/>
+        <w:numPr>
+          <w:ilvl w:val="0"/>
+          <w:numId w:val="38"/>
+        </w:numPr>
+        <w:spacing w:after="0" w:line="240" w:lineRule="auto"/>
+        <w:rPr>
+          <w:rFonts w:ascii="Times New Roman" w:eastAsia="Times New Roman" w:hAnsi="Times New Roman" w:cs="Times New Roman"/>
+          <w:sz w:val="24"/>
+          <w:szCs w:val="24"/>
+        </w:rPr>
+      </w:pPr>
+      <w:r>
+        <w:rPr>
+          <w:rFonts w:ascii="Times New Roman" w:eastAsia="Times New Roman" w:hAnsi="Times New Roman" w:cs="Times New Roman"/>
+          <w:sz w:val="24"/>
+          <w:szCs w:val="24"/>
+        </w:rPr>
+        <w:t>Perfuse with 1</w:t>
+      </w:r>
+      <w:r>
+        <w:rPr>
+          <w:rFonts w:ascii="Times New Roman" w:eastAsia="Times New Roman" w:hAnsi="Times New Roman" w:cs="Times New Roman"/>
+          <w:sz w:val="24"/>
+          <w:szCs w:val="24"/>
+        </w:rPr>
+        <w:t xml:space="preserve">0mL PBS. </w:t>
+      </w:r>
+    </w:p>
+    <w:p>
+      <w:pPr>
+        <w:pStyle w:val="ListParagraph"/>
+        <w:numPr>
+          <w:ilvl w:val="0"/>
+          <w:numId w:val="38"/>
+        </w:numPr>
+        <w:spacing w:after="0" w:line="240" w:lineRule="auto"/>
+        <w:rPr>
+          <w:rFonts w:ascii="Times New Roman" w:eastAsia="Times New Roman" w:hAnsi="Times New Roman" w:cs="Times New Roman"/>
+          <w:sz w:val="24"/>
+          <w:szCs w:val="24"/>
+        </w:rPr>
+      </w:pPr>
+      <w:r>
+        <w:rPr>
+          <w:rFonts w:ascii="Times New Roman" w:eastAsia="Times New Roman" w:hAnsi="Times New Roman" w:cs="Times New Roman"/>
+          <w:sz w:val="24"/>
+          <w:szCs w:val="24"/>
+        </w:rPr>
+        <w:t>Perfuse with 1</w:t>
+      </w:r>
+      <w:r>
+        <w:rPr>
+          <w:rFonts w:ascii="Times New Roman" w:eastAsia="Times New Roman" w:hAnsi="Times New Roman" w:cs="Times New Roman"/>
+          <w:sz w:val="24"/>
+          <w:szCs w:val="24"/>
+        </w:rPr>
+        <w:t xml:space="preserve">0mL 4%PFA/PBS. </w:t>
+      </w:r>
+    </w:p>
+    <w:p>
+      <w:pPr>
+        <w:pStyle w:val="ListParagraph"/>
+        <w:numPr>
+          <w:ilvl w:val="0"/>
+          <w:numId w:val="38"/>
+        </w:numPr>
+        <w:spacing w:after="0" w:line="240" w:lineRule="auto"/>
+        <w:rPr>
+          <w:rFonts w:ascii="Times New Roman" w:eastAsia="Times New Roman" w:hAnsi="Times New Roman" w:cs="Times New Roman"/>
+          <w:sz w:val="24"/>
+          <w:szCs w:val="24"/>
+        </w:rPr>
+      </w:pPr>
+      <w:r>
+        <w:rPr>
+          <w:rFonts w:ascii="Times New Roman" w:eastAsia="Times New Roman" w:hAnsi="Times New Roman" w:cs="Times New Roman"/>
+          <w:sz w:val="24"/>
+          <w:szCs w:val="24"/>
+        </w:rPr>
+        <w:t xml:space="preserve">Dissect the brain/organ and trim to the appropriate size. </w:t>
+      </w:r>
+    </w:p>
+    <w:p>
+      <w:pPr>
+        <w:pStyle w:val="ListParagraph"/>
+        <w:numPr>
+          <w:ilvl w:val="0"/>
+          <w:numId w:val="38"/>
+        </w:numPr>
+        <w:spacing w:after="0" w:line="240" w:lineRule="auto"/>
         <w:rPr>
           <w:rFonts w:ascii="Times New Roman" w:eastAsia="Times New Roman" w:hAnsi="Times New Roman" w:cs="Times New Roman"/>
           <w:b/>
@@ -2520,9 +2562,7 @@
           <w:sz w:val="24"/>
           <w:szCs w:val="24"/>
         </w:rPr>
-        <w:t>mLs</w:t>
-      </w:r>
-      <w:proofErr w:type="spellEnd"/>
+      </w:pPr>
       <w:r>
         <w:rPr>
           <w:rFonts w:ascii="Times New Roman" w:eastAsia="Times New Roman" w:hAnsi="Times New Roman" w:cs="Times New Roman"/>
@@ -2531,79 +2571,17 @@
           <w:sz w:val="24"/>
           <w:szCs w:val="24"/>
         </w:rPr>
-        <w:t xml:space="preserve"> of 5x</w:t>
-      </w:r>
-      <w:r>
-        <w:rPr>
-          <w:rFonts w:ascii="Times New Roman" w:eastAsia="Times New Roman" w:hAnsi="Times New Roman" w:cs="Times New Roman"/>
-          <w:b/>
-          <w:color w:val="FF0000"/>
-          <w:sz w:val="24"/>
-          <w:szCs w:val="24"/>
-        </w:rPr>
-        <w:t xml:space="preserve"> per 40 mL perm buffer</w:t>
-      </w:r>
-      <w:commentRangeEnd w:id="4"/>
-      <w:r>
-        <w:rPr>
-          <w:rStyle w:val="CommentReference"/>
-        </w:rPr>
-        <w:commentReference w:id="4"/>
+        <w:t>REMOVE meninges</w:t>
       </w:r>
     </w:p>
     <w:p>
       <w:pPr>
-        <w:pStyle w:val="Heading1"/>
-        <w:rPr>
-          <w:rFonts w:eastAsia="Times New Roman"/>
-        </w:rPr>
-      </w:pPr>
-      <w:bookmarkStart w:id="5" w:name="_Toc512345419"/>
-      <w:r>
-        <w:rPr>
-          <w:rFonts w:eastAsia="Times New Roman"/>
-        </w:rPr>
-        <w:t>Secondary antibodies</w:t>
-      </w:r>
-      <w:bookmarkEnd w:id="5"/>
-    </w:p>
-    <w:p>
-      <w:pPr>
-        <w:ind w:firstLine="0"/>
-      </w:pPr>
-      <w:r>
-        <w:t xml:space="preserve">Do not use chemical dyes, </w:t>
-      </w:r>
-      <w:r>
-        <w:t xml:space="preserve">use </w:t>
-      </w:r>
-      <w:r>
-        <w:t>ALEXA dyes</w:t>
-      </w:r>
-      <w:r>
-        <w:t xml:space="preserve"> or fluorescent proteins</w:t>
-      </w:r>
-      <w:r>
-        <w:t xml:space="preserve"> only</w:t>
-      </w:r>
-      <w:r>
-        <w:t xml:space="preserve"> (communication with Klingberg)</w:t>
-      </w:r>
-    </w:p>
-    <w:p>
-      <w:pPr>
-        <w:pStyle w:val="Heading1"/>
-      </w:pPr>
-      <w:bookmarkStart w:id="6" w:name="_Toc512345420"/>
-      <w:r>
-        <w:t>Sample Collection</w:t>
-      </w:r>
-      <w:bookmarkEnd w:id="6"/>
-    </w:p>
-    <w:p>
-      <w:pPr>
+        <w:pStyle w:val="ListParagraph"/>
+        <w:numPr>
+          <w:ilvl w:val="1"/>
+          <w:numId w:val="38"/>
+        </w:numPr>
         <w:spacing w:after="0" w:line="240" w:lineRule="auto"/>
-        <w:ind w:firstLine="0"/>
         <w:rPr>
           <w:rFonts w:ascii="Times New Roman" w:eastAsia="Times New Roman" w:hAnsi="Times New Roman" w:cs="Times New Roman"/>
           <w:sz w:val="24"/>
@@ -2616,86 +2594,95 @@
           <w:sz w:val="24"/>
           <w:szCs w:val="24"/>
         </w:rPr>
-        <w:t xml:space="preserve">1. Anesthetize the mouse. </w:t>
-      </w:r>
-    </w:p>
-    <w:p>
-      <w:pPr>
-        <w:spacing w:after="0" w:line="240" w:lineRule="auto"/>
-        <w:ind w:firstLine="0"/>
+        <w:t>Place brain in petri dish</w:t>
+      </w:r>
+      <w:r>
         <w:rPr>
           <w:rFonts w:ascii="Times New Roman" w:eastAsia="Times New Roman" w:hAnsi="Times New Roman" w:cs="Times New Roman"/>
           <w:sz w:val="24"/>
           <w:szCs w:val="24"/>
         </w:rPr>
-      </w:pPr>
+        <w:t xml:space="preserve"> ventral side up</w:t>
+      </w:r>
       <w:r>
         <w:rPr>
           <w:rFonts w:ascii="Times New Roman" w:eastAsia="Times New Roman" w:hAnsi="Times New Roman" w:cs="Times New Roman"/>
           <w:sz w:val="24"/>
           <w:szCs w:val="24"/>
         </w:rPr>
-        <w:t>2. Perfuse with 1</w:t>
-      </w:r>
-      <w:r>
+        <w:t>.</w:t>
+      </w:r>
+    </w:p>
+    <w:p>
+      <w:pPr>
+        <w:pStyle w:val="ListParagraph"/>
+        <w:numPr>
+          <w:ilvl w:val="1"/>
+          <w:numId w:val="38"/>
+        </w:numPr>
+        <w:spacing w:after="0" w:line="240" w:lineRule="auto"/>
         <w:rPr>
           <w:rFonts w:ascii="Times New Roman" w:eastAsia="Times New Roman" w:hAnsi="Times New Roman" w:cs="Times New Roman"/>
           <w:sz w:val="24"/>
           <w:szCs w:val="24"/>
         </w:rPr>
-        <w:t xml:space="preserve">0mL PBS. </w:t>
-      </w:r>
-    </w:p>
-    <w:p>
-      <w:pPr>
-        <w:spacing w:after="0" w:line="240" w:lineRule="auto"/>
-        <w:ind w:firstLine="0"/>
+      </w:pPr>
+      <w:r>
         <w:rPr>
           <w:rFonts w:ascii="Times New Roman" w:eastAsia="Times New Roman" w:hAnsi="Times New Roman" w:cs="Times New Roman"/>
           <w:sz w:val="24"/>
           <w:szCs w:val="24"/>
         </w:rPr>
-      </w:pPr>
+        <w:t>Identify vascularture/circle of willis. F</w:t>
+      </w:r>
       <w:r>
         <w:rPr>
           <w:rFonts w:ascii="Times New Roman" w:eastAsia="Times New Roman" w:hAnsi="Times New Roman" w:cs="Times New Roman"/>
           <w:sz w:val="24"/>
           <w:szCs w:val="24"/>
         </w:rPr>
-        <w:t>3. Perfuse with 1</w:t>
-      </w:r>
-      <w:r>
+        <w:t>rom medial to lateral, peel meninges (pia and arachnoid mater) from the surface of the brain.</w:t>
+      </w:r>
+    </w:p>
+    <w:p>
+      <w:pPr>
+        <w:pStyle w:val="ListParagraph"/>
+        <w:numPr>
+          <w:ilvl w:val="1"/>
+          <w:numId w:val="38"/>
+        </w:numPr>
+        <w:spacing w:after="0" w:line="240" w:lineRule="auto"/>
         <w:rPr>
           <w:rFonts w:ascii="Times New Roman" w:eastAsia="Times New Roman" w:hAnsi="Times New Roman" w:cs="Times New Roman"/>
           <w:sz w:val="24"/>
           <w:szCs w:val="24"/>
         </w:rPr>
-        <w:t xml:space="preserve">0mL 4%PFA/PBS. </w:t>
-      </w:r>
-    </w:p>
-    <w:p>
-      <w:pPr>
-        <w:spacing w:after="0" w:line="240" w:lineRule="auto"/>
-        <w:ind w:firstLine="0"/>
+      </w:pPr>
+      <w:r>
         <w:rPr>
           <w:rFonts w:ascii="Times New Roman" w:eastAsia="Times New Roman" w:hAnsi="Times New Roman" w:cs="Times New Roman"/>
           <w:sz w:val="24"/>
           <w:szCs w:val="24"/>
         </w:rPr>
-      </w:pPr>
+        <w:t>Pay special attention to the ven</w:t>
+      </w:r>
       <w:r>
         <w:rPr>
           <w:rFonts w:ascii="Times New Roman" w:eastAsia="Times New Roman" w:hAnsi="Times New Roman" w:cs="Times New Roman"/>
           <w:sz w:val="24"/>
           <w:szCs w:val="24"/>
         </w:rPr>
-        <w:t xml:space="preserve">4. Dissect the brain/organ and trim to the appropriate size. </w:t>
+        <w:t xml:space="preserve">tral aspect of the brain, as this is a source of antibody absorption prior to clearing. </w:t>
       </w:r>
     </w:p>
     <w:p>
       <w:pPr>
+        <w:pStyle w:val="ListParagraph"/>
+        <w:numPr>
+          <w:ilvl w:val="0"/>
+          <w:numId w:val="38"/>
+        </w:numPr>
         <w:spacing w:after="0" w:line="240" w:lineRule="auto"/>
-        <w:ind w:firstLine="0"/>
         <w:rPr>
           <w:rFonts w:ascii="Times New Roman" w:eastAsia="Times New Roman" w:hAnsi="Times New Roman" w:cs="Times New Roman"/>
           <w:sz w:val="24"/>
@@ -2708,7 +2695,7 @@
           <w:sz w:val="24"/>
           <w:szCs w:val="24"/>
         </w:rPr>
-        <w:t>5. Fix in 1xPBS/4%PFA at 4°C</w:t>
+        <w:t>Fix in 1xPBS/4%PFA at 4°C</w:t>
       </w:r>
       <w:r>
         <w:rPr>
@@ -2753,8 +2740,12 @@
     </w:p>
     <w:p>
       <w:pPr>
+        <w:pStyle w:val="ListParagraph"/>
+        <w:numPr>
+          <w:ilvl w:val="0"/>
+          <w:numId w:val="38"/>
+        </w:numPr>
         <w:spacing w:after="0" w:line="240" w:lineRule="auto"/>
-        <w:ind w:firstLine="0"/>
         <w:rPr>
           <w:rFonts w:ascii="Times New Roman" w:eastAsia="Times New Roman" w:hAnsi="Times New Roman" w:cs="Times New Roman"/>
           <w:sz w:val="24"/>
@@ -2767,7 +2758,7 @@
           <w:sz w:val="24"/>
           <w:szCs w:val="24"/>
         </w:rPr>
-        <w:t>6</w:t>
+        <w:t>Wash in PBS on rock</w:t>
       </w:r>
       <w:r>
         <w:rPr>
@@ -2775,26 +2766,8 @@
           <w:sz w:val="24"/>
           <w:szCs w:val="24"/>
         </w:rPr>
-        <w:t>. Wash in PBS on rock</w:t>
-      </w:r>
-      <w:r>
-        <w:rPr>
-          <w:rFonts w:ascii="Times New Roman" w:eastAsia="Times New Roman" w:hAnsi="Times New Roman" w:cs="Times New Roman"/>
-          <w:sz w:val="24"/>
-          <w:szCs w:val="24"/>
-        </w:rPr>
-        <w:t xml:space="preserve">: RT 1 </w:t>
-      </w:r>
-      <w:proofErr w:type="spellStart"/>
-      <w:r>
-        <w:rPr>
-          <w:rFonts w:ascii="Times New Roman" w:eastAsia="Times New Roman" w:hAnsi="Times New Roman" w:cs="Times New Roman"/>
-          <w:sz w:val="24"/>
-          <w:szCs w:val="24"/>
-        </w:rPr>
-        <w:t>hr</w:t>
-      </w:r>
-      <w:proofErr w:type="spellEnd"/>
+        <w:t>: RT 1 hr</w:t>
+      </w:r>
       <w:r>
         <w:rPr>
           <w:rFonts w:ascii="Times New Roman" w:eastAsia="Times New Roman" w:hAnsi="Times New Roman" w:cs="Times New Roman"/>
@@ -3066,13 +3039,11 @@
         <w:pStyle w:val="Heading1"/>
       </w:pPr>
       <w:bookmarkStart w:id="8" w:name="_Toc512345422"/>
-      <w:proofErr w:type="spellStart"/>
       <w:r>
         <w:lastRenderedPageBreak/>
         <w:t>Immunolabeling</w:t>
       </w:r>
       <w:bookmarkEnd w:id="8"/>
-      <w:proofErr w:type="spellEnd"/>
     </w:p>
     <w:p>
       <w:pPr>
@@ -3187,7 +3158,6 @@
                 <w:szCs w:val="18"/>
               </w:rPr>
             </w:pPr>
-            <w:proofErr w:type="spellStart"/>
             <w:r>
               <w:rPr>
                 <w:sz w:val="18"/>
@@ -3202,7 +3172,6 @@
               </w:rPr>
               <w:t>+sap</w:t>
             </w:r>
-            <w:proofErr w:type="spellEnd"/>
             <w:r>
               <w:rPr>
                 <w:sz w:val="18"/>
@@ -3254,7 +3223,6 @@
               </w:rPr>
               <w:t xml:space="preserve"> antibody, in </w:t>
             </w:r>
-            <w:proofErr w:type="spellStart"/>
             <w:r>
               <w:rPr>
                 <w:sz w:val="18"/>
@@ -3269,7 +3237,6 @@
               </w:rPr>
               <w:t>+sap</w:t>
             </w:r>
-            <w:proofErr w:type="spellEnd"/>
             <w:r>
               <w:rPr>
                 <w:sz w:val="18"/>
@@ -3336,7 +3303,6 @@
               </w:rPr>
               <w:t xml:space="preserve"> antibody, in </w:t>
             </w:r>
-            <w:proofErr w:type="spellStart"/>
             <w:r>
               <w:rPr>
                 <w:sz w:val="18"/>
@@ -3351,7 +3317,6 @@
               </w:rPr>
               <w:t>+sap</w:t>
             </w:r>
-            <w:proofErr w:type="spellEnd"/>
             <w:r>
               <w:rPr>
                 <w:sz w:val="18"/>
@@ -3469,23 +3434,7 @@
                 <w:sz w:val="18"/>
                 <w:szCs w:val="18"/>
               </w:rPr>
-              <w:t xml:space="preserve"> (</w:t>
-            </w:r>
-            <w:proofErr w:type="spellStart"/>
-            <w:r>
-              <w:rPr>
-                <w:sz w:val="18"/>
-                <w:szCs w:val="18"/>
-              </w:rPr>
-              <w:t>eDISCO</w:t>
-            </w:r>
-            <w:proofErr w:type="spellEnd"/>
-            <w:r>
-              <w:rPr>
-                <w:sz w:val="18"/>
-                <w:szCs w:val="18"/>
-              </w:rPr>
-              <w:t>)</w:t>
+              <w:t xml:space="preserve"> (eDISCO)</w:t>
             </w:r>
             <w:r>
               <w:rPr>
@@ -3616,23 +3565,7 @@
                 <w:sz w:val="18"/>
                 <w:szCs w:val="18"/>
               </w:rPr>
-              <w:t xml:space="preserve">wash </w:t>
-            </w:r>
-            <w:proofErr w:type="spellStart"/>
-            <w:r>
-              <w:rPr>
-                <w:sz w:val="18"/>
-                <w:szCs w:val="18"/>
-              </w:rPr>
-              <w:t>PTwH</w:t>
-            </w:r>
-            <w:proofErr w:type="spellEnd"/>
-            <w:r>
-              <w:rPr>
-                <w:sz w:val="18"/>
-                <w:szCs w:val="18"/>
-              </w:rPr>
-              <w:t xml:space="preserve"> 5x 1hr each on rock @ 37°C</w:t>
+              <w:t>wash PTwH 5x 1hr each on rock @ 37°C</w:t>
             </w:r>
             <w:r>
               <w:rPr>
@@ -3690,9 +3623,22 @@
                 <w:sz w:val="18"/>
                 <w:szCs w:val="18"/>
               </w:rPr>
-              <w:t xml:space="preserve">wash </w:t>
-            </w:r>
-            <w:proofErr w:type="spellStart"/>
+              <w:t xml:space="preserve">wash PTwH 5x 1hr each on rock </w:t>
+            </w:r>
+            <w:r>
+              <w:rPr>
+                <w:sz w:val="18"/>
+                <w:szCs w:val="18"/>
+              </w:rPr>
+              <w:t>@ 37°C</w:t>
+            </w:r>
+            <w:r>
+              <w:rPr>
+                <w:sz w:val="18"/>
+                <w:szCs w:val="18"/>
+              </w:rPr>
+              <w:t xml:space="preserve"> then at least 2 days in fresh </w:t>
+            </w:r>
             <w:r>
               <w:rPr>
                 <w:sz w:val="18"/>
@@ -3700,37 +3646,6 @@
               </w:rPr>
               <w:t>PTwH</w:t>
             </w:r>
-            <w:proofErr w:type="spellEnd"/>
-            <w:r>
-              <w:rPr>
-                <w:sz w:val="18"/>
-                <w:szCs w:val="18"/>
-              </w:rPr>
-              <w:t xml:space="preserve"> 5x 1hr each on rock </w:t>
-            </w:r>
-            <w:r>
-              <w:rPr>
-                <w:sz w:val="18"/>
-                <w:szCs w:val="18"/>
-              </w:rPr>
-              <w:t>@ 37°C</w:t>
-            </w:r>
-            <w:r>
-              <w:rPr>
-                <w:sz w:val="18"/>
-                <w:szCs w:val="18"/>
-              </w:rPr>
-              <w:t xml:space="preserve"> then at least 2 days in fresh </w:t>
-            </w:r>
-            <w:proofErr w:type="spellStart"/>
-            <w:r>
-              <w:rPr>
-                <w:sz w:val="18"/>
-                <w:szCs w:val="18"/>
-              </w:rPr>
-              <w:t>PTwH</w:t>
-            </w:r>
-            <w:proofErr w:type="spellEnd"/>
             <w:r>
               <w:rPr>
                 <w:sz w:val="18"/>
@@ -3810,23 +3725,7 @@
                 <w:sz w:val="18"/>
                 <w:szCs w:val="18"/>
               </w:rPr>
-              <w:t xml:space="preserve"> (</w:t>
-            </w:r>
-            <w:proofErr w:type="spellStart"/>
-            <w:r>
-              <w:rPr>
-                <w:sz w:val="18"/>
-                <w:szCs w:val="18"/>
-              </w:rPr>
-              <w:t>eDISCO</w:t>
-            </w:r>
-            <w:proofErr w:type="spellEnd"/>
-            <w:r>
-              <w:rPr>
-                <w:sz w:val="18"/>
-                <w:szCs w:val="18"/>
-              </w:rPr>
-              <w:t>)</w:t>
+              <w:t xml:space="preserve"> (eDISCO)</w:t>
             </w:r>
             <w:r>
               <w:rPr>
@@ -4118,13 +4017,8 @@
       <w:pPr>
         <w:pStyle w:val="NoSpacing"/>
       </w:pPr>
-      <w:proofErr w:type="spellStart"/>
-      <w:r>
-        <w:t>Nutating</w:t>
-      </w:r>
-      <w:proofErr w:type="spellEnd"/>
-      <w:r>
-        <w:t xml:space="preserve"> rocker</w:t>
+      <w:r>
+        <w:t>Nutating rocker</w:t>
       </w:r>
       <w:r>
         <w:t xml:space="preserve"> (</w:t>
@@ -4215,15 +4109,7 @@
         <w:pStyle w:val="NoSpacing"/>
       </w:pPr>
       <w:r>
-        <w:t xml:space="preserve">From </w:t>
-      </w:r>
-      <w:proofErr w:type="gramStart"/>
-      <w:r>
-        <w:t>Blocking</w:t>
-      </w:r>
-      <w:proofErr w:type="gramEnd"/>
-      <w:r>
-        <w:t xml:space="preserve"> step on, use light shield</w:t>
+        <w:t>From Blocking step on, use light shield</w:t>
       </w:r>
       <w:r>
         <w:t>/thermal electric blanket and thermometer</w:t>
@@ -4266,13 +4152,8 @@
       <w:r>
         <w:t xml:space="preserve">After </w:t>
       </w:r>
-      <w:proofErr w:type="spellStart"/>
-      <w:r>
-        <w:t>immunolableing</w:t>
-      </w:r>
-      <w:proofErr w:type="spellEnd"/>
-      <w:r>
-        <w:t>:</w:t>
+      <w:r>
+        <w:t>immunolableing:</w:t>
       </w:r>
     </w:p>
     <w:tbl>
@@ -4348,23 +4229,29 @@
                 <w:sz w:val="18"/>
                 <w:szCs w:val="18"/>
               </w:rPr>
-              <w:t xml:space="preserve">% </w:t>
-            </w:r>
-            <w:proofErr w:type="spellStart"/>
-            <w:r>
-              <w:rPr>
-                <w:sz w:val="18"/>
-                <w:szCs w:val="18"/>
-              </w:rPr>
-              <w:t>EtOH</w:t>
-            </w:r>
-            <w:proofErr w:type="spellEnd"/>
-            <w:r>
-              <w:rPr>
-                <w:sz w:val="18"/>
-                <w:szCs w:val="18"/>
-              </w:rPr>
-              <w:t xml:space="preserve"> + 2% Tween (pH 9)</w:t>
+              <w:t>% EtOH + 2% Tween (pH 9)</w:t>
+            </w:r>
+            <w:r>
+              <w:rPr>
+                <w:sz w:val="18"/>
+                <w:szCs w:val="18"/>
+              </w:rPr>
+              <w:t xml:space="preserve"> in H</w:t>
+            </w:r>
+            <w:r>
+              <w:rPr>
+                <w:sz w:val="18"/>
+                <w:szCs w:val="18"/>
+                <w:vertAlign w:val="subscript"/>
+              </w:rPr>
+              <w:t>2</w:t>
+            </w:r>
+            <w:r>
+              <w:rPr>
+                <w:sz w:val="18"/>
+                <w:szCs w:val="18"/>
+              </w:rPr>
+              <w:t>O</w:t>
             </w:r>
           </w:p>
         </w:tc>
@@ -4393,23 +4280,36 @@
                 <w:sz w:val="18"/>
                 <w:szCs w:val="18"/>
               </w:rPr>
-              <w:t xml:space="preserve">% </w:t>
-            </w:r>
-            <w:proofErr w:type="spellStart"/>
-            <w:r>
-              <w:rPr>
-                <w:sz w:val="18"/>
-                <w:szCs w:val="18"/>
-              </w:rPr>
-              <w:t>EtOH</w:t>
-            </w:r>
-            <w:proofErr w:type="spellEnd"/>
-            <w:r>
-              <w:rPr>
-                <w:sz w:val="18"/>
-                <w:szCs w:val="18"/>
-              </w:rPr>
-              <w:t xml:space="preserve"> + 2% Tween (pH 9)</w:t>
+              <w:t>% EtOH + 2% Tween (pH 9)</w:t>
+            </w:r>
+            <w:r>
+              <w:rPr>
+                <w:sz w:val="18"/>
+                <w:szCs w:val="18"/>
+              </w:rPr>
+              <w:t xml:space="preserve"> </w:t>
+            </w:r>
+            <w:r>
+              <w:rPr>
+                <w:sz w:val="18"/>
+                <w:szCs w:val="18"/>
+              </w:rPr>
+              <w:t>in H</w:t>
+            </w:r>
+            <w:r>
+              <w:rPr>
+                <w:sz w:val="18"/>
+                <w:szCs w:val="18"/>
+                <w:vertAlign w:val="subscript"/>
+              </w:rPr>
+              <w:t>2</w:t>
+            </w:r>
+            <w:r>
+              <w:rPr>
+                <w:sz w:val="18"/>
+                <w:szCs w:val="18"/>
+              </w:rPr>
+              <w:t>O</w:t>
             </w:r>
           </w:p>
         </w:tc>
@@ -4438,23 +4338,38 @@
                 <w:sz w:val="18"/>
                 <w:szCs w:val="18"/>
               </w:rPr>
-              <w:t xml:space="preserve">% </w:t>
-            </w:r>
-            <w:proofErr w:type="spellStart"/>
-            <w:r>
-              <w:rPr>
-                <w:sz w:val="18"/>
-                <w:szCs w:val="18"/>
-              </w:rPr>
-              <w:t>EtOH</w:t>
-            </w:r>
-            <w:proofErr w:type="spellEnd"/>
-            <w:r>
-              <w:rPr>
-                <w:sz w:val="18"/>
-                <w:szCs w:val="18"/>
-              </w:rPr>
-              <w:t xml:space="preserve"> + 2% Tween (pH 9)</w:t>
+              <w:t>% EtOH + 2% Tween (pH 9)</w:t>
+            </w:r>
+            <w:r>
+              <w:rPr>
+                <w:b w:val="0"/>
+                <w:bCs w:val="0"/>
+                <w:sz w:val="18"/>
+                <w:szCs w:val="18"/>
+              </w:rPr>
+              <w:t xml:space="preserve"> </w:t>
+            </w:r>
+            <w:r>
+              <w:rPr>
+                <w:sz w:val="18"/>
+                <w:szCs w:val="18"/>
+              </w:rPr>
+              <w:t>in H</w:t>
+            </w:r>
+            <w:r>
+              <w:rPr>
+                <w:sz w:val="18"/>
+                <w:szCs w:val="18"/>
+                <w:vertAlign w:val="subscript"/>
+              </w:rPr>
+              <w:t>2</w:t>
+            </w:r>
+            <w:r>
+              <w:rPr>
+                <w:sz w:val="18"/>
+                <w:szCs w:val="18"/>
+              </w:rPr>
+              <w:t>O</w:t>
             </w:r>
           </w:p>
         </w:tc>
@@ -4476,23 +4391,7 @@
                 <w:sz w:val="18"/>
                 <w:szCs w:val="18"/>
               </w:rPr>
-              <w:t xml:space="preserve">100% </w:t>
-            </w:r>
-            <w:proofErr w:type="spellStart"/>
-            <w:r>
-              <w:rPr>
-                <w:sz w:val="18"/>
-                <w:szCs w:val="18"/>
-              </w:rPr>
-              <w:t>EtOH</w:t>
-            </w:r>
-            <w:proofErr w:type="spellEnd"/>
-            <w:r>
-              <w:rPr>
-                <w:sz w:val="18"/>
-                <w:szCs w:val="18"/>
-              </w:rPr>
-              <w:t xml:space="preserve"> + 2% Tween (</w:t>
+              <w:t>100% EtOH + 2% Tween (</w:t>
             </w:r>
             <w:r>
               <w:rPr>
@@ -4509,6 +4408,8 @@
               </w:rPr>
               <w:t>)</w:t>
             </w:r>
+            <w:bookmarkStart w:id="10" w:name="_GoBack"/>
+            <w:bookmarkEnd w:id="10"/>
           </w:p>
         </w:tc>
         <w:tc>
@@ -4529,17 +4430,8 @@
                 <w:sz w:val="18"/>
                 <w:szCs w:val="18"/>
               </w:rPr>
-              <w:t xml:space="preserve">2x 100% </w:t>
-            </w:r>
-            <w:proofErr w:type="spellStart"/>
-            <w:r>
-              <w:rPr>
-                <w:sz w:val="18"/>
-                <w:szCs w:val="18"/>
-              </w:rPr>
-              <w:t>ECi</w:t>
-            </w:r>
-            <w:proofErr w:type="spellEnd"/>
+              <w:t>2x 100% ECi</w:t>
+            </w:r>
           </w:p>
         </w:tc>
         <w:tc>
@@ -4606,23 +4498,7 @@
                 <w:sz w:val="18"/>
                 <w:szCs w:val="18"/>
               </w:rPr>
-              <w:t xml:space="preserve"> (</w:t>
-            </w:r>
-            <w:proofErr w:type="spellStart"/>
-            <w:r>
-              <w:rPr>
-                <w:sz w:val="18"/>
-                <w:szCs w:val="18"/>
-              </w:rPr>
-              <w:t>eDISCO</w:t>
-            </w:r>
-            <w:proofErr w:type="spellEnd"/>
-            <w:r>
-              <w:rPr>
-                <w:sz w:val="18"/>
-                <w:szCs w:val="18"/>
-              </w:rPr>
-              <w:t>)</w:t>
+              <w:t xml:space="preserve"> (eDISCO)</w:t>
             </w:r>
           </w:p>
         </w:tc>
@@ -4713,17 +4589,8 @@
                 <w:sz w:val="18"/>
                 <w:szCs w:val="18"/>
               </w:rPr>
-              <w:t xml:space="preserve">2 days, add fresh </w:t>
-            </w:r>
-            <w:proofErr w:type="spellStart"/>
-            <w:r>
-              <w:rPr>
-                <w:sz w:val="18"/>
-                <w:szCs w:val="18"/>
-              </w:rPr>
-              <w:t>EtOH</w:t>
-            </w:r>
-            <w:proofErr w:type="spellEnd"/>
+              <w:t>2 days, add fresh EtOH</w:t>
+            </w:r>
             <w:r>
               <w:rPr>
                 <w:sz w:val="18"/>
@@ -4853,23 +4720,7 @@
                 <w:sz w:val="18"/>
                 <w:szCs w:val="18"/>
               </w:rPr>
-              <w:t>whole Brain (</w:t>
-            </w:r>
-            <w:proofErr w:type="spellStart"/>
-            <w:r>
-              <w:rPr>
-                <w:sz w:val="18"/>
-                <w:szCs w:val="18"/>
-              </w:rPr>
-              <w:t>eDISCO</w:t>
-            </w:r>
-            <w:proofErr w:type="spellEnd"/>
-            <w:r>
-              <w:rPr>
-                <w:sz w:val="18"/>
-                <w:szCs w:val="18"/>
-              </w:rPr>
-              <w:t>)</w:t>
+              <w:t>whole Brain (eDISCO)</w:t>
             </w:r>
           </w:p>
         </w:tc>
@@ -5021,41 +4872,23 @@
       <w:pPr>
         <w:ind w:firstLine="0"/>
       </w:pPr>
-      <w:proofErr w:type="spellStart"/>
-      <w:proofErr w:type="gramStart"/>
-      <w:r>
-        <w:t>Eg</w:t>
-      </w:r>
-      <w:proofErr w:type="spellEnd"/>
-      <w:r>
-        <w:t>.</w:t>
-      </w:r>
-      <w:proofErr w:type="gramEnd"/>
+      <w:r>
+        <w:t xml:space="preserve">Eg. </w:t>
+      </w:r>
+      <w:r>
+        <w:t xml:space="preserve">Make 6mL/vial </w:t>
+      </w:r>
+      <w:r>
+        <w:sym w:font="Wingdings" w:char="F0E0"/>
+      </w:r>
       <w:r>
         <w:t xml:space="preserve"> </w:t>
       </w:r>
       <w:r>
-        <w:t xml:space="preserve">Make 6mL/vial </w:t>
-      </w:r>
-      <w:r>
-        <w:sym w:font="Wingdings" w:char="F0E0"/>
-      </w:r>
-      <w:r>
-        <w:t xml:space="preserve"> </w:t>
-      </w:r>
-      <w:r>
         <w:t>9.6</w:t>
       </w:r>
       <w:r>
-        <w:t xml:space="preserve">mL </w:t>
-      </w:r>
-      <w:proofErr w:type="spellStart"/>
-      <w:r>
-        <w:t>EtOH</w:t>
-      </w:r>
-      <w:proofErr w:type="spellEnd"/>
-      <w:r>
-        <w:t xml:space="preserve"> + 2</w:t>
+        <w:t>mL EtOH + 2</w:t>
       </w:r>
       <w:r>
         <w:t>.4</w:t>
@@ -5063,8 +4896,6 @@
       <w:r>
         <w:t>mL Tween</w:t>
       </w:r>
-      <w:bookmarkStart w:id="10" w:name="_GoBack"/>
-      <w:bookmarkEnd w:id="10"/>
     </w:p>
     <w:p>
       <w:pPr>
@@ -5372,27 +5203,7 @@
           <w:szCs w:val="28"/>
         </w:rPr>
         <w:lastRenderedPageBreak/>
-        <w:t xml:space="preserve">is too pronounced, the sample was kept for too long in THF, or it got </w:t>
-      </w:r>
-      <w:proofErr w:type="spellStart"/>
-      <w:r>
-        <w:rPr>
-          <w:rFonts w:ascii="Arial" w:eastAsia="Times New Roman" w:hAnsi="Arial" w:cs="Arial"/>
-          <w:color w:val="404040"/>
-          <w:sz w:val="28"/>
-          <w:szCs w:val="28"/>
-        </w:rPr>
-        <w:t>oxidised</w:t>
-      </w:r>
-      <w:proofErr w:type="spellEnd"/>
-      <w:r>
-        <w:rPr>
-          <w:rFonts w:ascii="Arial" w:eastAsia="Times New Roman" w:hAnsi="Arial" w:cs="Arial"/>
-          <w:color w:val="404040"/>
-          <w:sz w:val="28"/>
-          <w:szCs w:val="28"/>
-        </w:rPr>
-        <w:t xml:space="preserve"> because too much air was present in the tube.</w:t>
+        <w:t>is too pronounced, the sample was kept for too long in THF, or it got oxidised because too much air was present in the tube.</w:t>
       </w:r>
     </w:p>
     <w:p/>
@@ -5446,13 +5257,8 @@
         <w:t xml:space="preserve"> 6</w:t>
       </w:r>
       <w:r>
-        <w:t xml:space="preserve">0 </w:t>
-      </w:r>
-      <w:proofErr w:type="spellStart"/>
-      <w:r>
-        <w:t>uL</w:t>
-      </w:r>
-      <w:proofErr w:type="spellEnd"/>
+        <w:t>0 uL</w:t>
+      </w:r>
       <w:r>
         <w:t>/vial</w:t>
       </w:r>
@@ -5468,11 +5274,9 @@
       <w:r>
         <w:t>Norepinephrine transporter</w:t>
       </w:r>
-      <w:proofErr w:type="gramStart"/>
       <w:r>
         <w:t>: ???</w:t>
       </w:r>
-      <w:proofErr w:type="gramEnd"/>
     </w:p>
     <w:p>
       <w:pPr>
@@ -5487,23 +5291,13 @@
           <w:color w:val="000000" w:themeColor="text1"/>
         </w:rPr>
       </w:pPr>
-      <w:proofErr w:type="gramStart"/>
       <w:r>
         <w:rPr>
           <w:rFonts w:ascii="Arial" w:eastAsia="Times New Roman" w:hAnsi="Arial" w:cs="Arial"/>
           <w:color w:val="000000" w:themeColor="text1"/>
           <w:shd w:val="clear" w:color="auto" w:fill="FFFFFF"/>
         </w:rPr>
-        <w:t>dopamine</w:t>
-      </w:r>
-      <w:proofErr w:type="gramEnd"/>
-      <w:r>
-        <w:rPr>
-          <w:rFonts w:ascii="Arial" w:eastAsia="Times New Roman" w:hAnsi="Arial" w:cs="Arial"/>
-          <w:color w:val="000000" w:themeColor="text1"/>
-          <w:shd w:val="clear" w:color="auto" w:fill="FFFFFF"/>
-        </w:rPr>
-        <w:t xml:space="preserve"> β-hydroxylase</w:t>
+        <w:t>dopamine β-hydroxylase</w:t>
       </w:r>
       <w:r>
         <w:rPr>
@@ -5527,25 +5321,13 @@
           <w:color w:val="000000" w:themeColor="text1"/>
         </w:rPr>
       </w:pPr>
-      <w:proofErr w:type="spellStart"/>
-      <w:proofErr w:type="gramStart"/>
       <w:r>
         <w:rPr>
           <w:rFonts w:ascii="Arial" w:eastAsia="Times New Roman" w:hAnsi="Arial" w:cs="Arial"/>
           <w:color w:val="000000" w:themeColor="text1"/>
           <w:shd w:val="clear" w:color="auto" w:fill="FFFFFF"/>
         </w:rPr>
-        <w:t>cFos</w:t>
-      </w:r>
-      <w:proofErr w:type="spellEnd"/>
-      <w:proofErr w:type="gramEnd"/>
-      <w:r>
-        <w:rPr>
-          <w:rFonts w:ascii="Arial" w:eastAsia="Times New Roman" w:hAnsi="Arial" w:cs="Arial"/>
-          <w:color w:val="000000" w:themeColor="text1"/>
-          <w:shd w:val="clear" w:color="auto" w:fill="FFFFFF"/>
-        </w:rPr>
-        <w:t>: ???</w:t>
+        <w:t>cFos: ???</w:t>
       </w:r>
     </w:p>
     <w:p>
@@ -5567,18 +5349,8 @@
           <w:color w:val="000000" w:themeColor="text1"/>
           <w:shd w:val="clear" w:color="auto" w:fill="FFFFFF"/>
         </w:rPr>
-        <w:t>SMA</w:t>
-      </w:r>
-      <w:proofErr w:type="gramStart"/>
-      <w:r>
-        <w:rPr>
-          <w:rFonts w:ascii="Arial" w:eastAsia="Times New Roman" w:hAnsi="Arial" w:cs="Arial"/>
-          <w:color w:val="000000" w:themeColor="text1"/>
-          <w:shd w:val="clear" w:color="auto" w:fill="FFFFFF"/>
-        </w:rPr>
-        <w:t>: ???</w:t>
-      </w:r>
-      <w:proofErr w:type="gramEnd"/>
+        <w:t>SMA: ???</w:t>
+      </w:r>
     </w:p>
     <w:p>
       <w:pPr>
@@ -5639,11 +5411,9 @@
         <w:pStyle w:val="Heading2"/>
       </w:pPr>
       <w:bookmarkStart w:id="15" w:name="_Toc512345428"/>
-      <w:proofErr w:type="spellStart"/>
       <w:r>
         <w:t>Secondaries</w:t>
       </w:r>
-      <w:proofErr w:type="spellEnd"/>
       <w:r>
         <w:t>:</w:t>
       </w:r>
@@ -5661,23 +5431,7 @@
         <w:t>Secondary Gt An</w:t>
       </w:r>
       <w:r>
-        <w:t>ti-</w:t>
-      </w:r>
-      <w:proofErr w:type="spellStart"/>
-      <w:r>
-        <w:t>Rb</w:t>
-      </w:r>
-      <w:proofErr w:type="spellEnd"/>
-      <w:r>
-        <w:t xml:space="preserve"> </w:t>
-      </w:r>
-      <w:proofErr w:type="spellStart"/>
-      <w:r>
-        <w:t>AlexaFluor</w:t>
-      </w:r>
-      <w:proofErr w:type="spellEnd"/>
-      <w:r>
-        <w:t xml:space="preserve"> 647</w:t>
+        <w:t>ti-Rb AlexaFluor 647</w:t>
       </w:r>
       <w:r>
         <w:t xml:space="preserve"> (</w:t>
@@ -5704,16 +5458,11 @@
         <w:t xml:space="preserve"> 6</w:t>
       </w:r>
       <w:r>
-        <w:t xml:space="preserve">0 </w:t>
-      </w:r>
-      <w:proofErr w:type="spellStart"/>
-      <w:r>
-        <w:t>u</w:t>
+        <w:t>0 u</w:t>
       </w:r>
       <w:r>
         <w:t>L</w:t>
       </w:r>
-      <w:proofErr w:type="spellEnd"/>
       <w:r>
         <w:t>/vial</w:t>
       </w:r>
@@ -5743,23 +5492,7 @@
         <w:ind w:firstLine="0"/>
       </w:pPr>
       <w:r>
-        <w:t xml:space="preserve">Use </w:t>
-      </w:r>
-      <w:proofErr w:type="spellStart"/>
-      <w:r>
-        <w:t>Krazy</w:t>
-      </w:r>
-      <w:proofErr w:type="spellEnd"/>
-      <w:r>
-        <w:t xml:space="preserve"> glue, not locate cyanoacrylate (</w:t>
-      </w:r>
-      <w:proofErr w:type="spellStart"/>
-      <w:r>
-        <w:t>ECi</w:t>
-      </w:r>
-      <w:proofErr w:type="spellEnd"/>
-      <w:r>
-        <w:t xml:space="preserve"> dissolves this)</w:t>
+        <w:t>Use Krazy glue, not locate cyanoacrylate (ECi dissolves this)</w:t>
       </w:r>
     </w:p>
     <w:p>
@@ -5770,21 +5503,8 @@
       <w:r>
         <w:t xml:space="preserve">Schedule </w:t>
       </w:r>
-      <w:proofErr w:type="spellStart"/>
-      <w:r>
-        <w:t>LaVision</w:t>
-      </w:r>
-      <w:proofErr w:type="spellEnd"/>
-      <w:r>
-        <w:t xml:space="preserve"> </w:t>
-      </w:r>
-      <w:proofErr w:type="spellStart"/>
-      <w:r>
-        <w:t>Ultramicroscope</w:t>
-      </w:r>
-      <w:proofErr w:type="spellEnd"/>
-      <w:r>
-        <w:t xml:space="preserve"> </w:t>
+      <w:r>
+        <w:t xml:space="preserve">LaVision Ultramicroscope </w:t>
       </w:r>
       <w:r>
         <w:t>at Microscopy Core</w:t>
@@ -5860,13 +5580,8 @@
         </w:numPr>
       </w:pPr>
       <w:r>
-        <w:t xml:space="preserve">Learn </w:t>
-      </w:r>
-      <w:proofErr w:type="spellStart"/>
-      <w:r>
-        <w:t>clearmap</w:t>
-      </w:r>
-      <w:proofErr w:type="spellEnd"/>
+        <w:t>Learn clearmap</w:t>
+      </w:r>
       <w:r>
         <w:t xml:space="preserve"> (but I’ll most likely need access to the Microscopy Core’s server</w:t>
       </w:r>
@@ -5919,21 +5634,8 @@
       <w:r>
         <w:t xml:space="preserve"> (</w:t>
       </w:r>
-      <w:proofErr w:type="spellStart"/>
-      <w:r>
-        <w:t>Reneir’s</w:t>
-      </w:r>
-      <w:proofErr w:type="spellEnd"/>
-      <w:r>
-        <w:t xml:space="preserve"> </w:t>
-      </w:r>
-      <w:proofErr w:type="spellStart"/>
-      <w:r>
-        <w:t>cFos</w:t>
-      </w:r>
-      <w:proofErr w:type="spellEnd"/>
-      <w:r>
-        <w:t xml:space="preserve"> mouse brain</w:t>
+      <w:r>
+        <w:t>Reneir’s cFos mouse brain</w:t>
       </w:r>
       <w:r>
         <w:t>)</w:t>
@@ -5983,15 +5685,7 @@
         <w:t xml:space="preserve">Klingberg et al., </w:t>
       </w:r>
       <w:r>
-        <w:t xml:space="preserve">Fully Automated Evaluation of Total Glomerular Number and Capillary Tuft Size in Nephritic Kidneys Using </w:t>
-      </w:r>
-      <w:proofErr w:type="spellStart"/>
-      <w:r>
-        <w:t>Lightsheet</w:t>
-      </w:r>
-      <w:proofErr w:type="spellEnd"/>
-      <w:r>
-        <w:t xml:space="preserve"> Microscopy</w:t>
+        <w:t>Fully Automated Evaluation of Total Glomerular Number and Capillary Tuft Size in Nephritic Kidneys Using Lightsheet Microscopy</w:t>
       </w:r>
       <w:r>
         <w:t>, 2017.</w:t>
@@ -6006,13 +5700,8 @@
         </w:numPr>
         <w:spacing w:line="240" w:lineRule="auto"/>
       </w:pPr>
-      <w:proofErr w:type="spellStart"/>
-      <w:r>
-        <w:t>Renier</w:t>
-      </w:r>
-      <w:proofErr w:type="spellEnd"/>
-      <w:r>
-        <w:t xml:space="preserve"> et al., </w:t>
+      <w:r>
+        <w:t xml:space="preserve">Renier et al., </w:t>
       </w:r>
       <w:r>
         <w:t>Mapping of Brain Activity by Automated Volume Analysis of Immediate Early Genes</w:t>
@@ -6030,29 +5719,11 @@
         </w:numPr>
         <w:spacing w:line="240" w:lineRule="auto"/>
       </w:pPr>
-      <w:proofErr w:type="spellStart"/>
-      <w:r>
-        <w:t>Renier</w:t>
-      </w:r>
-      <w:proofErr w:type="spellEnd"/>
-      <w:r>
-        <w:t xml:space="preserve"> et al., </w:t>
-      </w:r>
-      <w:proofErr w:type="spellStart"/>
-      <w:r>
-        <w:t>iDISCO</w:t>
-      </w:r>
-      <w:proofErr w:type="spellEnd"/>
-      <w:r>
-        <w:t xml:space="preserve">: a simple, rapid method to </w:t>
-      </w:r>
-      <w:proofErr w:type="spellStart"/>
-      <w:r>
-        <w:t>immunolabel</w:t>
-      </w:r>
-      <w:proofErr w:type="spellEnd"/>
-      <w:r>
-        <w:t xml:space="preserve"> large tissue samples for volume imaging</w:t>
+      <w:r>
+        <w:t xml:space="preserve">Renier et al., </w:t>
+      </w:r>
+      <w:r>
+        <w:t>iDISCO: a simple, rapid method to immunolabel large tissue samples for volume imaging</w:t>
       </w:r>
       <w:r>
         <w:t>, 2014.</w:t>
@@ -6114,14 +5785,35 @@
         </w:numPr>
         <w:spacing w:line="240" w:lineRule="auto"/>
       </w:pPr>
+      <w:hyperlink r:id="rId24" w:history="1">
+        <w:r>
+          <w:rPr>
+            <w:rStyle w:val="Hyperlink"/>
+            <w:noProof w:val="0"/>
+            <w:sz w:val="22"/>
+            <w:szCs w:val="22"/>
+          </w:rPr>
+          <w:t>https://www.nature.com/protocolexchange/protocols/3389#/procedure</w:t>
+        </w:r>
+      </w:hyperlink>
+    </w:p>
+    <w:p>
+      <w:pPr>
+        <w:pStyle w:val="ListParagraph"/>
+        <w:numPr>
+          <w:ilvl w:val="0"/>
+          <w:numId w:val="5"/>
+        </w:numPr>
+        <w:spacing w:line="240" w:lineRule="auto"/>
+      </w:pPr>
     </w:p>
     <w:sectPr>
-      <w:headerReference w:type="even" r:id="rId24"/>
-      <w:headerReference w:type="default" r:id="rId25"/>
-      <w:footerReference w:type="even" r:id="rId26"/>
-      <w:footerReference w:type="default" r:id="rId27"/>
-      <w:headerReference w:type="first" r:id="rId28"/>
-      <w:footerReference w:type="first" r:id="rId29"/>
+      <w:headerReference w:type="even" r:id="rId25"/>
+      <w:headerReference w:type="default" r:id="rId26"/>
+      <w:footerReference w:type="even" r:id="rId27"/>
+      <w:footerReference w:type="default" r:id="rId28"/>
+      <w:headerReference w:type="first" r:id="rId29"/>
+      <w:footerReference w:type="first" r:id="rId30"/>
       <w:type w:val="continuous"/>
       <w:pgSz w:w="12240" w:h="15840" w:code="1"/>
       <w:pgMar w:top="720" w:right="720" w:bottom="720" w:left="720" w:header="720" w:footer="720" w:gutter="0"/>
@@ -6248,7 +5940,7 @@
                 <w:b/>
                 <w:noProof/>
               </w:rPr>
-              <w:t>7</w:t>
+              <w:t>5</w:t>
             </w:r>
             <w:r>
               <w:rPr>
@@ -6331,7 +6023,7 @@
       <w:rPr>
         <w:noProof/>
       </w:rPr>
-      <w:t>4/27/2018</w:t>
+      <w:t>5/1/2018</w:t>
     </w:r>
     <w:r>
       <w:rPr>
@@ -6398,7 +6090,6 @@
     <w:r>
       <w:t xml:space="preserve">VARGA LAB Protocol: </w:t>
     </w:r>
-    <w:proofErr w:type="spellStart"/>
     <w:r>
       <w:rPr>
         <w:b/>
@@ -6407,7 +6098,6 @@
       </w:rPr>
       <w:t>eDISCO</w:t>
     </w:r>
-    <w:proofErr w:type="spellEnd"/>
     <w:r>
       <w:rPr>
         <w:b/>
@@ -6503,7 +6193,7 @@
             </wp:anchor>
           </w:drawing>
         </mc:Choice>
-        <mc:Fallback xmlns:cx="http://schemas.microsoft.com/office/drawing/2014/chartex" xmlns:cx1="http://schemas.microsoft.com/office/drawing/2015/9/8/chartex" xmlns:cx2="http://schemas.microsoft.com/office/drawing/2015/10/21/chartex" xmlns:cx3="http://schemas.microsoft.com/office/drawing/2016/5/9/chartex" xmlns:cx4="http://schemas.microsoft.com/office/drawing/2016/5/10/chartex" xmlns:cx5="http://schemas.microsoft.com/office/drawing/2016/5/11/chartex" xmlns:cx6="http://schemas.microsoft.com/office/drawing/2016/5/12/chartex" xmlns:cx7="http://schemas.microsoft.com/office/drawing/2016/5/13/chartex" xmlns:cx8="http://schemas.microsoft.com/office/drawing/2016/5/14/chartex" xmlns:aink="http://schemas.microsoft.com/office/drawing/2016/ink" xmlns:am3d="http://schemas.microsoft.com/office/drawing/2017/model3d" xmlns:w15="http://schemas.microsoft.com/office/word/2012/wordml" xmlns:w16cid="http://schemas.microsoft.com/office/word/2016/wordml/cid" xmlns:w16se="http://schemas.microsoft.com/office/word/2015/wordml/symex" xmlns:mo="http://schemas.microsoft.com/office/mac/office/2008/main" xmlns:mv="urn:schemas-microsoft-com:mac:vml">
+        <mc:Fallback xmlns:mv="urn:schemas-microsoft-com:mac:vml" xmlns:mo="http://schemas.microsoft.com/office/mac/office/2008/main" xmlns:w16se="http://schemas.microsoft.com/office/word/2015/wordml/symex" xmlns:w16cid="http://schemas.microsoft.com/office/word/2016/wordml/cid" xmlns:w15="http://schemas.microsoft.com/office/word/2012/wordml" xmlns:am3d="http://schemas.microsoft.com/office/drawing/2017/model3d" xmlns:aink="http://schemas.microsoft.com/office/drawing/2016/ink" xmlns:cx8="http://schemas.microsoft.com/office/drawing/2016/5/14/chartex" xmlns:cx7="http://schemas.microsoft.com/office/drawing/2016/5/13/chartex" xmlns:cx6="http://schemas.microsoft.com/office/drawing/2016/5/12/chartex" xmlns:cx5="http://schemas.microsoft.com/office/drawing/2016/5/11/chartex" xmlns:cx4="http://schemas.microsoft.com/office/drawing/2016/5/10/chartex" xmlns:cx3="http://schemas.microsoft.com/office/drawing/2016/5/9/chartex" xmlns:cx2="http://schemas.microsoft.com/office/drawing/2015/10/21/chartex" xmlns:cx1="http://schemas.microsoft.com/office/drawing/2015/9/8/chartex" xmlns:cx="http://schemas.microsoft.com/office/drawing/2014/chartex">
           <w:pict>
             <v:shapetype w14:anchorId="7509A01B" id="_x0000_t32" coordsize="21600,21600" o:spt="32" o:oned="t" path="m,l21600,21600e" filled="f">
               <v:path arrowok="t" fillok="f" o:connecttype="none"/>
@@ -8380,6 +8070,92 @@
     </w:lvl>
   </w:abstractNum>
   <w:abstractNum w:abstractNumId="19">
+    <w:nsid w:val="3E527DEE"/>
+    <w:multiLevelType w:val="hybridMultilevel"/>
+    <w:tmpl w:val="BAB2F686"/>
+    <w:lvl w:ilvl="0" w:tplc="0409000F">
+      <w:start w:val="1"/>
+      <w:numFmt w:val="decimal"/>
+      <w:lvlText w:val="%1."/>
+      <w:lvlJc w:val="left"/>
+      <w:pPr>
+        <w:ind w:left="720" w:hanging="360"/>
+      </w:pPr>
+    </w:lvl>
+    <w:lvl w:ilvl="1" w:tplc="04090019" w:tentative="1">
+      <w:start w:val="1"/>
+      <w:numFmt w:val="lowerLetter"/>
+      <w:lvlText w:val="%2."/>
+      <w:lvlJc w:val="left"/>
+      <w:pPr>
+        <w:ind w:left="1440" w:hanging="360"/>
+      </w:pPr>
+    </w:lvl>
+    <w:lvl w:ilvl="2" w:tplc="0409001B" w:tentative="1">
+      <w:start w:val="1"/>
+      <w:numFmt w:val="lowerRoman"/>
+      <w:lvlText w:val="%3."/>
+      <w:lvlJc w:val="right"/>
+      <w:pPr>
+        <w:ind w:left="2160" w:hanging="180"/>
+      </w:pPr>
+    </w:lvl>
+    <w:lvl w:ilvl="3" w:tplc="0409000F" w:tentative="1">
+      <w:start w:val="1"/>
+      <w:numFmt w:val="decimal"/>
+      <w:lvlText w:val="%4."/>
+      <w:lvlJc w:val="left"/>
+      <w:pPr>
+        <w:ind w:left="2880" w:hanging="360"/>
+      </w:pPr>
+    </w:lvl>
+    <w:lvl w:ilvl="4" w:tplc="04090019" w:tentative="1">
+      <w:start w:val="1"/>
+      <w:numFmt w:val="lowerLetter"/>
+      <w:lvlText w:val="%5."/>
+      <w:lvlJc w:val="left"/>
+      <w:pPr>
+        <w:ind w:left="3600" w:hanging="360"/>
+      </w:pPr>
+    </w:lvl>
+    <w:lvl w:ilvl="5" w:tplc="0409001B" w:tentative="1">
+      <w:start w:val="1"/>
+      <w:numFmt w:val="lowerRoman"/>
+      <w:lvlText w:val="%6."/>
+      <w:lvlJc w:val="right"/>
+      <w:pPr>
+        <w:ind w:left="4320" w:hanging="180"/>
+      </w:pPr>
+    </w:lvl>
+    <w:lvl w:ilvl="6" w:tplc="0409000F" w:tentative="1">
+      <w:start w:val="1"/>
+      <w:numFmt w:val="decimal"/>
+      <w:lvlText w:val="%7."/>
+      <w:lvlJc w:val="left"/>
+      <w:pPr>
+        <w:ind w:left="5040" w:hanging="360"/>
+      </w:pPr>
+    </w:lvl>
+    <w:lvl w:ilvl="7" w:tplc="04090019" w:tentative="1">
+      <w:start w:val="1"/>
+      <w:numFmt w:val="lowerLetter"/>
+      <w:lvlText w:val="%8."/>
+      <w:lvlJc w:val="left"/>
+      <w:pPr>
+        <w:ind w:left="5760" w:hanging="360"/>
+      </w:pPr>
+    </w:lvl>
+    <w:lvl w:ilvl="8" w:tplc="0409001B" w:tentative="1">
+      <w:start w:val="1"/>
+      <w:numFmt w:val="lowerRoman"/>
+      <w:lvlText w:val="%9."/>
+      <w:lvlJc w:val="right"/>
+      <w:pPr>
+        <w:ind w:left="6480" w:hanging="180"/>
+      </w:pPr>
+    </w:lvl>
+  </w:abstractNum>
+  <w:abstractNum w:abstractNumId="20">
     <w:nsid w:val="3F847C41"/>
     <w:multiLevelType w:val="hybridMultilevel"/>
     <w:tmpl w:val="1D2EC886"/>
@@ -8465,7 +8241,7 @@
       </w:pPr>
     </w:lvl>
   </w:abstractNum>
-  <w:abstractNum w:abstractNumId="20">
+  <w:abstractNum w:abstractNumId="21">
     <w:nsid w:val="405B26F7"/>
     <w:multiLevelType w:val="hybridMultilevel"/>
     <w:tmpl w:val="0B9CA358"/>
@@ -8551,7 +8327,96 @@
       </w:pPr>
     </w:lvl>
   </w:abstractNum>
-  <w:abstractNum w:abstractNumId="21">
+  <w:abstractNum w:abstractNumId="22">
+    <w:nsid w:val="40651E11"/>
+    <w:multiLevelType w:val="hybridMultilevel"/>
+    <w:tmpl w:val="DBDC172A"/>
+    <w:lvl w:ilvl="0" w:tplc="0409000F">
+      <w:start w:val="1"/>
+      <w:numFmt w:val="decimal"/>
+      <w:lvlText w:val="%1."/>
+      <w:lvlJc w:val="left"/>
+      <w:pPr>
+        <w:ind w:left="360" w:hanging="360"/>
+      </w:pPr>
+      <w:rPr>
+        <w:rFonts w:hint="default"/>
+      </w:rPr>
+    </w:lvl>
+    <w:lvl w:ilvl="1" w:tplc="04090019">
+      <w:start w:val="1"/>
+      <w:numFmt w:val="lowerLetter"/>
+      <w:lvlText w:val="%2."/>
+      <w:lvlJc w:val="left"/>
+      <w:pPr>
+        <w:ind w:left="1080" w:hanging="360"/>
+      </w:pPr>
+    </w:lvl>
+    <w:lvl w:ilvl="2" w:tplc="0409001B" w:tentative="1">
+      <w:start w:val="1"/>
+      <w:numFmt w:val="lowerRoman"/>
+      <w:lvlText w:val="%3."/>
+      <w:lvlJc w:val="right"/>
+      <w:pPr>
+        <w:ind w:left="1800" w:hanging="180"/>
+      </w:pPr>
+    </w:lvl>
+    <w:lvl w:ilvl="3" w:tplc="0409000F" w:tentative="1">
+      <w:start w:val="1"/>
+      <w:numFmt w:val="decimal"/>
+      <w:lvlText w:val="%4."/>
+      <w:lvlJc w:val="left"/>
+      <w:pPr>
+        <w:ind w:left="2520" w:hanging="360"/>
+      </w:pPr>
+    </w:lvl>
+    <w:lvl w:ilvl="4" w:tplc="04090019" w:tentative="1">
+      <w:start w:val="1"/>
+      <w:numFmt w:val="lowerLetter"/>
+      <w:lvlText w:val="%5."/>
+      <w:lvlJc w:val="left"/>
+      <w:pPr>
+        <w:ind w:left="3240" w:hanging="360"/>
+      </w:pPr>
+    </w:lvl>
+    <w:lvl w:ilvl="5" w:tplc="0409001B" w:tentative="1">
+      <w:start w:val="1"/>
+      <w:numFmt w:val="lowerRoman"/>
+      <w:lvlText w:val="%6."/>
+      <w:lvlJc w:val="right"/>
+      <w:pPr>
+        <w:ind w:left="3960" w:hanging="180"/>
+      </w:pPr>
+    </w:lvl>
+    <w:lvl w:ilvl="6" w:tplc="0409000F" w:tentative="1">
+      <w:start w:val="1"/>
+      <w:numFmt w:val="decimal"/>
+      <w:lvlText w:val="%7."/>
+      <w:lvlJc w:val="left"/>
+      <w:pPr>
+        <w:ind w:left="4680" w:hanging="360"/>
+      </w:pPr>
+    </w:lvl>
+    <w:lvl w:ilvl="7" w:tplc="04090019" w:tentative="1">
+      <w:start w:val="1"/>
+      <w:numFmt w:val="lowerLetter"/>
+      <w:lvlText w:val="%8."/>
+      <w:lvlJc w:val="left"/>
+      <w:pPr>
+        <w:ind w:left="5400" w:hanging="360"/>
+      </w:pPr>
+    </w:lvl>
+    <w:lvl w:ilvl="8" w:tplc="0409001B" w:tentative="1">
+      <w:start w:val="1"/>
+      <w:numFmt w:val="lowerRoman"/>
+      <w:lvlText w:val="%9."/>
+      <w:lvlJc w:val="right"/>
+      <w:pPr>
+        <w:ind w:left="6120" w:hanging="180"/>
+      </w:pPr>
+    </w:lvl>
+  </w:abstractNum>
+  <w:abstractNum w:abstractNumId="23">
     <w:nsid w:val="42364E0A"/>
     <w:multiLevelType w:val="hybridMultilevel"/>
     <w:tmpl w:val="3C281528"/>
@@ -8663,7 +8528,7 @@
       </w:rPr>
     </w:lvl>
   </w:abstractNum>
-  <w:abstractNum w:abstractNumId="22">
+  <w:abstractNum w:abstractNumId="24">
     <w:nsid w:val="44C45A36"/>
     <w:multiLevelType w:val="hybridMultilevel"/>
     <w:tmpl w:val="0A92CDDA"/>
@@ -8749,7 +8614,7 @@
       </w:pPr>
     </w:lvl>
   </w:abstractNum>
-  <w:abstractNum w:abstractNumId="23">
+  <w:abstractNum w:abstractNumId="25">
     <w:nsid w:val="452C6CD4"/>
     <w:multiLevelType w:val="hybridMultilevel"/>
     <w:tmpl w:val="8C7ABBF4"/>
@@ -8835,7 +8700,7 @@
       </w:pPr>
     </w:lvl>
   </w:abstractNum>
-  <w:abstractNum w:abstractNumId="24">
+  <w:abstractNum w:abstractNumId="26">
     <w:nsid w:val="4BB060D8"/>
     <w:multiLevelType w:val="hybridMultilevel"/>
     <w:tmpl w:val="3904979E"/>
@@ -8921,7 +8786,7 @@
       </w:pPr>
     </w:lvl>
   </w:abstractNum>
-  <w:abstractNum w:abstractNumId="25">
+  <w:abstractNum w:abstractNumId="27">
     <w:nsid w:val="4D946A12"/>
     <w:multiLevelType w:val="hybridMultilevel"/>
     <w:tmpl w:val="08C6DC8C"/>
@@ -9033,7 +8898,7 @@
       </w:rPr>
     </w:lvl>
   </w:abstractNum>
-  <w:abstractNum w:abstractNumId="26">
+  <w:abstractNum w:abstractNumId="28">
     <w:nsid w:val="51933486"/>
     <w:multiLevelType w:val="hybridMultilevel"/>
     <w:tmpl w:val="BECC297E"/>
@@ -9119,7 +8984,7 @@
       </w:pPr>
     </w:lvl>
   </w:abstractNum>
-  <w:abstractNum w:abstractNumId="27">
+  <w:abstractNum w:abstractNumId="29">
     <w:nsid w:val="51F271D9"/>
     <w:multiLevelType w:val="hybridMultilevel"/>
     <w:tmpl w:val="C9D45786"/>
@@ -9232,7 +9097,7 @@
       </w:rPr>
     </w:lvl>
   </w:abstractNum>
-  <w:abstractNum w:abstractNumId="28">
+  <w:abstractNum w:abstractNumId="30">
     <w:nsid w:val="5A390114"/>
     <w:multiLevelType w:val="hybridMultilevel"/>
     <w:tmpl w:val="311A1B1C"/>
@@ -9318,7 +9183,7 @@
       </w:pPr>
     </w:lvl>
   </w:abstractNum>
-  <w:abstractNum w:abstractNumId="29">
+  <w:abstractNum w:abstractNumId="31">
     <w:nsid w:val="614A0C70"/>
     <w:multiLevelType w:val="hybridMultilevel"/>
     <w:tmpl w:val="B16ADC44"/>
@@ -9404,7 +9269,7 @@
       </w:pPr>
     </w:lvl>
   </w:abstractNum>
-  <w:abstractNum w:abstractNumId="30">
+  <w:abstractNum w:abstractNumId="32">
     <w:nsid w:val="67BE2058"/>
     <w:multiLevelType w:val="hybridMultilevel"/>
     <w:tmpl w:val="06CC4028"/>
@@ -9516,7 +9381,7 @@
       </w:rPr>
     </w:lvl>
   </w:abstractNum>
-  <w:abstractNum w:abstractNumId="31">
+  <w:abstractNum w:abstractNumId="33">
     <w:nsid w:val="6EB14527"/>
     <w:multiLevelType w:val="hybridMultilevel"/>
     <w:tmpl w:val="311A1B1C"/>
@@ -9602,7 +9467,7 @@
       </w:pPr>
     </w:lvl>
   </w:abstractNum>
-  <w:abstractNum w:abstractNumId="32">
+  <w:abstractNum w:abstractNumId="34">
     <w:nsid w:val="72B31C57"/>
     <w:multiLevelType w:val="hybridMultilevel"/>
     <w:tmpl w:val="CB286DD0"/>
@@ -9688,7 +9553,7 @@
       </w:pPr>
     </w:lvl>
   </w:abstractNum>
-  <w:abstractNum w:abstractNumId="33">
+  <w:abstractNum w:abstractNumId="35">
     <w:nsid w:val="747338C3"/>
     <w:multiLevelType w:val="hybridMultilevel"/>
     <w:tmpl w:val="9DCC2460"/>
@@ -9801,7 +9666,7 @@
       </w:rPr>
     </w:lvl>
   </w:abstractNum>
-  <w:abstractNum w:abstractNumId="34">
+  <w:abstractNum w:abstractNumId="36">
     <w:nsid w:val="748B43B0"/>
     <w:multiLevelType w:val="hybridMultilevel"/>
     <w:tmpl w:val="F30A4CBE"/>
@@ -9887,7 +9752,7 @@
       </w:pPr>
     </w:lvl>
   </w:abstractNum>
-  <w:abstractNum w:abstractNumId="35">
+  <w:abstractNum w:abstractNumId="37">
     <w:nsid w:val="776248A2"/>
     <w:multiLevelType w:val="hybridMultilevel"/>
     <w:tmpl w:val="BECC297E"/>
@@ -9977,13 +9842,13 @@
     <w:abstractNumId w:val="4"/>
   </w:num>
   <w:num w:numId="2">
-    <w:abstractNumId w:val="35"/>
+    <w:abstractNumId w:val="37"/>
   </w:num>
   <w:num w:numId="3">
-    <w:abstractNumId w:val="24"/>
+    <w:abstractNumId w:val="26"/>
   </w:num>
   <w:num w:numId="4">
-    <w:abstractNumId w:val="34"/>
+    <w:abstractNumId w:val="36"/>
   </w:num>
   <w:num w:numId="5">
     <w:abstractNumId w:val="13"/>
@@ -9992,7 +9857,7 @@
     <w:abstractNumId w:val="17"/>
   </w:num>
   <w:num w:numId="7">
-    <w:abstractNumId w:val="32"/>
+    <w:abstractNumId w:val="34"/>
   </w:num>
   <w:num w:numId="8">
     <w:abstractNumId w:val="9"/>
@@ -10004,43 +9869,43 @@
     <w:abstractNumId w:val="15"/>
   </w:num>
   <w:num w:numId="11">
-    <w:abstractNumId w:val="28"/>
+    <w:abstractNumId w:val="30"/>
   </w:num>
   <w:num w:numId="12">
     <w:abstractNumId w:val="5"/>
   </w:num>
   <w:num w:numId="13">
-    <w:abstractNumId w:val="20"/>
+    <w:abstractNumId w:val="21"/>
   </w:num>
   <w:num w:numId="14">
-    <w:abstractNumId w:val="27"/>
+    <w:abstractNumId w:val="29"/>
   </w:num>
   <w:num w:numId="15">
-    <w:abstractNumId w:val="29"/>
+    <w:abstractNumId w:val="31"/>
   </w:num>
   <w:num w:numId="16">
-    <w:abstractNumId w:val="22"/>
+    <w:abstractNumId w:val="24"/>
   </w:num>
   <w:num w:numId="17">
-    <w:abstractNumId w:val="19"/>
+    <w:abstractNumId w:val="20"/>
   </w:num>
   <w:num w:numId="18">
     <w:abstractNumId w:val="6"/>
   </w:num>
   <w:num w:numId="19">
-    <w:abstractNumId w:val="23"/>
+    <w:abstractNumId w:val="25"/>
   </w:num>
   <w:num w:numId="20">
     <w:abstractNumId w:val="3"/>
   </w:num>
   <w:num w:numId="21">
-    <w:abstractNumId w:val="31"/>
+    <w:abstractNumId w:val="33"/>
   </w:num>
   <w:num w:numId="22">
     <w:abstractNumId w:val="11"/>
   </w:num>
   <w:num w:numId="23">
-    <w:abstractNumId w:val="26"/>
+    <w:abstractNumId w:val="28"/>
   </w:num>
   <w:num w:numId="24">
     <w:abstractNumId w:val="16"/>
@@ -10052,10 +9917,10 @@
     <w:abstractNumId w:val="8"/>
   </w:num>
   <w:num w:numId="27">
-    <w:abstractNumId w:val="30"/>
+    <w:abstractNumId w:val="32"/>
   </w:num>
   <w:num w:numId="28">
-    <w:abstractNumId w:val="25"/>
+    <w:abstractNumId w:val="27"/>
   </w:num>
   <w:num w:numId="29">
     <w:abstractNumId w:val="10"/>
@@ -10064,7 +9929,7 @@
     <w:abstractNumId w:val="1"/>
   </w:num>
   <w:num w:numId="31">
-    <w:abstractNumId w:val="21"/>
+    <w:abstractNumId w:val="23"/>
   </w:num>
   <w:num w:numId="32">
     <w:abstractNumId w:val="14"/>
@@ -10073,13 +9938,19 @@
     <w:abstractNumId w:val="18"/>
   </w:num>
   <w:num w:numId="34">
-    <w:abstractNumId w:val="33"/>
+    <w:abstractNumId w:val="35"/>
   </w:num>
   <w:num w:numId="35">
     <w:abstractNumId w:val="7"/>
   </w:num>
   <w:num w:numId="36">
     <w:abstractNumId w:val="2"/>
+  </w:num>
+  <w:num w:numId="37">
+    <w:abstractNumId w:val="19"/>
+  </w:num>
+  <w:num w:numId="38">
+    <w:abstractNumId w:val="22"/>
   </w:num>
 </w:numbering>
 </file>
@@ -10464,7 +10335,6 @@
   <w:style w:type="character" w:default="1" w:styleId="DefaultParagraphFont">
     <w:name w:val="Default Paragraph Font"/>
     <w:uiPriority w:val="1"/>
-    <w:semiHidden/>
     <w:unhideWhenUsed/>
   </w:style>
   <w:style w:type="table" w:default="1" w:styleId="TableNormal">
@@ -12038,7 +11908,6 @@
   <w:style w:type="character" w:default="1" w:styleId="DefaultParagraphFont">
     <w:name w:val="Default Paragraph Font"/>
     <w:uiPriority w:val="1"/>
-    <w:semiHidden/>
     <w:unhideWhenUsed/>
   </w:style>
   <w:style w:type="table" w:default="1" w:styleId="TableNormal">
@@ -13522,7 +13391,7 @@
 </file>
 
 <file path=customXml/itemProps1.xml><?xml version="1.0" encoding="utf-8"?>
-<ds:datastoreItem xmlns:ds="http://schemas.openxmlformats.org/officeDocument/2006/customXml" ds:itemID="{5CBBF7A5-120A-48A2-B1B7-7117103A3F05}">
+<ds:datastoreItem xmlns:ds="http://schemas.openxmlformats.org/officeDocument/2006/customXml" ds:itemID="{0F8F0231-8791-4E60-8F7F-8ABCFFB055B2}">
   <ds:schemaRefs>
     <ds:schemaRef ds:uri="http://schemas.openxmlformats.org/officeDocument/2006/bibliography"/>
   </ds:schemaRefs>

--- a/_Experiments/_clearing methods/eDISCO_VargaLab_v4.docx
+++ b/_Experiments/_clearing methods/eDISCO_VargaLab_v4.docx
@@ -1,6 +1,6 @@
 
 <file path=word/document.xml><?xml version="1.0" encoding="utf-8"?>
-<w:document xmlns:wpc="http://schemas.microsoft.com/office/word/2010/wordprocessingCanvas" xmlns:mc="http://schemas.openxmlformats.org/markup-compatibility/2006" xmlns:o="urn:schemas-microsoft-com:office:office" xmlns:r="http://schemas.openxmlformats.org/officeDocument/2006/relationships" xmlns:m="http://schemas.openxmlformats.org/officeDocument/2006/math" xmlns:v="urn:schemas-microsoft-com:vml" xmlns:wp14="http://schemas.microsoft.com/office/word/2010/wordprocessingDrawing" xmlns:wp="http://schemas.openxmlformats.org/drawingml/2006/wordprocessingDrawing" xmlns:w10="urn:schemas-microsoft-com:office:word" xmlns:w="http://schemas.openxmlformats.org/wordprocessingml/2006/main" xmlns:w14="http://schemas.microsoft.com/office/word/2010/wordml" xmlns:wpg="http://schemas.microsoft.com/office/word/2010/wordprocessingGroup" xmlns:wpi="http://schemas.microsoft.com/office/word/2010/wordprocessingInk" xmlns:wne="http://schemas.microsoft.com/office/word/2006/wordml" xmlns:wps="http://schemas.microsoft.com/office/word/2010/wordprocessingShape" mc:Ignorable="w14 wp14">
+<w:document xmlns:wpc="http://schemas.microsoft.com/office/word/2010/wordprocessingCanvas" xmlns:cx="http://schemas.microsoft.com/office/drawing/2014/chartex" xmlns:cx1="http://schemas.microsoft.com/office/drawing/2015/9/8/chartex" xmlns:cx2="http://schemas.microsoft.com/office/drawing/2015/10/21/chartex" xmlns:cx3="http://schemas.microsoft.com/office/drawing/2016/5/9/chartex" xmlns:cx4="http://schemas.microsoft.com/office/drawing/2016/5/10/chartex" xmlns:cx5="http://schemas.microsoft.com/office/drawing/2016/5/11/chartex" xmlns:cx6="http://schemas.microsoft.com/office/drawing/2016/5/12/chartex" xmlns:cx7="http://schemas.microsoft.com/office/drawing/2016/5/13/chartex" xmlns:cx8="http://schemas.microsoft.com/office/drawing/2016/5/14/chartex" xmlns:mc="http://schemas.openxmlformats.org/markup-compatibility/2006" xmlns:aink="http://schemas.microsoft.com/office/drawing/2016/ink" xmlns:am3d="http://schemas.microsoft.com/office/drawing/2017/model3d" xmlns:o="urn:schemas-microsoft-com:office:office" xmlns:r="http://schemas.openxmlformats.org/officeDocument/2006/relationships" xmlns:m="http://schemas.openxmlformats.org/officeDocument/2006/math" xmlns:v="urn:schemas-microsoft-com:vml" xmlns:wp14="http://schemas.microsoft.com/office/word/2010/wordprocessingDrawing" xmlns:wp="http://schemas.openxmlformats.org/drawingml/2006/wordprocessingDrawing" xmlns:w10="urn:schemas-microsoft-com:office:word" xmlns:w="http://schemas.openxmlformats.org/wordprocessingml/2006/main" xmlns:w14="http://schemas.microsoft.com/office/word/2010/wordml" xmlns:w15="http://schemas.microsoft.com/office/word/2012/wordml" xmlns:w16cid="http://schemas.microsoft.com/office/word/2016/wordml/cid" xmlns:w16se="http://schemas.microsoft.com/office/word/2015/wordml/symex" xmlns:wpg="http://schemas.microsoft.com/office/word/2010/wordprocessingGroup" xmlns:wpi="http://schemas.microsoft.com/office/word/2010/wordprocessingInk" xmlns:wne="http://schemas.microsoft.com/office/word/2006/wordml" xmlns:wps="http://schemas.microsoft.com/office/word/2010/wordprocessingShape" mc:Ignorable="w14 w15 w16se w16cid wp14">
   <w:body>
     <w:sdt>
       <w:sdtPr>
@@ -1364,6 +1364,7 @@
         <w:spacing w:after="0" w:line="240" w:lineRule="auto"/>
         <w:ind w:firstLine="0"/>
       </w:pPr>
+      <w:proofErr w:type="spellStart"/>
       <w:r>
         <w:rPr>
           <w:rFonts w:ascii="Georgia" w:hAnsi="Georgia"/>
@@ -1374,6 +1375,7 @@
         </w:rPr>
         <w:t>eDISCO</w:t>
       </w:r>
+      <w:proofErr w:type="spellEnd"/>
       <w:r>
         <w:rPr>
           <w:rFonts w:ascii="Georgia" w:hAnsi="Georgia"/>
@@ -1622,8 +1624,17 @@
                 <w:sz w:val="18"/>
                 <w:szCs w:val="18"/>
               </w:rPr>
-              <w:t xml:space="preserve"> (eDISCO</w:t>
-            </w:r>
+              <w:t xml:space="preserve"> (</w:t>
+            </w:r>
+            <w:proofErr w:type="spellStart"/>
+            <w:r>
+              <w:rPr>
+                <w:sz w:val="18"/>
+                <w:szCs w:val="18"/>
+              </w:rPr>
+              <w:t>eDISCO</w:t>
+            </w:r>
+            <w:proofErr w:type="spellEnd"/>
             <w:r>
               <w:rPr>
                 <w:sz w:val="18"/>
@@ -1691,7 +1702,23 @@
                 <w:sz w:val="18"/>
                 <w:szCs w:val="18"/>
               </w:rPr>
-              <w:t>Whole brain (eDISCO)</w:t>
+              <w:t>Whole brain (</w:t>
+            </w:r>
+            <w:proofErr w:type="spellStart"/>
+            <w:r>
+              <w:rPr>
+                <w:sz w:val="18"/>
+                <w:szCs w:val="18"/>
+              </w:rPr>
+              <w:t>eDISCO</w:t>
+            </w:r>
+            <w:proofErr w:type="spellEnd"/>
+            <w:r>
+              <w:rPr>
+                <w:sz w:val="18"/>
+                <w:szCs w:val="18"/>
+              </w:rPr>
+              <w:t>)</w:t>
             </w:r>
           </w:p>
         </w:tc>
@@ -1757,6 +1784,59 @@
                 <pic:pic xmlns:pic="http://schemas.openxmlformats.org/drawingml/2006/picture">
                   <pic:nvPicPr>
                     <pic:cNvPr id="0" name="Picture 1" descr="E:\_GDRIVElocal\_BIGcode\_myClearing\18_04_19_TH-a647\15-56-31_1-3x_1.tif"/>
+                    <pic:cNvPicPr>
+                      <a:picLocks noChangeAspect="1" noChangeArrowheads="1"/>
+                    </pic:cNvPicPr>
+                  </pic:nvPicPr>
+                  <pic:blipFill>
+                    <a:blip r:embed="rId8" cstate="print">
+                      <a:extLst>
+                        <a:ext uri="{28A0092B-C50C-407E-A947-70E740481C1C}">
+                          <a14:useLocalDpi xmlns:a14="http://schemas.microsoft.com/office/drawing/2010/main" val="0"/>
+                        </a:ext>
+                      </a:extLst>
+                    </a:blip>
+                    <a:srcRect/>
+                    <a:stretch>
+                      <a:fillRect/>
+                    </a:stretch>
+                  </pic:blipFill>
+                  <pic:spPr bwMode="auto">
+                    <a:xfrm>
+                      <a:off x="0" y="0"/>
+                      <a:ext cx="2668563" cy="1828800"/>
+                    </a:xfrm>
+                    <a:prstGeom prst="rect">
+                      <a:avLst/>
+                    </a:prstGeom>
+                    <a:noFill/>
+                    <a:ln>
+                      <a:noFill/>
+                    </a:ln>
+                  </pic:spPr>
+                </pic:pic>
+              </a:graphicData>
+            </a:graphic>
+          </wp:inline>
+        </w:drawing>
+      </w:r>
+      <w:r>
+        <w:rPr>
+          <w:noProof/>
+        </w:rPr>
+        <w:drawing>
+          <wp:inline distT="0" distB="0" distL="0" distR="0" wp14:anchorId="7BF3E16F" wp14:editId="6903542B">
+            <wp:extent cx="2668563" cy="1828800"/>
+            <wp:effectExtent l="0" t="0" r="0" b="0"/>
+            <wp:docPr id="8" name="Picture 8" descr="E:\_GDRIVElocal\_BIGcode\_myClearing\18_04_13_TH-LC_12x\12x_sag_TH_ghost_zoom1.tif"/>
+            <wp:cNvGraphicFramePr>
+              <a:graphicFrameLocks xmlns:a="http://schemas.openxmlformats.org/drawingml/2006/main" noChangeAspect="1"/>
+            </wp:cNvGraphicFramePr>
+            <a:graphic xmlns:a="http://schemas.openxmlformats.org/drawingml/2006/main">
+              <a:graphicData uri="http://schemas.openxmlformats.org/drawingml/2006/picture">
+                <pic:pic xmlns:pic="http://schemas.openxmlformats.org/drawingml/2006/picture">
+                  <pic:nvPicPr>
+                    <pic:cNvPr id="0" name="Picture 2" descr="E:\_GDRIVElocal\_BIGcode\_myClearing\18_04_13_TH-LC_12x\12x_sag_TH_ghost_zoom1.tif"/>
                     <pic:cNvPicPr>
                       <a:picLocks noChangeAspect="1" noChangeArrowheads="1"/>
                     </pic:cNvPicPr>
@@ -1794,59 +1874,6 @@
         </w:drawing>
       </w:r>
       <w:r>
-        <w:rPr>
-          <w:noProof/>
-        </w:rPr>
-        <w:drawing>
-          <wp:inline distT="0" distB="0" distL="0" distR="0" wp14:anchorId="7BF3E16F" wp14:editId="6903542B">
-            <wp:extent cx="2668563" cy="1828800"/>
-            <wp:effectExtent l="0" t="0" r="0" b="0"/>
-            <wp:docPr id="8" name="Picture 8" descr="E:\_GDRIVElocal\_BIGcode\_myClearing\18_04_13_TH-LC_12x\12x_sag_TH_ghost_zoom1.tif"/>
-            <wp:cNvGraphicFramePr>
-              <a:graphicFrameLocks xmlns:a="http://schemas.openxmlformats.org/drawingml/2006/main" noChangeAspect="1"/>
-            </wp:cNvGraphicFramePr>
-            <a:graphic xmlns:a="http://schemas.openxmlformats.org/drawingml/2006/main">
-              <a:graphicData uri="http://schemas.openxmlformats.org/drawingml/2006/picture">
-                <pic:pic xmlns:pic="http://schemas.openxmlformats.org/drawingml/2006/picture">
-                  <pic:nvPicPr>
-                    <pic:cNvPr id="0" name="Picture 2" descr="E:\_GDRIVElocal\_BIGcode\_myClearing\18_04_13_TH-LC_12x\12x_sag_TH_ghost_zoom1.tif"/>
-                    <pic:cNvPicPr>
-                      <a:picLocks noChangeAspect="1" noChangeArrowheads="1"/>
-                    </pic:cNvPicPr>
-                  </pic:nvPicPr>
-                  <pic:blipFill>
-                    <a:blip r:embed="rId10" cstate="print">
-                      <a:extLst>
-                        <a:ext uri="{28A0092B-C50C-407E-A947-70E740481C1C}">
-                          <a14:useLocalDpi xmlns:a14="http://schemas.microsoft.com/office/drawing/2010/main" val="0"/>
-                        </a:ext>
-                      </a:extLst>
-                    </a:blip>
-                    <a:srcRect/>
-                    <a:stretch>
-                      <a:fillRect/>
-                    </a:stretch>
-                  </pic:blipFill>
-                  <pic:spPr bwMode="auto">
-                    <a:xfrm>
-                      <a:off x="0" y="0"/>
-                      <a:ext cx="2668563" cy="1828800"/>
-                    </a:xfrm>
-                    <a:prstGeom prst="rect">
-                      <a:avLst/>
-                    </a:prstGeom>
-                    <a:noFill/>
-                    <a:ln>
-                      <a:noFill/>
-                    </a:ln>
-                  </pic:spPr>
-                </pic:pic>
-              </a:graphicData>
-            </a:graphic>
-          </wp:inline>
-        </w:drawing>
-      </w:r>
-      <w:r>
         <w:br w:type="page"/>
       </w:r>
     </w:p>
@@ -1971,7 +1998,43 @@
           <w:sz w:val="24"/>
           <w:szCs w:val="24"/>
         </w:rPr>
-        <w:t>(iDISCO uses tritonX)</w:t>
+        <w:t>(</w:t>
+      </w:r>
+      <w:proofErr w:type="spellStart"/>
+      <w:r>
+        <w:rPr>
+          <w:rFonts w:ascii="Times New Roman" w:eastAsia="Times New Roman" w:hAnsi="Times New Roman" w:cs="Times New Roman"/>
+          <w:sz w:val="24"/>
+          <w:szCs w:val="24"/>
+        </w:rPr>
+        <w:t>iDISCO</w:t>
+      </w:r>
+      <w:proofErr w:type="spellEnd"/>
+      <w:r>
+        <w:rPr>
+          <w:rFonts w:ascii="Times New Roman" w:eastAsia="Times New Roman" w:hAnsi="Times New Roman" w:cs="Times New Roman"/>
+          <w:sz w:val="24"/>
+          <w:szCs w:val="24"/>
+        </w:rPr>
+        <w:t xml:space="preserve"> uses </w:t>
+      </w:r>
+      <w:proofErr w:type="spellStart"/>
+      <w:r>
+        <w:rPr>
+          <w:rFonts w:ascii="Times New Roman" w:eastAsia="Times New Roman" w:hAnsi="Times New Roman" w:cs="Times New Roman"/>
+          <w:sz w:val="24"/>
+          <w:szCs w:val="24"/>
+        </w:rPr>
+        <w:t>tritonX</w:t>
+      </w:r>
+      <w:proofErr w:type="spellEnd"/>
+      <w:r>
+        <w:rPr>
+          <w:rFonts w:ascii="Times New Roman" w:eastAsia="Times New Roman" w:hAnsi="Times New Roman" w:cs="Times New Roman"/>
+          <w:sz w:val="24"/>
+          <w:szCs w:val="24"/>
+        </w:rPr>
+        <w:t>)</w:t>
       </w:r>
     </w:p>
     <w:p>
@@ -1983,11 +2046,19 @@
         </w:rPr>
       </w:pPr>
       <w:bookmarkStart w:id="2" w:name="_Toc512345417"/>
+      <w:proofErr w:type="spellStart"/>
       <w:r>
         <w:rPr>
           <w:rFonts w:eastAsia="Times New Roman"/>
         </w:rPr>
-        <w:t>PTwH (1L)</w:t>
+        <w:t>PTwH</w:t>
+      </w:r>
+      <w:proofErr w:type="spellEnd"/>
+      <w:r>
+        <w:rPr>
+          <w:rFonts w:eastAsia="Times New Roman"/>
+        </w:rPr>
+        <w:t xml:space="preserve"> (1L)</w:t>
       </w:r>
       <w:bookmarkEnd w:id="2"/>
       <w:r>
@@ -2087,25 +2158,41 @@
         <w:rPr>
           <w:rFonts w:eastAsia="Times New Roman"/>
         </w:rPr>
-        <w:t xml:space="preserve"> buffer</w:t>
-      </w:r>
+        <w:t xml:space="preserve"> </w:t>
+      </w:r>
+      <w:proofErr w:type="spellStart"/>
       <w:r>
         <w:rPr>
           <w:rFonts w:eastAsia="Times New Roman"/>
         </w:rPr>
+        <w:t>buffer</w:t>
+      </w:r>
+      <w:r>
+        <w:rPr>
+          <w:rFonts w:eastAsia="Times New Roman"/>
+        </w:rPr>
         <w:t>+sap</w:t>
       </w:r>
+      <w:proofErr w:type="spellEnd"/>
       <w:r>
         <w:rPr>
           <w:rFonts w:eastAsia="Times New Roman"/>
         </w:rPr>
         <w:t xml:space="preserve"> (</w:t>
       </w:r>
+      <w:proofErr w:type="spellStart"/>
       <w:r>
         <w:rPr>
           <w:rFonts w:eastAsia="Times New Roman"/>
         </w:rPr>
-        <w:t>Perm+sap,</w:t>
+        <w:t>Perm+sap</w:t>
+      </w:r>
+      <w:proofErr w:type="spellEnd"/>
+      <w:r>
+        <w:rPr>
+          <w:rFonts w:eastAsia="Times New Roman"/>
+        </w:rPr>
+        <w:t>,</w:t>
       </w:r>
       <w:r>
         <w:rPr>
@@ -2262,8 +2349,19 @@
           <w:sz w:val="24"/>
           <w:szCs w:val="24"/>
         </w:rPr>
-        <w:t>% Sodium azide</w:t>
-      </w:r>
+        <w:t xml:space="preserve">% Sodium </w:t>
+      </w:r>
+      <w:proofErr w:type="spellStart"/>
+      <w:r>
+        <w:rPr>
+          <w:rFonts w:ascii="Times New Roman" w:eastAsia="Times New Roman" w:hAnsi="Times New Roman" w:cs="Times New Roman"/>
+          <w:b/>
+          <w:sz w:val="24"/>
+          <w:szCs w:val="24"/>
+        </w:rPr>
+        <w:t>azide</w:t>
+      </w:r>
+      <w:proofErr w:type="spellEnd"/>
       <w:r>
         <w:rPr>
           <w:rFonts w:ascii="Times New Roman" w:eastAsia="Times New Roman" w:hAnsi="Times New Roman" w:cs="Times New Roman"/>
@@ -2360,8 +2458,9 @@
           <w:sz w:val="24"/>
           <w:szCs w:val="24"/>
         </w:rPr>
-        <w:t>0.1% saponin (from 5x stock, so 10 mLs</w:t>
-      </w:r>
+        <w:t xml:space="preserve">0.1% saponin (from 5x stock, so 10 </w:t>
+      </w:r>
+      <w:proofErr w:type="spellStart"/>
       <w:r>
         <w:rPr>
           <w:rFonts w:ascii="Times New Roman" w:eastAsia="Times New Roman" w:hAnsi="Times New Roman" w:cs="Times New Roman"/>
@@ -2370,8 +2469,9 @@
           <w:sz w:val="24"/>
           <w:szCs w:val="24"/>
         </w:rPr>
-        <w:t xml:space="preserve"> of 5x</w:t>
-      </w:r>
+        <w:t>mLs</w:t>
+      </w:r>
+      <w:proofErr w:type="spellEnd"/>
       <w:r>
         <w:rPr>
           <w:rFonts w:ascii="Times New Roman" w:eastAsia="Times New Roman" w:hAnsi="Times New Roman" w:cs="Times New Roman"/>
@@ -2380,6 +2480,16 @@
           <w:sz w:val="24"/>
           <w:szCs w:val="24"/>
         </w:rPr>
+        <w:t xml:space="preserve"> of 5x</w:t>
+      </w:r>
+      <w:r>
+        <w:rPr>
+          <w:rFonts w:ascii="Times New Roman" w:eastAsia="Times New Roman" w:hAnsi="Times New Roman" w:cs="Times New Roman"/>
+          <w:b/>
+          <w:color w:val="FF0000"/>
+          <w:sz w:val="24"/>
+          <w:szCs w:val="24"/>
+        </w:rPr>
         <w:t xml:space="preserve"> per 40 mL perm buffer</w:t>
       </w:r>
       <w:commentRangeEnd w:id="4"/>
@@ -2426,7 +2536,15 @@
         <w:t xml:space="preserve"> only</w:t>
       </w:r>
       <w:r>
-        <w:t xml:space="preserve"> (communication with Klingberg)</w:t>
+        <w:t xml:space="preserve"> (communication with </w:t>
+      </w:r>
+      <w:proofErr w:type="spellStart"/>
+      <w:r>
+        <w:t>Klingberg</w:t>
+      </w:r>
+      <w:proofErr w:type="spellEnd"/>
+      <w:r>
+        <w:t>)</w:t>
       </w:r>
     </w:p>
     <w:p>
@@ -2633,7 +2751,43 @@
           <w:sz w:val="24"/>
           <w:szCs w:val="24"/>
         </w:rPr>
-        <w:t>Identify vascularture/circle of willis. F</w:t>
+        <w:t xml:space="preserve">Identify </w:t>
+      </w:r>
+      <w:proofErr w:type="spellStart"/>
+      <w:r>
+        <w:rPr>
+          <w:rFonts w:ascii="Times New Roman" w:eastAsia="Times New Roman" w:hAnsi="Times New Roman" w:cs="Times New Roman"/>
+          <w:sz w:val="24"/>
+          <w:szCs w:val="24"/>
+        </w:rPr>
+        <w:t>vascularture</w:t>
+      </w:r>
+      <w:proofErr w:type="spellEnd"/>
+      <w:r>
+        <w:rPr>
+          <w:rFonts w:ascii="Times New Roman" w:eastAsia="Times New Roman" w:hAnsi="Times New Roman" w:cs="Times New Roman"/>
+          <w:sz w:val="24"/>
+          <w:szCs w:val="24"/>
+        </w:rPr>
+        <w:t xml:space="preserve">/circle of </w:t>
+      </w:r>
+      <w:proofErr w:type="spellStart"/>
+      <w:r>
+        <w:rPr>
+          <w:rFonts w:ascii="Times New Roman" w:eastAsia="Times New Roman" w:hAnsi="Times New Roman" w:cs="Times New Roman"/>
+          <w:sz w:val="24"/>
+          <w:szCs w:val="24"/>
+        </w:rPr>
+        <w:t>willis</w:t>
+      </w:r>
+      <w:proofErr w:type="spellEnd"/>
+      <w:r>
+        <w:rPr>
+          <w:rFonts w:ascii="Times New Roman" w:eastAsia="Times New Roman" w:hAnsi="Times New Roman" w:cs="Times New Roman"/>
+          <w:sz w:val="24"/>
+          <w:szCs w:val="24"/>
+        </w:rPr>
+        <w:t>. F</w:t>
       </w:r>
       <w:r>
         <w:rPr>
@@ -2766,8 +2920,18 @@
           <w:sz w:val="24"/>
           <w:szCs w:val="24"/>
         </w:rPr>
-        <w:t>: RT 1 hr</w:t>
-      </w:r>
+        <w:t xml:space="preserve">: RT 1 </w:t>
+      </w:r>
+      <w:proofErr w:type="spellStart"/>
+      <w:r>
+        <w:rPr>
+          <w:rFonts w:ascii="Times New Roman" w:eastAsia="Times New Roman" w:hAnsi="Times New Roman" w:cs="Times New Roman"/>
+          <w:sz w:val="24"/>
+          <w:szCs w:val="24"/>
+        </w:rPr>
+        <w:t>hr</w:t>
+      </w:r>
+      <w:proofErr w:type="spellEnd"/>
       <w:r>
         <w:rPr>
           <w:rFonts w:ascii="Times New Roman" w:eastAsia="Times New Roman" w:hAnsi="Times New Roman" w:cs="Times New Roman"/>
@@ -2812,6 +2976,12 @@
         <w:t>Embed brain</w:t>
       </w:r>
       <w:bookmarkEnd w:id="7"/>
+      <w:r>
+        <w:rPr>
+          <w:rFonts w:eastAsia="Times New Roman"/>
+        </w:rPr>
+        <w:t xml:space="preserve"> (only for small sections)</w:t>
+      </w:r>
     </w:p>
     <w:p>
       <w:pPr>
@@ -2926,7 +3096,7 @@
                     </pic:cNvPicPr>
                   </pic:nvPicPr>
                   <pic:blipFill rotWithShape="1">
-                    <a:blip r:embed="rId12" r:link="rId13" cstate="print">
+                    <a:blip r:embed="rId13" r:link="rId14" cstate="print">
                       <a:extLst>
                         <a:ext uri="{28A0092B-C50C-407E-A947-70E740481C1C}">
                           <a14:useLocalDpi xmlns:a14="http://schemas.microsoft.com/office/drawing/2010/main" val="0"/>
@@ -2983,7 +3153,7 @@
                     </pic:cNvPicPr>
                   </pic:nvPicPr>
                   <pic:blipFill rotWithShape="1">
-                    <a:blip r:embed="rId14" r:link="rId15" cstate="print">
+                    <a:blip r:embed="rId15" r:link="rId16" cstate="print">
                       <a:extLst>
                         <a:ext uri="{28A0092B-C50C-407E-A947-70E740481C1C}">
                           <a14:useLocalDpi xmlns:a14="http://schemas.microsoft.com/office/drawing/2010/main" val="0"/>
@@ -3158,6 +3328,7 @@
                 <w:szCs w:val="18"/>
               </w:rPr>
             </w:pPr>
+            <w:proofErr w:type="spellStart"/>
             <w:r>
               <w:rPr>
                 <w:sz w:val="18"/>
@@ -3172,6 +3343,7 @@
               </w:rPr>
               <w:t>+sap</w:t>
             </w:r>
+            <w:proofErr w:type="spellEnd"/>
             <w:r>
               <w:rPr>
                 <w:sz w:val="18"/>
@@ -3223,6 +3395,7 @@
               </w:rPr>
               <w:t xml:space="preserve"> antibody, in </w:t>
             </w:r>
+            <w:proofErr w:type="spellStart"/>
             <w:r>
               <w:rPr>
                 <w:sz w:val="18"/>
@@ -3237,6 +3410,7 @@
               </w:rPr>
               <w:t>+sap</w:t>
             </w:r>
+            <w:proofErr w:type="spellEnd"/>
             <w:r>
               <w:rPr>
                 <w:sz w:val="18"/>
@@ -3303,6 +3477,7 @@
               </w:rPr>
               <w:t xml:space="preserve"> antibody, in </w:t>
             </w:r>
+            <w:proofErr w:type="spellStart"/>
             <w:r>
               <w:rPr>
                 <w:sz w:val="18"/>
@@ -3317,6 +3492,7 @@
               </w:rPr>
               <w:t>+sap</w:t>
             </w:r>
+            <w:proofErr w:type="spellEnd"/>
             <w:r>
               <w:rPr>
                 <w:sz w:val="18"/>
@@ -3434,7 +3610,23 @@
                 <w:sz w:val="18"/>
                 <w:szCs w:val="18"/>
               </w:rPr>
-              <w:t xml:space="preserve"> (eDISCO)</w:t>
+              <w:t xml:space="preserve"> (</w:t>
+            </w:r>
+            <w:proofErr w:type="spellStart"/>
+            <w:r>
+              <w:rPr>
+                <w:sz w:val="18"/>
+                <w:szCs w:val="18"/>
+              </w:rPr>
+              <w:t>eDISCO</w:t>
+            </w:r>
+            <w:proofErr w:type="spellEnd"/>
+            <w:r>
+              <w:rPr>
+                <w:sz w:val="18"/>
+                <w:szCs w:val="18"/>
+              </w:rPr>
+              <w:t>)</w:t>
             </w:r>
             <w:r>
               <w:rPr>
@@ -3492,7 +3684,14 @@
                 <w:sz w:val="18"/>
                 <w:szCs w:val="18"/>
               </w:rPr>
-              <w:t>2 days rock @ 37</w:t>
+              <w:t>4</w:t>
+            </w:r>
+            <w:r>
+              <w:rPr>
+                <w:sz w:val="18"/>
+                <w:szCs w:val="18"/>
+              </w:rPr>
+              <w:t xml:space="preserve"> days rock @ 37</w:t>
             </w:r>
             <w:r>
               <w:rPr>
@@ -3529,7 +3728,14 @@
                 <w:sz w:val="18"/>
                 <w:szCs w:val="18"/>
               </w:rPr>
-              <w:t>7 days on rock @ 37</w:t>
+              <w:t>14</w:t>
+            </w:r>
+            <w:r>
+              <w:rPr>
+                <w:sz w:val="18"/>
+                <w:szCs w:val="18"/>
+              </w:rPr>
+              <w:t xml:space="preserve"> days on rock @ 37</w:t>
             </w:r>
             <w:r>
               <w:rPr>
@@ -3565,7 +3771,23 @@
                 <w:sz w:val="18"/>
                 <w:szCs w:val="18"/>
               </w:rPr>
-              <w:t>wash PTwH 5x 1hr each on rock @ 37°C</w:t>
+              <w:t xml:space="preserve">wash </w:t>
+            </w:r>
+            <w:proofErr w:type="spellStart"/>
+            <w:r>
+              <w:rPr>
+                <w:sz w:val="18"/>
+                <w:szCs w:val="18"/>
+              </w:rPr>
+              <w:t>PTwH</w:t>
+            </w:r>
+            <w:proofErr w:type="spellEnd"/>
+            <w:r>
+              <w:rPr>
+                <w:sz w:val="18"/>
+                <w:szCs w:val="18"/>
+              </w:rPr>
+              <w:t xml:space="preserve"> 5x 1hr each on rock @ 37°C</w:t>
             </w:r>
             <w:r>
               <w:rPr>
@@ -3623,7 +3845,23 @@
                 <w:sz w:val="18"/>
                 <w:szCs w:val="18"/>
               </w:rPr>
-              <w:t xml:space="preserve">wash PTwH 5x 1hr each on rock </w:t>
+              <w:t xml:space="preserve">wash </w:t>
+            </w:r>
+            <w:proofErr w:type="spellStart"/>
+            <w:r>
+              <w:rPr>
+                <w:sz w:val="18"/>
+                <w:szCs w:val="18"/>
+              </w:rPr>
+              <w:t>PTwH</w:t>
+            </w:r>
+            <w:proofErr w:type="spellEnd"/>
+            <w:r>
+              <w:rPr>
+                <w:sz w:val="18"/>
+                <w:szCs w:val="18"/>
+              </w:rPr>
+              <w:t xml:space="preserve"> 5x 1hr each on rock </w:t>
             </w:r>
             <w:r>
               <w:rPr>
@@ -3639,6 +3877,7 @@
               </w:rPr>
               <w:t xml:space="preserve"> then at least 2 days in fresh </w:t>
             </w:r>
+            <w:proofErr w:type="spellStart"/>
             <w:r>
               <w:rPr>
                 <w:sz w:val="18"/>
@@ -3646,6 +3885,7 @@
               </w:rPr>
               <w:t>PTwH</w:t>
             </w:r>
+            <w:proofErr w:type="spellEnd"/>
             <w:r>
               <w:rPr>
                 <w:sz w:val="18"/>
@@ -3725,7 +3965,23 @@
                 <w:sz w:val="18"/>
                 <w:szCs w:val="18"/>
               </w:rPr>
-              <w:t xml:space="preserve"> (eDISCO)</w:t>
+              <w:t xml:space="preserve"> (</w:t>
+            </w:r>
+            <w:proofErr w:type="spellStart"/>
+            <w:r>
+              <w:rPr>
+                <w:sz w:val="18"/>
+                <w:szCs w:val="18"/>
+              </w:rPr>
+              <w:t>eDISCO</w:t>
+            </w:r>
+            <w:proofErr w:type="spellEnd"/>
+            <w:r>
+              <w:rPr>
+                <w:sz w:val="18"/>
+                <w:szCs w:val="18"/>
+              </w:rPr>
+              <w:t>)</w:t>
             </w:r>
             <w:r>
               <w:rPr>
@@ -4007,23 +4263,56 @@
         </w:rPr>
         <w:t>For secondary antibody, spin down vial for ~5 sec to avoid precipitates.</w:t>
       </w:r>
+      <w:r>
+        <w:rPr>
+          <w:rFonts w:ascii="Times New Roman" w:eastAsia="Times New Roman" w:hAnsi="Times New Roman" w:cs="Times New Roman"/>
+          <w:sz w:val="24"/>
+          <w:szCs w:val="24"/>
+        </w:rPr>
+        <w:t xml:space="preserve"> Then </w:t>
+      </w:r>
+      <w:r>
+        <w:rPr>
+          <w:rFonts w:ascii="Times New Roman" w:eastAsia="Times New Roman" w:hAnsi="Times New Roman" w:cs="Times New Roman"/>
+          <w:sz w:val="24"/>
+          <w:szCs w:val="24"/>
+        </w:rPr>
+        <w:t>pass your final mix through 0.22 µm filter.</w:t>
+      </w:r>
     </w:p>
     <w:p>
       <w:pPr>
-        <w:pStyle w:val="NoSpacing"/>
-      </w:pPr>
+        <w:pStyle w:val="ListParagraph"/>
+        <w:numPr>
+          <w:ilvl w:val="0"/>
+          <w:numId w:val="33"/>
+        </w:numPr>
+        <w:spacing w:after="0" w:line="240" w:lineRule="auto"/>
+        <w:rPr>
+          <w:rFonts w:ascii="Times New Roman" w:eastAsia="Times New Roman" w:hAnsi="Times New Roman" w:cs="Times New Roman"/>
+          <w:sz w:val="24"/>
+          <w:szCs w:val="24"/>
+        </w:rPr>
+      </w:pPr>
+      <w:bookmarkStart w:id="9" w:name="_GoBack"/>
+      <w:bookmarkEnd w:id="9"/>
     </w:p>
     <w:p>
       <w:pPr>
         <w:pStyle w:val="NoSpacing"/>
       </w:pPr>
+    </w:p>
+    <w:p>
+      <w:pPr>
+        <w:pStyle w:val="NoSpacing"/>
+      </w:pPr>
       <w:r>
         <w:t>Nutating rocker</w:t>
       </w:r>
       <w:r>
         <w:t xml:space="preserve"> (</w:t>
       </w:r>
-      <w:hyperlink r:id="rId16" w:history="1">
+      <w:hyperlink r:id="rId17" w:history="1">
         <w:r>
           <w:rPr>
             <w:rStyle w:val="Hyperlink"/>
@@ -4064,7 +4353,7 @@
                     </pic:cNvPicPr>
                   </pic:nvPicPr>
                   <pic:blipFill rotWithShape="1">
-                    <a:blip r:embed="rId17" cstate="print">
+                    <a:blip r:embed="rId18" cstate="print">
                       <a:extLst>
                         <a:ext uri="{28A0092B-C50C-407E-A947-70E740481C1C}">
                           <a14:useLocalDpi xmlns:a14="http://schemas.microsoft.com/office/drawing/2010/main" val="0"/>
@@ -4138,12 +4427,12 @@
       <w:pPr>
         <w:pStyle w:val="Heading1"/>
       </w:pPr>
-      <w:bookmarkStart w:id="9" w:name="_Toc512345423"/>
+      <w:bookmarkStart w:id="10" w:name="_Toc512345423"/>
       <w:r>
         <w:lastRenderedPageBreak/>
         <w:t>Clearing tissue</w:t>
       </w:r>
-      <w:bookmarkEnd w:id="9"/>
+      <w:bookmarkEnd w:id="10"/>
     </w:p>
     <w:p>
       <w:pPr>
@@ -4152,8 +4441,13 @@
       <w:r>
         <w:t xml:space="preserve">After </w:t>
       </w:r>
-      <w:r>
-        <w:t>immunolableing:</w:t>
+      <w:proofErr w:type="spellStart"/>
+      <w:r>
+        <w:t>immunolableing</w:t>
+      </w:r>
+      <w:proofErr w:type="spellEnd"/>
+      <w:r>
+        <w:t>:</w:t>
       </w:r>
     </w:p>
     <w:tbl>
@@ -4408,8 +4702,6 @@
               </w:rPr>
               <w:t>)</w:t>
             </w:r>
-            <w:bookmarkStart w:id="10" w:name="_GoBack"/>
-            <w:bookmarkEnd w:id="10"/>
           </w:p>
         </w:tc>
         <w:tc>
@@ -4430,8 +4722,17 @@
                 <w:sz w:val="18"/>
                 <w:szCs w:val="18"/>
               </w:rPr>
-              <w:t>2x 100% ECi</w:t>
-            </w:r>
+              <w:t xml:space="preserve">2x 100% </w:t>
+            </w:r>
+            <w:proofErr w:type="spellStart"/>
+            <w:r>
+              <w:rPr>
+                <w:sz w:val="18"/>
+                <w:szCs w:val="18"/>
+              </w:rPr>
+              <w:t>ECi</w:t>
+            </w:r>
+            <w:proofErr w:type="spellEnd"/>
           </w:p>
         </w:tc>
         <w:tc>
@@ -4498,7 +4799,23 @@
                 <w:sz w:val="18"/>
                 <w:szCs w:val="18"/>
               </w:rPr>
-              <w:t xml:space="preserve"> (eDISCO)</w:t>
+              <w:t xml:space="preserve"> (</w:t>
+            </w:r>
+            <w:proofErr w:type="spellStart"/>
+            <w:r>
+              <w:rPr>
+                <w:sz w:val="18"/>
+                <w:szCs w:val="18"/>
+              </w:rPr>
+              <w:t>eDISCO</w:t>
+            </w:r>
+            <w:proofErr w:type="spellEnd"/>
+            <w:r>
+              <w:rPr>
+                <w:sz w:val="18"/>
+                <w:szCs w:val="18"/>
+              </w:rPr>
+              <w:t>)</w:t>
             </w:r>
           </w:p>
         </w:tc>
@@ -4720,7 +5037,23 @@
                 <w:sz w:val="18"/>
                 <w:szCs w:val="18"/>
               </w:rPr>
-              <w:t>whole Brain (eDISCO)</w:t>
+              <w:t>whole Brain (</w:t>
+            </w:r>
+            <w:proofErr w:type="spellStart"/>
+            <w:r>
+              <w:rPr>
+                <w:sz w:val="18"/>
+                <w:szCs w:val="18"/>
+              </w:rPr>
+              <w:t>eDISCO</w:t>
+            </w:r>
+            <w:proofErr w:type="spellEnd"/>
+            <w:r>
+              <w:rPr>
+                <w:sz w:val="18"/>
+                <w:szCs w:val="18"/>
+              </w:rPr>
+              <w:t>)</w:t>
             </w:r>
           </w:p>
         </w:tc>
@@ -4872,8 +5205,13 @@
       <w:pPr>
         <w:ind w:firstLine="0"/>
       </w:pPr>
-      <w:r>
-        <w:t xml:space="preserve">Eg. </w:t>
+      <w:proofErr w:type="spellStart"/>
+      <w:r>
+        <w:t>Eg.</w:t>
+      </w:r>
+      <w:proofErr w:type="spellEnd"/>
+      <w:r>
+        <w:t xml:space="preserve"> </w:t>
       </w:r>
       <w:r>
         <w:t xml:space="preserve">Make 6mL/vial </w:t>
@@ -4933,7 +5271,7 @@
                     </pic:cNvPicPr>
                   </pic:nvPicPr>
                   <pic:blipFill rotWithShape="1">
-                    <a:blip r:embed="rId18" cstate="print">
+                    <a:blip r:embed="rId19" cstate="print">
                       <a:extLst>
                         <a:ext uri="{28A0092B-C50C-407E-A947-70E740481C1C}">
                           <a14:useLocalDpi xmlns:a14="http://schemas.microsoft.com/office/drawing/2010/main" val="0"/>
@@ -4989,7 +5327,7 @@
                     </pic:cNvPicPr>
                   </pic:nvPicPr>
                   <pic:blipFill rotWithShape="1">
-                    <a:blip r:embed="rId19" cstate="print">
+                    <a:blip r:embed="rId20" cstate="print">
                       <a:extLst>
                         <a:ext uri="{28A0092B-C50C-407E-A947-70E740481C1C}">
                           <a14:useLocalDpi xmlns:a14="http://schemas.microsoft.com/office/drawing/2010/main" val="0"/>
@@ -5051,7 +5389,7 @@
                     </pic:cNvPicPr>
                   </pic:nvPicPr>
                   <pic:blipFill rotWithShape="1">
-                    <a:blip r:embed="rId20" cstate="print">
+                    <a:blip r:embed="rId21" cstate="print">
                       <a:extLst>
                         <a:ext uri="{28A0092B-C50C-407E-A947-70E740481C1C}">
                           <a14:useLocalDpi xmlns:a14="http://schemas.microsoft.com/office/drawing/2010/main" val="0"/>
@@ -5203,7 +5541,27 @@
           <w:szCs w:val="28"/>
         </w:rPr>
         <w:lastRenderedPageBreak/>
-        <w:t>is too pronounced, the sample was kept for too long in THF, or it got oxidised because too much air was present in the tube.</w:t>
+        <w:t xml:space="preserve">is too pronounced, the sample was kept for too long in THF, or it got </w:t>
+      </w:r>
+      <w:proofErr w:type="spellStart"/>
+      <w:r>
+        <w:rPr>
+          <w:rFonts w:ascii="Arial" w:eastAsia="Times New Roman" w:hAnsi="Arial" w:cs="Arial"/>
+          <w:color w:val="404040"/>
+          <w:sz w:val="28"/>
+          <w:szCs w:val="28"/>
+        </w:rPr>
+        <w:t>oxidised</w:t>
+      </w:r>
+      <w:proofErr w:type="spellEnd"/>
+      <w:r>
+        <w:rPr>
+          <w:rFonts w:ascii="Arial" w:eastAsia="Times New Roman" w:hAnsi="Arial" w:cs="Arial"/>
+          <w:color w:val="404040"/>
+          <w:sz w:val="28"/>
+          <w:szCs w:val="28"/>
+        </w:rPr>
+        <w:t xml:space="preserve"> because too much air was present in the tube.</w:t>
       </w:r>
     </w:p>
     <w:p/>
@@ -5257,8 +5615,13 @@
         <w:t xml:space="preserve"> 6</w:t>
       </w:r>
       <w:r>
-        <w:t>0 uL</w:t>
-      </w:r>
+        <w:t xml:space="preserve">0 </w:t>
+      </w:r>
+      <w:proofErr w:type="spellStart"/>
+      <w:r>
+        <w:t>uL</w:t>
+      </w:r>
+      <w:proofErr w:type="spellEnd"/>
       <w:r>
         <w:t>/vial</w:t>
       </w:r>
@@ -5274,9 +5637,11 @@
       <w:r>
         <w:t>Norepinephrine transporter</w:t>
       </w:r>
+      <w:proofErr w:type="gramStart"/>
       <w:r>
         <w:t>: ???</w:t>
       </w:r>
+      <w:proofErr w:type="gramEnd"/>
     </w:p>
     <w:p>
       <w:pPr>
@@ -5299,6 +5664,7 @@
         </w:rPr>
         <w:t>dopamine β-hydroxylase</w:t>
       </w:r>
+      <w:proofErr w:type="gramStart"/>
       <w:r>
         <w:rPr>
           <w:rFonts w:ascii="Arial" w:eastAsia="Times New Roman" w:hAnsi="Arial" w:cs="Arial"/>
@@ -5307,6 +5673,7 @@
         </w:rPr>
         <w:t>: ???</w:t>
       </w:r>
+      <w:proofErr w:type="gramEnd"/>
     </w:p>
     <w:p>
       <w:pPr>
@@ -5321,14 +5688,26 @@
           <w:color w:val="000000" w:themeColor="text1"/>
         </w:rPr>
       </w:pPr>
+      <w:proofErr w:type="spellStart"/>
       <w:r>
         <w:rPr>
           <w:rFonts w:ascii="Arial" w:eastAsia="Times New Roman" w:hAnsi="Arial" w:cs="Arial"/>
           <w:color w:val="000000" w:themeColor="text1"/>
           <w:shd w:val="clear" w:color="auto" w:fill="FFFFFF"/>
         </w:rPr>
-        <w:t>cFos: ???</w:t>
-      </w:r>
+        <w:t>cFos</w:t>
+      </w:r>
+      <w:proofErr w:type="spellEnd"/>
+      <w:proofErr w:type="gramStart"/>
+      <w:r>
+        <w:rPr>
+          <w:rFonts w:ascii="Arial" w:eastAsia="Times New Roman" w:hAnsi="Arial" w:cs="Arial"/>
+          <w:color w:val="000000" w:themeColor="text1"/>
+          <w:shd w:val="clear" w:color="auto" w:fill="FFFFFF"/>
+        </w:rPr>
+        <w:t>: ???</w:t>
+      </w:r>
+      <w:proofErr w:type="gramEnd"/>
     </w:p>
     <w:p>
       <w:pPr>
@@ -5349,8 +5728,18 @@
           <w:color w:val="000000" w:themeColor="text1"/>
           <w:shd w:val="clear" w:color="auto" w:fill="FFFFFF"/>
         </w:rPr>
-        <w:t>SMA: ???</w:t>
-      </w:r>
+        <w:t>SMA</w:t>
+      </w:r>
+      <w:proofErr w:type="gramStart"/>
+      <w:r>
+        <w:rPr>
+          <w:rFonts w:ascii="Arial" w:eastAsia="Times New Roman" w:hAnsi="Arial" w:cs="Arial"/>
+          <w:color w:val="000000" w:themeColor="text1"/>
+          <w:shd w:val="clear" w:color="auto" w:fill="FFFFFF"/>
+        </w:rPr>
+        <w:t>: ???</w:t>
+      </w:r>
+      <w:proofErr w:type="gramEnd"/>
     </w:p>
     <w:p>
       <w:pPr>
@@ -5431,7 +5820,23 @@
         <w:t>Secondary Gt An</w:t>
       </w:r>
       <w:r>
-        <w:t>ti-Rb AlexaFluor 647</w:t>
+        <w:t>ti-</w:t>
+      </w:r>
+      <w:proofErr w:type="spellStart"/>
+      <w:r>
+        <w:t>Rb</w:t>
+      </w:r>
+      <w:proofErr w:type="spellEnd"/>
+      <w:r>
+        <w:t xml:space="preserve"> </w:t>
+      </w:r>
+      <w:proofErr w:type="spellStart"/>
+      <w:r>
+        <w:t>AlexaFluor</w:t>
+      </w:r>
+      <w:proofErr w:type="spellEnd"/>
+      <w:r>
+        <w:t xml:space="preserve"> 647</w:t>
       </w:r>
       <w:r>
         <w:t xml:space="preserve"> (</w:t>
@@ -5458,11 +5863,16 @@
         <w:t xml:space="preserve"> 6</w:t>
       </w:r>
       <w:r>
-        <w:t>0 u</w:t>
+        <w:t xml:space="preserve">0 </w:t>
+      </w:r>
+      <w:proofErr w:type="spellStart"/>
+      <w:r>
+        <w:t>u</w:t>
       </w:r>
       <w:r>
         <w:t>L</w:t>
       </w:r>
+      <w:proofErr w:type="spellEnd"/>
       <w:r>
         <w:t>/vial</w:t>
       </w:r>
@@ -5492,7 +5902,23 @@
         <w:ind w:firstLine="0"/>
       </w:pPr>
       <w:r>
-        <w:t>Use Krazy glue, not locate cyanoacrylate (ECi dissolves this)</w:t>
+        <w:t xml:space="preserve">Use </w:t>
+      </w:r>
+      <w:proofErr w:type="spellStart"/>
+      <w:r>
+        <w:t>Krazy</w:t>
+      </w:r>
+      <w:proofErr w:type="spellEnd"/>
+      <w:r>
+        <w:t xml:space="preserve"> glue, not locate cyanoacrylate (</w:t>
+      </w:r>
+      <w:proofErr w:type="spellStart"/>
+      <w:r>
+        <w:t>ECi</w:t>
+      </w:r>
+      <w:proofErr w:type="spellEnd"/>
+      <w:r>
+        <w:t xml:space="preserve"> dissolves this)</w:t>
       </w:r>
     </w:p>
     <w:p>
@@ -5503,8 +5929,21 @@
       <w:r>
         <w:t xml:space="preserve">Schedule </w:t>
       </w:r>
-      <w:r>
-        <w:t xml:space="preserve">LaVision Ultramicroscope </w:t>
+      <w:proofErr w:type="spellStart"/>
+      <w:r>
+        <w:t>LaVision</w:t>
+      </w:r>
+      <w:proofErr w:type="spellEnd"/>
+      <w:r>
+        <w:t xml:space="preserve"> </w:t>
+      </w:r>
+      <w:proofErr w:type="spellStart"/>
+      <w:r>
+        <w:t>Ultramicroscope</w:t>
+      </w:r>
+      <w:proofErr w:type="spellEnd"/>
+      <w:r>
+        <w:t xml:space="preserve"> </w:t>
       </w:r>
       <w:r>
         <w:t>at Microscopy Core</w:t>
@@ -5513,9 +5952,14 @@
         <w:t xml:space="preserve"> </w:t>
       </w:r>
       <w:r>
-        <w:t>with Nikos &amp; Sijie</w:t>
+        <w:t xml:space="preserve">with Nikos &amp; </w:t>
+      </w:r>
+      <w:proofErr w:type="spellStart"/>
+      <w:r>
+        <w:t>Sijie</w:t>
       </w:r>
       <w:bookmarkEnd w:id="18"/>
+      <w:proofErr w:type="spellEnd"/>
       <w:r>
         <w:t xml:space="preserve"> </w:t>
       </w:r>
@@ -5580,8 +6024,13 @@
         </w:numPr>
       </w:pPr>
       <w:r>
-        <w:t>Learn clearmap</w:t>
-      </w:r>
+        <w:t xml:space="preserve">Learn </w:t>
+      </w:r>
+      <w:proofErr w:type="spellStart"/>
+      <w:r>
+        <w:t>clearmap</w:t>
+      </w:r>
+      <w:proofErr w:type="spellEnd"/>
       <w:r>
         <w:t xml:space="preserve"> (but I’ll most likely need access to the Microscopy Core’s server</w:t>
       </w:r>
@@ -5606,7 +6055,7 @@
           <w:numId w:val="34"/>
         </w:numPr>
       </w:pPr>
-      <w:hyperlink r:id="rId21" w:history="1">
+      <w:hyperlink r:id="rId22" w:history="1">
         <w:r>
           <w:rPr>
             <w:rStyle w:val="Hyperlink"/>
@@ -5634,8 +6083,21 @@
       <w:r>
         <w:t xml:space="preserve"> (</w:t>
       </w:r>
-      <w:r>
-        <w:t>Reneir’s cFos mouse brain</w:t>
+      <w:proofErr w:type="spellStart"/>
+      <w:r>
+        <w:t>Reneir’s</w:t>
+      </w:r>
+      <w:proofErr w:type="spellEnd"/>
+      <w:r>
+        <w:t xml:space="preserve"> </w:t>
+      </w:r>
+      <w:proofErr w:type="spellStart"/>
+      <w:r>
+        <w:t>cFos</w:t>
+      </w:r>
+      <w:proofErr w:type="spellEnd"/>
+      <w:r>
+        <w:t xml:space="preserve"> mouse brain</w:t>
       </w:r>
       <w:r>
         <w:t>)</w:t>
@@ -5681,11 +6143,24 @@
         </w:numPr>
         <w:spacing w:line="240" w:lineRule="auto"/>
       </w:pPr>
-      <w:r>
-        <w:t xml:space="preserve">Klingberg et al., </w:t>
-      </w:r>
-      <w:r>
-        <w:t>Fully Automated Evaluation of Total Glomerular Number and Capillary Tuft Size in Nephritic Kidneys Using Lightsheet Microscopy</w:t>
+      <w:proofErr w:type="spellStart"/>
+      <w:r>
+        <w:t>Klingberg</w:t>
+      </w:r>
+      <w:proofErr w:type="spellEnd"/>
+      <w:r>
+        <w:t xml:space="preserve"> et al., </w:t>
+      </w:r>
+      <w:r>
+        <w:t xml:space="preserve">Fully Automated Evaluation of Total Glomerular Number and Capillary Tuft Size in Nephritic Kidneys Using </w:t>
+      </w:r>
+      <w:proofErr w:type="spellStart"/>
+      <w:r>
+        <w:t>Lightsheet</w:t>
+      </w:r>
+      <w:proofErr w:type="spellEnd"/>
+      <w:r>
+        <w:t xml:space="preserve"> Microscopy</w:t>
       </w:r>
       <w:r>
         <w:t>, 2017.</w:t>
@@ -5700,8 +6175,13 @@
         </w:numPr>
         <w:spacing w:line="240" w:lineRule="auto"/>
       </w:pPr>
-      <w:r>
-        <w:t xml:space="preserve">Renier et al., </w:t>
+      <w:proofErr w:type="spellStart"/>
+      <w:r>
+        <w:t>Renier</w:t>
+      </w:r>
+      <w:proofErr w:type="spellEnd"/>
+      <w:r>
+        <w:t xml:space="preserve"> et al., </w:t>
       </w:r>
       <w:r>
         <w:t>Mapping of Brain Activity by Automated Volume Analysis of Immediate Early Genes</w:t>
@@ -5719,11 +6199,21 @@
         </w:numPr>
         <w:spacing w:line="240" w:lineRule="auto"/>
       </w:pPr>
-      <w:r>
-        <w:t xml:space="preserve">Renier et al., </w:t>
-      </w:r>
-      <w:r>
-        <w:t>iDISCO: a simple, rapid method to immunolabel large tissue samples for volume imaging</w:t>
+      <w:proofErr w:type="spellStart"/>
+      <w:r>
+        <w:t>Renier</w:t>
+      </w:r>
+      <w:proofErr w:type="spellEnd"/>
+      <w:r>
+        <w:t xml:space="preserve"> et al., </w:t>
+      </w:r>
+      <w:proofErr w:type="spellStart"/>
+      <w:r>
+        <w:t>iDISCO</w:t>
+      </w:r>
+      <w:proofErr w:type="spellEnd"/>
+      <w:r>
+        <w:t>: a simple, rapid method to immunolabel large tissue samples for volume imaging</w:t>
       </w:r>
       <w:r>
         <w:t>, 2014.</w:t>
@@ -5746,7 +6236,7 @@
           <w:u w:val="none"/>
         </w:rPr>
       </w:pPr>
-      <w:hyperlink r:id="rId22" w:history="1">
+      <w:hyperlink r:id="rId23" w:history="1">
         <w:r>
           <w:rPr>
             <w:rStyle w:val="Hyperlink"/>
@@ -5764,7 +6254,7 @@
         </w:numPr>
         <w:spacing w:line="240" w:lineRule="auto"/>
       </w:pPr>
-      <w:hyperlink r:id="rId23" w:history="1">
+      <w:hyperlink r:id="rId24" w:history="1">
         <w:r>
           <w:rPr>
             <w:rStyle w:val="Hyperlink"/>
@@ -5785,7 +6275,7 @@
         </w:numPr>
         <w:spacing w:line="240" w:lineRule="auto"/>
       </w:pPr>
-      <w:hyperlink r:id="rId24" w:history="1">
+      <w:hyperlink r:id="rId25" w:anchor="/procedure" w:history="1">
         <w:r>
           <w:rPr>
             <w:rStyle w:val="Hyperlink"/>
@@ -5808,12 +6298,12 @@
       </w:pPr>
     </w:p>
     <w:sectPr>
-      <w:headerReference w:type="even" r:id="rId25"/>
-      <w:headerReference w:type="default" r:id="rId26"/>
-      <w:footerReference w:type="even" r:id="rId27"/>
-      <w:footerReference w:type="default" r:id="rId28"/>
-      <w:headerReference w:type="first" r:id="rId29"/>
-      <w:footerReference w:type="first" r:id="rId30"/>
+      <w:headerReference w:type="even" r:id="rId26"/>
+      <w:headerReference w:type="default" r:id="rId27"/>
+      <w:footerReference w:type="even" r:id="rId28"/>
+      <w:footerReference w:type="default" r:id="rId29"/>
+      <w:headerReference w:type="first" r:id="rId30"/>
+      <w:footerReference w:type="first" r:id="rId31"/>
       <w:type w:val="continuous"/>
       <w:pgSz w:w="12240" w:h="15840" w:code="1"/>
       <w:pgMar w:top="720" w:right="720" w:bottom="720" w:left="720" w:header="720" w:footer="720" w:gutter="0"/>
@@ -5825,7 +6315,7 @@
 </file>
 
 <file path=word/comments.xml><?xml version="1.0" encoding="utf-8"?>
-<w:comments xmlns:wpc="http://schemas.microsoft.com/office/word/2010/wordprocessingCanvas" xmlns:mc="http://schemas.openxmlformats.org/markup-compatibility/2006" xmlns:o="urn:schemas-microsoft-com:office:office" xmlns:r="http://schemas.openxmlformats.org/officeDocument/2006/relationships" xmlns:m="http://schemas.openxmlformats.org/officeDocument/2006/math" xmlns:v="urn:schemas-microsoft-com:vml" xmlns:wp14="http://schemas.microsoft.com/office/word/2010/wordprocessingDrawing" xmlns:wp="http://schemas.openxmlformats.org/drawingml/2006/wordprocessingDrawing" xmlns:w10="urn:schemas-microsoft-com:office:word" xmlns:w="http://schemas.openxmlformats.org/wordprocessingml/2006/main" xmlns:w14="http://schemas.microsoft.com/office/word/2010/wordml" xmlns:wpg="http://schemas.microsoft.com/office/word/2010/wordprocessingGroup" xmlns:wpi="http://schemas.microsoft.com/office/word/2010/wordprocessingInk" xmlns:wne="http://schemas.microsoft.com/office/word/2006/wordml" xmlns:wps="http://schemas.microsoft.com/office/word/2010/wordprocessingShape" mc:Ignorable="w14 wp14">
+<w:comments xmlns:wpc="http://schemas.microsoft.com/office/word/2010/wordprocessingCanvas" xmlns:cx="http://schemas.microsoft.com/office/drawing/2014/chartex" xmlns:cx1="http://schemas.microsoft.com/office/drawing/2015/9/8/chartex" xmlns:cx2="http://schemas.microsoft.com/office/drawing/2015/10/21/chartex" xmlns:cx3="http://schemas.microsoft.com/office/drawing/2016/5/9/chartex" xmlns:cx4="http://schemas.microsoft.com/office/drawing/2016/5/10/chartex" xmlns:cx5="http://schemas.microsoft.com/office/drawing/2016/5/11/chartex" xmlns:cx6="http://schemas.microsoft.com/office/drawing/2016/5/12/chartex" xmlns:cx7="http://schemas.microsoft.com/office/drawing/2016/5/13/chartex" xmlns:cx8="http://schemas.microsoft.com/office/drawing/2016/5/14/chartex" xmlns:mc="http://schemas.openxmlformats.org/markup-compatibility/2006" xmlns:aink="http://schemas.microsoft.com/office/drawing/2016/ink" xmlns:am3d="http://schemas.microsoft.com/office/drawing/2017/model3d" xmlns:o="urn:schemas-microsoft-com:office:office" xmlns:r="http://schemas.openxmlformats.org/officeDocument/2006/relationships" xmlns:m="http://schemas.openxmlformats.org/officeDocument/2006/math" xmlns:v="urn:schemas-microsoft-com:vml" xmlns:wp14="http://schemas.microsoft.com/office/word/2010/wordprocessingDrawing" xmlns:wp="http://schemas.openxmlformats.org/drawingml/2006/wordprocessingDrawing" xmlns:w10="urn:schemas-microsoft-com:office:word" xmlns:w="http://schemas.openxmlformats.org/wordprocessingml/2006/main" xmlns:w14="http://schemas.microsoft.com/office/word/2010/wordml" xmlns:w15="http://schemas.microsoft.com/office/word/2012/wordml" xmlns:w16cid="http://schemas.microsoft.com/office/word/2016/wordml/cid" xmlns:w16se="http://schemas.microsoft.com/office/word/2015/wordml/symex" xmlns:wpg="http://schemas.microsoft.com/office/word/2010/wordprocessingGroup" xmlns:wpi="http://schemas.microsoft.com/office/word/2010/wordprocessingInk" xmlns:wne="http://schemas.microsoft.com/office/word/2006/wordml" xmlns:wps="http://schemas.microsoft.com/office/word/2010/wordprocessingShape" mc:Ignorable="w14 w15 w16se w16cid wp14">
   <w:comment w:id="4" w:author="Kam, Korey" w:date="2018-04-27T13:16:00Z" w:initials="KK">
     <w:p>
       <w:pPr>
@@ -5848,8 +6338,20 @@
 </w:comments>
 </file>
 
+<file path=word/commentsExtended.xml><?xml version="1.0" encoding="utf-8"?>
+<w15:commentsEx xmlns:wpc="http://schemas.microsoft.com/office/word/2010/wordprocessingCanvas" xmlns:cx="http://schemas.microsoft.com/office/drawing/2014/chartex" xmlns:cx1="http://schemas.microsoft.com/office/drawing/2015/9/8/chartex" xmlns:cx2="http://schemas.microsoft.com/office/drawing/2015/10/21/chartex" xmlns:cx3="http://schemas.microsoft.com/office/drawing/2016/5/9/chartex" xmlns:cx4="http://schemas.microsoft.com/office/drawing/2016/5/10/chartex" xmlns:cx5="http://schemas.microsoft.com/office/drawing/2016/5/11/chartex" xmlns:cx6="http://schemas.microsoft.com/office/drawing/2016/5/12/chartex" xmlns:cx7="http://schemas.microsoft.com/office/drawing/2016/5/13/chartex" xmlns:cx8="http://schemas.microsoft.com/office/drawing/2016/5/14/chartex" xmlns:mc="http://schemas.openxmlformats.org/markup-compatibility/2006" xmlns:aink="http://schemas.microsoft.com/office/drawing/2016/ink" xmlns:am3d="http://schemas.microsoft.com/office/drawing/2017/model3d" xmlns:o="urn:schemas-microsoft-com:office:office" xmlns:r="http://schemas.openxmlformats.org/officeDocument/2006/relationships" xmlns:m="http://schemas.openxmlformats.org/officeDocument/2006/math" xmlns:v="urn:schemas-microsoft-com:vml" xmlns:wp14="http://schemas.microsoft.com/office/word/2010/wordprocessingDrawing" xmlns:wp="http://schemas.openxmlformats.org/drawingml/2006/wordprocessingDrawing" xmlns:w10="urn:schemas-microsoft-com:office:word" xmlns:w="http://schemas.openxmlformats.org/wordprocessingml/2006/main" xmlns:w14="http://schemas.microsoft.com/office/word/2010/wordml" xmlns:w15="http://schemas.microsoft.com/office/word/2012/wordml" xmlns:w16cid="http://schemas.microsoft.com/office/word/2016/wordml/cid" xmlns:w16se="http://schemas.microsoft.com/office/word/2015/wordml/symex" xmlns:wpg="http://schemas.microsoft.com/office/word/2010/wordprocessingGroup" xmlns:wpi="http://schemas.microsoft.com/office/word/2010/wordprocessingInk" xmlns:wne="http://schemas.microsoft.com/office/word/2006/wordml" xmlns:wps="http://schemas.microsoft.com/office/word/2010/wordprocessingShape" mc:Ignorable="w14 w15 w16se w16cid wp14">
+  <w15:commentEx w15:paraId="6A9FAADB" w15:done="0"/>
+</w15:commentsEx>
+</file>
+
+<file path=word/commentsIds.xml><?xml version="1.0" encoding="utf-8"?>
+<w16cid:commentsIds xmlns:wpc="http://schemas.microsoft.com/office/word/2010/wordprocessingCanvas" xmlns:cx="http://schemas.microsoft.com/office/drawing/2014/chartex" xmlns:cx1="http://schemas.microsoft.com/office/drawing/2015/9/8/chartex" xmlns:cx2="http://schemas.microsoft.com/office/drawing/2015/10/21/chartex" xmlns:cx3="http://schemas.microsoft.com/office/drawing/2016/5/9/chartex" xmlns:cx4="http://schemas.microsoft.com/office/drawing/2016/5/10/chartex" xmlns:cx5="http://schemas.microsoft.com/office/drawing/2016/5/11/chartex" xmlns:cx6="http://schemas.microsoft.com/office/drawing/2016/5/12/chartex" xmlns:cx7="http://schemas.microsoft.com/office/drawing/2016/5/13/chartex" xmlns:cx8="http://schemas.microsoft.com/office/drawing/2016/5/14/chartex" xmlns:mc="http://schemas.openxmlformats.org/markup-compatibility/2006" xmlns:aink="http://schemas.microsoft.com/office/drawing/2016/ink" xmlns:am3d="http://schemas.microsoft.com/office/drawing/2017/model3d" xmlns:o="urn:schemas-microsoft-com:office:office" xmlns:r="http://schemas.openxmlformats.org/officeDocument/2006/relationships" xmlns:m="http://schemas.openxmlformats.org/officeDocument/2006/math" xmlns:v="urn:schemas-microsoft-com:vml" xmlns:wp14="http://schemas.microsoft.com/office/word/2010/wordprocessingDrawing" xmlns:wp="http://schemas.openxmlformats.org/drawingml/2006/wordprocessingDrawing" xmlns:w10="urn:schemas-microsoft-com:office:word" xmlns:w="http://schemas.openxmlformats.org/wordprocessingml/2006/main" xmlns:w14="http://schemas.microsoft.com/office/word/2010/wordml" xmlns:w15="http://schemas.microsoft.com/office/word/2012/wordml" xmlns:w16cid="http://schemas.microsoft.com/office/word/2016/wordml/cid" xmlns:w16se="http://schemas.microsoft.com/office/word/2015/wordml/symex" xmlns:wpg="http://schemas.microsoft.com/office/word/2010/wordprocessingGroup" xmlns:wpi="http://schemas.microsoft.com/office/word/2010/wordprocessingInk" xmlns:wne="http://schemas.microsoft.com/office/word/2006/wordml" xmlns:wps="http://schemas.microsoft.com/office/word/2010/wordprocessingShape" mc:Ignorable="w14 w15 w16se w16cid wp14">
+  <w16cid:commentId w16cid:paraId="6A9FAADB" w16cid:durableId="1EA877D5"/>
+</w16cid:commentsIds>
+</file>
+
 <file path=word/endnotes.xml><?xml version="1.0" encoding="utf-8"?>
-<w:endnotes xmlns:wpc="http://schemas.microsoft.com/office/word/2010/wordprocessingCanvas" xmlns:mc="http://schemas.openxmlformats.org/markup-compatibility/2006" xmlns:o="urn:schemas-microsoft-com:office:office" xmlns:r="http://schemas.openxmlformats.org/officeDocument/2006/relationships" xmlns:m="http://schemas.openxmlformats.org/officeDocument/2006/math" xmlns:v="urn:schemas-microsoft-com:vml" xmlns:wp14="http://schemas.microsoft.com/office/word/2010/wordprocessingDrawing" xmlns:wp="http://schemas.openxmlformats.org/drawingml/2006/wordprocessingDrawing" xmlns:w10="urn:schemas-microsoft-com:office:word" xmlns:w="http://schemas.openxmlformats.org/wordprocessingml/2006/main" xmlns:w14="http://schemas.microsoft.com/office/word/2010/wordml" xmlns:wpg="http://schemas.microsoft.com/office/word/2010/wordprocessingGroup" xmlns:wpi="http://schemas.microsoft.com/office/word/2010/wordprocessingInk" xmlns:wne="http://schemas.microsoft.com/office/word/2006/wordml" xmlns:wps="http://schemas.microsoft.com/office/word/2010/wordprocessingShape" mc:Ignorable="w14 wp14">
+<w:endnotes xmlns:wpc="http://schemas.microsoft.com/office/word/2010/wordprocessingCanvas" xmlns:cx="http://schemas.microsoft.com/office/drawing/2014/chartex" xmlns:cx1="http://schemas.microsoft.com/office/drawing/2015/9/8/chartex" xmlns:cx2="http://schemas.microsoft.com/office/drawing/2015/10/21/chartex" xmlns:cx3="http://schemas.microsoft.com/office/drawing/2016/5/9/chartex" xmlns:cx4="http://schemas.microsoft.com/office/drawing/2016/5/10/chartex" xmlns:cx5="http://schemas.microsoft.com/office/drawing/2016/5/11/chartex" xmlns:cx6="http://schemas.microsoft.com/office/drawing/2016/5/12/chartex" xmlns:cx7="http://schemas.microsoft.com/office/drawing/2016/5/13/chartex" xmlns:cx8="http://schemas.microsoft.com/office/drawing/2016/5/14/chartex" xmlns:mc="http://schemas.openxmlformats.org/markup-compatibility/2006" xmlns:aink="http://schemas.microsoft.com/office/drawing/2016/ink" xmlns:am3d="http://schemas.microsoft.com/office/drawing/2017/model3d" xmlns:o="urn:schemas-microsoft-com:office:office" xmlns:r="http://schemas.openxmlformats.org/officeDocument/2006/relationships" xmlns:m="http://schemas.openxmlformats.org/officeDocument/2006/math" xmlns:v="urn:schemas-microsoft-com:vml" xmlns:wp14="http://schemas.microsoft.com/office/word/2010/wordprocessingDrawing" xmlns:wp="http://schemas.openxmlformats.org/drawingml/2006/wordprocessingDrawing" xmlns:w10="urn:schemas-microsoft-com:office:word" xmlns:w="http://schemas.openxmlformats.org/wordprocessingml/2006/main" xmlns:w14="http://schemas.microsoft.com/office/word/2010/wordml" xmlns:w15="http://schemas.microsoft.com/office/word/2012/wordml" xmlns:w16cid="http://schemas.microsoft.com/office/word/2016/wordml/cid" xmlns:w16se="http://schemas.microsoft.com/office/word/2015/wordml/symex" xmlns:wpg="http://schemas.microsoft.com/office/word/2010/wordprocessingGroup" xmlns:wpi="http://schemas.microsoft.com/office/word/2010/wordprocessingInk" xmlns:wne="http://schemas.microsoft.com/office/word/2006/wordml" xmlns:wps="http://schemas.microsoft.com/office/word/2010/wordprocessingShape" mc:Ignorable="w14 w15 w16se w16cid wp14">
   <w:endnote w:type="separator" w:id="-1">
     <w:p>
       <w:pPr>
@@ -5874,7 +6376,7 @@
 </file>
 
 <file path=word/footer1.xml><?xml version="1.0" encoding="utf-8"?>
-<w:ftr xmlns:wpc="http://schemas.microsoft.com/office/word/2010/wordprocessingCanvas" xmlns:mc="http://schemas.openxmlformats.org/markup-compatibility/2006" xmlns:o="urn:schemas-microsoft-com:office:office" xmlns:r="http://schemas.openxmlformats.org/officeDocument/2006/relationships" xmlns:m="http://schemas.openxmlformats.org/officeDocument/2006/math" xmlns:v="urn:schemas-microsoft-com:vml" xmlns:wp14="http://schemas.microsoft.com/office/word/2010/wordprocessingDrawing" xmlns:wp="http://schemas.openxmlformats.org/drawingml/2006/wordprocessingDrawing" xmlns:w10="urn:schemas-microsoft-com:office:word" xmlns:w="http://schemas.openxmlformats.org/wordprocessingml/2006/main" xmlns:w14="http://schemas.microsoft.com/office/word/2010/wordml" xmlns:wpg="http://schemas.microsoft.com/office/word/2010/wordprocessingGroup" xmlns:wpi="http://schemas.microsoft.com/office/word/2010/wordprocessingInk" xmlns:wne="http://schemas.microsoft.com/office/word/2006/wordml" xmlns:wps="http://schemas.microsoft.com/office/word/2010/wordprocessingShape" mc:Ignorable="w14 wp14">
+<w:ftr xmlns:wpc="http://schemas.microsoft.com/office/word/2010/wordprocessingCanvas" xmlns:cx="http://schemas.microsoft.com/office/drawing/2014/chartex" xmlns:cx1="http://schemas.microsoft.com/office/drawing/2015/9/8/chartex" xmlns:cx2="http://schemas.microsoft.com/office/drawing/2015/10/21/chartex" xmlns:cx3="http://schemas.microsoft.com/office/drawing/2016/5/9/chartex" xmlns:cx4="http://schemas.microsoft.com/office/drawing/2016/5/10/chartex" xmlns:cx5="http://schemas.microsoft.com/office/drawing/2016/5/11/chartex" xmlns:cx6="http://schemas.microsoft.com/office/drawing/2016/5/12/chartex" xmlns:cx7="http://schemas.microsoft.com/office/drawing/2016/5/13/chartex" xmlns:cx8="http://schemas.microsoft.com/office/drawing/2016/5/14/chartex" xmlns:mc="http://schemas.openxmlformats.org/markup-compatibility/2006" xmlns:aink="http://schemas.microsoft.com/office/drawing/2016/ink" xmlns:am3d="http://schemas.microsoft.com/office/drawing/2017/model3d" xmlns:o="urn:schemas-microsoft-com:office:office" xmlns:r="http://schemas.openxmlformats.org/officeDocument/2006/relationships" xmlns:m="http://schemas.openxmlformats.org/officeDocument/2006/math" xmlns:v="urn:schemas-microsoft-com:vml" xmlns:wp14="http://schemas.microsoft.com/office/word/2010/wordprocessingDrawing" xmlns:wp="http://schemas.openxmlformats.org/drawingml/2006/wordprocessingDrawing" xmlns:w10="urn:schemas-microsoft-com:office:word" xmlns:w="http://schemas.openxmlformats.org/wordprocessingml/2006/main" xmlns:w14="http://schemas.microsoft.com/office/word/2010/wordml" xmlns:w15="http://schemas.microsoft.com/office/word/2012/wordml" xmlns:w16cid="http://schemas.microsoft.com/office/word/2016/wordml/cid" xmlns:w16se="http://schemas.microsoft.com/office/word/2015/wordml/symex" xmlns:wpg="http://schemas.microsoft.com/office/word/2010/wordprocessingGroup" xmlns:wpi="http://schemas.microsoft.com/office/word/2010/wordprocessingInk" xmlns:wne="http://schemas.microsoft.com/office/word/2006/wordml" xmlns:wps="http://schemas.microsoft.com/office/word/2010/wordprocessingShape" mc:Ignorable="w14 w15 w16se w16cid wp14">
   <w:p>
     <w:pPr>
       <w:pStyle w:val="Footer"/>
@@ -5884,7 +6386,7 @@
 </file>
 
 <file path=word/footer2.xml><?xml version="1.0" encoding="utf-8"?>
-<w:ftr xmlns:wpc="http://schemas.microsoft.com/office/word/2010/wordprocessingCanvas" xmlns:mc="http://schemas.openxmlformats.org/markup-compatibility/2006" xmlns:o="urn:schemas-microsoft-com:office:office" xmlns:r="http://schemas.openxmlformats.org/officeDocument/2006/relationships" xmlns:m="http://schemas.openxmlformats.org/officeDocument/2006/math" xmlns:v="urn:schemas-microsoft-com:vml" xmlns:wp14="http://schemas.microsoft.com/office/word/2010/wordprocessingDrawing" xmlns:wp="http://schemas.openxmlformats.org/drawingml/2006/wordprocessingDrawing" xmlns:w10="urn:schemas-microsoft-com:office:word" xmlns:w="http://schemas.openxmlformats.org/wordprocessingml/2006/main" xmlns:w14="http://schemas.microsoft.com/office/word/2010/wordml" xmlns:wpg="http://schemas.microsoft.com/office/word/2010/wordprocessingGroup" xmlns:wpi="http://schemas.microsoft.com/office/word/2010/wordprocessingInk" xmlns:wne="http://schemas.microsoft.com/office/word/2006/wordml" xmlns:wps="http://schemas.microsoft.com/office/word/2010/wordprocessingShape" mc:Ignorable="w14 wp14">
+<w:ftr xmlns:wpc="http://schemas.microsoft.com/office/word/2010/wordprocessingCanvas" xmlns:cx="http://schemas.microsoft.com/office/drawing/2014/chartex" xmlns:cx1="http://schemas.microsoft.com/office/drawing/2015/9/8/chartex" xmlns:cx2="http://schemas.microsoft.com/office/drawing/2015/10/21/chartex" xmlns:cx3="http://schemas.microsoft.com/office/drawing/2016/5/9/chartex" xmlns:cx4="http://schemas.microsoft.com/office/drawing/2016/5/10/chartex" xmlns:cx5="http://schemas.microsoft.com/office/drawing/2016/5/11/chartex" xmlns:cx6="http://schemas.microsoft.com/office/drawing/2016/5/12/chartex" xmlns:cx7="http://schemas.microsoft.com/office/drawing/2016/5/13/chartex" xmlns:cx8="http://schemas.microsoft.com/office/drawing/2016/5/14/chartex" xmlns:mc="http://schemas.openxmlformats.org/markup-compatibility/2006" xmlns:aink="http://schemas.microsoft.com/office/drawing/2016/ink" xmlns:am3d="http://schemas.microsoft.com/office/drawing/2017/model3d" xmlns:o="urn:schemas-microsoft-com:office:office" xmlns:r="http://schemas.openxmlformats.org/officeDocument/2006/relationships" xmlns:m="http://schemas.openxmlformats.org/officeDocument/2006/math" xmlns:v="urn:schemas-microsoft-com:vml" xmlns:wp14="http://schemas.microsoft.com/office/word/2010/wordprocessingDrawing" xmlns:wp="http://schemas.openxmlformats.org/drawingml/2006/wordprocessingDrawing" xmlns:w10="urn:schemas-microsoft-com:office:word" xmlns:w="http://schemas.openxmlformats.org/wordprocessingml/2006/main" xmlns:w14="http://schemas.microsoft.com/office/word/2010/wordml" xmlns:w15="http://schemas.microsoft.com/office/word/2012/wordml" xmlns:w16cid="http://schemas.microsoft.com/office/word/2016/wordml/cid" xmlns:w16se="http://schemas.microsoft.com/office/word/2015/wordml/symex" xmlns:wpg="http://schemas.microsoft.com/office/word/2010/wordprocessingGroup" xmlns:wpi="http://schemas.microsoft.com/office/word/2010/wordprocessingInk" xmlns:wne="http://schemas.microsoft.com/office/word/2006/wordml" xmlns:wps="http://schemas.microsoft.com/office/word/2010/wordprocessingShape" mc:Ignorable="w14 w15 w16se w16cid wp14">
   <w:sdt>
     <w:sdtPr>
       <w:id w:val="1057557876"/>
@@ -6023,7 +6525,7 @@
       <w:rPr>
         <w:noProof/>
       </w:rPr>
-      <w:t>5/1/2018</w:t>
+      <w:t>5/17/2018</w:t>
     </w:r>
     <w:r>
       <w:rPr>
@@ -6036,7 +6538,7 @@
 </file>
 
 <file path=word/footer3.xml><?xml version="1.0" encoding="utf-8"?>
-<w:ftr xmlns:wpc="http://schemas.microsoft.com/office/word/2010/wordprocessingCanvas" xmlns:mc="http://schemas.openxmlformats.org/markup-compatibility/2006" xmlns:o="urn:schemas-microsoft-com:office:office" xmlns:r="http://schemas.openxmlformats.org/officeDocument/2006/relationships" xmlns:m="http://schemas.openxmlformats.org/officeDocument/2006/math" xmlns:v="urn:schemas-microsoft-com:vml" xmlns:wp14="http://schemas.microsoft.com/office/word/2010/wordprocessingDrawing" xmlns:wp="http://schemas.openxmlformats.org/drawingml/2006/wordprocessingDrawing" xmlns:w10="urn:schemas-microsoft-com:office:word" xmlns:w="http://schemas.openxmlformats.org/wordprocessingml/2006/main" xmlns:w14="http://schemas.microsoft.com/office/word/2010/wordml" xmlns:wpg="http://schemas.microsoft.com/office/word/2010/wordprocessingGroup" xmlns:wpi="http://schemas.microsoft.com/office/word/2010/wordprocessingInk" xmlns:wne="http://schemas.microsoft.com/office/word/2006/wordml" xmlns:wps="http://schemas.microsoft.com/office/word/2010/wordprocessingShape" mc:Ignorable="w14 wp14">
+<w:ftr xmlns:wpc="http://schemas.microsoft.com/office/word/2010/wordprocessingCanvas" xmlns:cx="http://schemas.microsoft.com/office/drawing/2014/chartex" xmlns:cx1="http://schemas.microsoft.com/office/drawing/2015/9/8/chartex" xmlns:cx2="http://schemas.microsoft.com/office/drawing/2015/10/21/chartex" xmlns:cx3="http://schemas.microsoft.com/office/drawing/2016/5/9/chartex" xmlns:cx4="http://schemas.microsoft.com/office/drawing/2016/5/10/chartex" xmlns:cx5="http://schemas.microsoft.com/office/drawing/2016/5/11/chartex" xmlns:cx6="http://schemas.microsoft.com/office/drawing/2016/5/12/chartex" xmlns:cx7="http://schemas.microsoft.com/office/drawing/2016/5/13/chartex" xmlns:cx8="http://schemas.microsoft.com/office/drawing/2016/5/14/chartex" xmlns:mc="http://schemas.openxmlformats.org/markup-compatibility/2006" xmlns:aink="http://schemas.microsoft.com/office/drawing/2016/ink" xmlns:am3d="http://schemas.microsoft.com/office/drawing/2017/model3d" xmlns:o="urn:schemas-microsoft-com:office:office" xmlns:r="http://schemas.openxmlformats.org/officeDocument/2006/relationships" xmlns:m="http://schemas.openxmlformats.org/officeDocument/2006/math" xmlns:v="urn:schemas-microsoft-com:vml" xmlns:wp14="http://schemas.microsoft.com/office/word/2010/wordprocessingDrawing" xmlns:wp="http://schemas.openxmlformats.org/drawingml/2006/wordprocessingDrawing" xmlns:w10="urn:schemas-microsoft-com:office:word" xmlns:w="http://schemas.openxmlformats.org/wordprocessingml/2006/main" xmlns:w14="http://schemas.microsoft.com/office/word/2010/wordml" xmlns:w15="http://schemas.microsoft.com/office/word/2012/wordml" xmlns:w16cid="http://schemas.microsoft.com/office/word/2016/wordml/cid" xmlns:w16se="http://schemas.microsoft.com/office/word/2015/wordml/symex" xmlns:wpg="http://schemas.microsoft.com/office/word/2010/wordprocessingGroup" xmlns:wpi="http://schemas.microsoft.com/office/word/2010/wordprocessingInk" xmlns:wne="http://schemas.microsoft.com/office/word/2006/wordml" xmlns:wps="http://schemas.microsoft.com/office/word/2010/wordprocessingShape" mc:Ignorable="w14 w15 w16se w16cid wp14">
   <w:p>
     <w:pPr>
       <w:pStyle w:val="Footer"/>
@@ -6046,7 +6548,7 @@
 </file>
 
 <file path=word/footnotes.xml><?xml version="1.0" encoding="utf-8"?>
-<w:footnotes xmlns:wpc="http://schemas.microsoft.com/office/word/2010/wordprocessingCanvas" xmlns:mc="http://schemas.openxmlformats.org/markup-compatibility/2006" xmlns:o="urn:schemas-microsoft-com:office:office" xmlns:r="http://schemas.openxmlformats.org/officeDocument/2006/relationships" xmlns:m="http://schemas.openxmlformats.org/officeDocument/2006/math" xmlns:v="urn:schemas-microsoft-com:vml" xmlns:wp14="http://schemas.microsoft.com/office/word/2010/wordprocessingDrawing" xmlns:wp="http://schemas.openxmlformats.org/drawingml/2006/wordprocessingDrawing" xmlns:w10="urn:schemas-microsoft-com:office:word" xmlns:w="http://schemas.openxmlformats.org/wordprocessingml/2006/main" xmlns:w14="http://schemas.microsoft.com/office/word/2010/wordml" xmlns:wpg="http://schemas.microsoft.com/office/word/2010/wordprocessingGroup" xmlns:wpi="http://schemas.microsoft.com/office/word/2010/wordprocessingInk" xmlns:wne="http://schemas.microsoft.com/office/word/2006/wordml" xmlns:wps="http://schemas.microsoft.com/office/word/2010/wordprocessingShape" mc:Ignorable="w14 wp14">
+<w:footnotes xmlns:wpc="http://schemas.microsoft.com/office/word/2010/wordprocessingCanvas" xmlns:cx="http://schemas.microsoft.com/office/drawing/2014/chartex" xmlns:cx1="http://schemas.microsoft.com/office/drawing/2015/9/8/chartex" xmlns:cx2="http://schemas.microsoft.com/office/drawing/2015/10/21/chartex" xmlns:cx3="http://schemas.microsoft.com/office/drawing/2016/5/9/chartex" xmlns:cx4="http://schemas.microsoft.com/office/drawing/2016/5/10/chartex" xmlns:cx5="http://schemas.microsoft.com/office/drawing/2016/5/11/chartex" xmlns:cx6="http://schemas.microsoft.com/office/drawing/2016/5/12/chartex" xmlns:cx7="http://schemas.microsoft.com/office/drawing/2016/5/13/chartex" xmlns:cx8="http://schemas.microsoft.com/office/drawing/2016/5/14/chartex" xmlns:mc="http://schemas.openxmlformats.org/markup-compatibility/2006" xmlns:aink="http://schemas.microsoft.com/office/drawing/2016/ink" xmlns:am3d="http://schemas.microsoft.com/office/drawing/2017/model3d" xmlns:o="urn:schemas-microsoft-com:office:office" xmlns:r="http://schemas.openxmlformats.org/officeDocument/2006/relationships" xmlns:m="http://schemas.openxmlformats.org/officeDocument/2006/math" xmlns:v="urn:schemas-microsoft-com:vml" xmlns:wp14="http://schemas.microsoft.com/office/word/2010/wordprocessingDrawing" xmlns:wp="http://schemas.openxmlformats.org/drawingml/2006/wordprocessingDrawing" xmlns:w10="urn:schemas-microsoft-com:office:word" xmlns:w="http://schemas.openxmlformats.org/wordprocessingml/2006/main" xmlns:w14="http://schemas.microsoft.com/office/word/2010/wordml" xmlns:w15="http://schemas.microsoft.com/office/word/2012/wordml" xmlns:w16cid="http://schemas.microsoft.com/office/word/2016/wordml/cid" xmlns:w16se="http://schemas.microsoft.com/office/word/2015/wordml/symex" xmlns:wpg="http://schemas.microsoft.com/office/word/2010/wordprocessingGroup" xmlns:wpi="http://schemas.microsoft.com/office/word/2010/wordprocessingInk" xmlns:wne="http://schemas.microsoft.com/office/word/2006/wordml" xmlns:wps="http://schemas.microsoft.com/office/word/2010/wordprocessingShape" mc:Ignorable="w14 w15 w16se w16cid wp14">
   <w:footnote w:type="separator" w:id="-1">
     <w:p>
       <w:pPr>
@@ -6071,7 +6573,7 @@
 </file>
 
 <file path=word/header1.xml><?xml version="1.0" encoding="utf-8"?>
-<w:hdr xmlns:wpc="http://schemas.microsoft.com/office/word/2010/wordprocessingCanvas" xmlns:mc="http://schemas.openxmlformats.org/markup-compatibility/2006" xmlns:o="urn:schemas-microsoft-com:office:office" xmlns:r="http://schemas.openxmlformats.org/officeDocument/2006/relationships" xmlns:m="http://schemas.openxmlformats.org/officeDocument/2006/math" xmlns:v="urn:schemas-microsoft-com:vml" xmlns:wp14="http://schemas.microsoft.com/office/word/2010/wordprocessingDrawing" xmlns:wp="http://schemas.openxmlformats.org/drawingml/2006/wordprocessingDrawing" xmlns:w10="urn:schemas-microsoft-com:office:word" xmlns:w="http://schemas.openxmlformats.org/wordprocessingml/2006/main" xmlns:w14="http://schemas.microsoft.com/office/word/2010/wordml" xmlns:wpg="http://schemas.microsoft.com/office/word/2010/wordprocessingGroup" xmlns:wpi="http://schemas.microsoft.com/office/word/2010/wordprocessingInk" xmlns:wne="http://schemas.microsoft.com/office/word/2006/wordml" xmlns:wps="http://schemas.microsoft.com/office/word/2010/wordprocessingShape" mc:Ignorable="w14 wp14">
+<w:hdr xmlns:wpc="http://schemas.microsoft.com/office/word/2010/wordprocessingCanvas" xmlns:cx="http://schemas.microsoft.com/office/drawing/2014/chartex" xmlns:cx1="http://schemas.microsoft.com/office/drawing/2015/9/8/chartex" xmlns:cx2="http://schemas.microsoft.com/office/drawing/2015/10/21/chartex" xmlns:cx3="http://schemas.microsoft.com/office/drawing/2016/5/9/chartex" xmlns:cx4="http://schemas.microsoft.com/office/drawing/2016/5/10/chartex" xmlns:cx5="http://schemas.microsoft.com/office/drawing/2016/5/11/chartex" xmlns:cx6="http://schemas.microsoft.com/office/drawing/2016/5/12/chartex" xmlns:cx7="http://schemas.microsoft.com/office/drawing/2016/5/13/chartex" xmlns:cx8="http://schemas.microsoft.com/office/drawing/2016/5/14/chartex" xmlns:mc="http://schemas.openxmlformats.org/markup-compatibility/2006" xmlns:aink="http://schemas.microsoft.com/office/drawing/2016/ink" xmlns:am3d="http://schemas.microsoft.com/office/drawing/2017/model3d" xmlns:o="urn:schemas-microsoft-com:office:office" xmlns:r="http://schemas.openxmlformats.org/officeDocument/2006/relationships" xmlns:m="http://schemas.openxmlformats.org/officeDocument/2006/math" xmlns:v="urn:schemas-microsoft-com:vml" xmlns:wp14="http://schemas.microsoft.com/office/word/2010/wordprocessingDrawing" xmlns:wp="http://schemas.openxmlformats.org/drawingml/2006/wordprocessingDrawing" xmlns:w10="urn:schemas-microsoft-com:office:word" xmlns:w="http://schemas.openxmlformats.org/wordprocessingml/2006/main" xmlns:w14="http://schemas.microsoft.com/office/word/2010/wordml" xmlns:w15="http://schemas.microsoft.com/office/word/2012/wordml" xmlns:w16cid="http://schemas.microsoft.com/office/word/2016/wordml/cid" xmlns:w16se="http://schemas.microsoft.com/office/word/2015/wordml/symex" xmlns:wpg="http://schemas.microsoft.com/office/word/2010/wordprocessingGroup" xmlns:wpi="http://schemas.microsoft.com/office/word/2010/wordprocessingInk" xmlns:wne="http://schemas.microsoft.com/office/word/2006/wordml" xmlns:wps="http://schemas.microsoft.com/office/word/2010/wordprocessingShape" mc:Ignorable="w14 w15 w16se w16cid wp14">
   <w:p>
     <w:pPr>
       <w:pStyle w:val="Header"/>
@@ -6081,7 +6583,7 @@
 </file>
 
 <file path=word/header2.xml><?xml version="1.0" encoding="utf-8"?>
-<w:hdr xmlns:wpc="http://schemas.microsoft.com/office/word/2010/wordprocessingCanvas" xmlns:mc="http://schemas.openxmlformats.org/markup-compatibility/2006" xmlns:o="urn:schemas-microsoft-com:office:office" xmlns:r="http://schemas.openxmlformats.org/officeDocument/2006/relationships" xmlns:m="http://schemas.openxmlformats.org/officeDocument/2006/math" xmlns:v="urn:schemas-microsoft-com:vml" xmlns:wp14="http://schemas.microsoft.com/office/word/2010/wordprocessingDrawing" xmlns:wp="http://schemas.openxmlformats.org/drawingml/2006/wordprocessingDrawing" xmlns:w10="urn:schemas-microsoft-com:office:word" xmlns:w="http://schemas.openxmlformats.org/wordprocessingml/2006/main" xmlns:w14="http://schemas.microsoft.com/office/word/2010/wordml" xmlns:wpg="http://schemas.microsoft.com/office/word/2010/wordprocessingGroup" xmlns:wpi="http://schemas.microsoft.com/office/word/2010/wordprocessingInk" xmlns:wne="http://schemas.microsoft.com/office/word/2006/wordml" xmlns:wps="http://schemas.microsoft.com/office/word/2010/wordprocessingShape" mc:Ignorable="w14 wp14">
+<w:hdr xmlns:wpc="http://schemas.microsoft.com/office/word/2010/wordprocessingCanvas" xmlns:cx="http://schemas.microsoft.com/office/drawing/2014/chartex" xmlns:cx1="http://schemas.microsoft.com/office/drawing/2015/9/8/chartex" xmlns:cx2="http://schemas.microsoft.com/office/drawing/2015/10/21/chartex" xmlns:cx3="http://schemas.microsoft.com/office/drawing/2016/5/9/chartex" xmlns:cx4="http://schemas.microsoft.com/office/drawing/2016/5/10/chartex" xmlns:cx5="http://schemas.microsoft.com/office/drawing/2016/5/11/chartex" xmlns:cx6="http://schemas.microsoft.com/office/drawing/2016/5/12/chartex" xmlns:cx7="http://schemas.microsoft.com/office/drawing/2016/5/13/chartex" xmlns:cx8="http://schemas.microsoft.com/office/drawing/2016/5/14/chartex" xmlns:mc="http://schemas.openxmlformats.org/markup-compatibility/2006" xmlns:aink="http://schemas.microsoft.com/office/drawing/2016/ink" xmlns:am3d="http://schemas.microsoft.com/office/drawing/2017/model3d" xmlns:o="urn:schemas-microsoft-com:office:office" xmlns:r="http://schemas.openxmlformats.org/officeDocument/2006/relationships" xmlns:m="http://schemas.openxmlformats.org/officeDocument/2006/math" xmlns:v="urn:schemas-microsoft-com:vml" xmlns:wp14="http://schemas.microsoft.com/office/word/2010/wordprocessingDrawing" xmlns:wp="http://schemas.openxmlformats.org/drawingml/2006/wordprocessingDrawing" xmlns:w10="urn:schemas-microsoft-com:office:word" xmlns:w="http://schemas.openxmlformats.org/wordprocessingml/2006/main" xmlns:w14="http://schemas.microsoft.com/office/word/2010/wordml" xmlns:w15="http://schemas.microsoft.com/office/word/2012/wordml" xmlns:w16cid="http://schemas.microsoft.com/office/word/2016/wordml/cid" xmlns:w16se="http://schemas.microsoft.com/office/word/2015/wordml/symex" xmlns:wpg="http://schemas.microsoft.com/office/word/2010/wordprocessingGroup" xmlns:wpi="http://schemas.microsoft.com/office/word/2010/wordprocessingInk" xmlns:wne="http://schemas.microsoft.com/office/word/2006/wordml" xmlns:wps="http://schemas.microsoft.com/office/word/2010/wordprocessingShape" mc:Ignorable="w14 w15 w16se w16cid wp14">
   <w:p>
     <w:pPr>
       <w:pStyle w:val="Header"/>
@@ -6090,6 +6592,7 @@
     <w:r>
       <w:t xml:space="preserve">VARGA LAB Protocol: </w:t>
     </w:r>
+    <w:proofErr w:type="spellStart"/>
     <w:r>
       <w:rPr>
         <w:b/>
@@ -6098,6 +6601,7 @@
       </w:rPr>
       <w:t>eDISCO</w:t>
     </w:r>
+    <w:proofErr w:type="spellEnd"/>
     <w:r>
       <w:rPr>
         <w:b/>
@@ -6193,7 +6697,7 @@
             </wp:anchor>
           </w:drawing>
         </mc:Choice>
-        <mc:Fallback xmlns:mv="urn:schemas-microsoft-com:mac:vml" xmlns:mo="http://schemas.microsoft.com/office/mac/office/2008/main" xmlns:w16se="http://schemas.microsoft.com/office/word/2015/wordml/symex" xmlns:w16cid="http://schemas.microsoft.com/office/word/2016/wordml/cid" xmlns:w15="http://schemas.microsoft.com/office/word/2012/wordml" xmlns:am3d="http://schemas.microsoft.com/office/drawing/2017/model3d" xmlns:aink="http://schemas.microsoft.com/office/drawing/2016/ink" xmlns:cx8="http://schemas.microsoft.com/office/drawing/2016/5/14/chartex" xmlns:cx7="http://schemas.microsoft.com/office/drawing/2016/5/13/chartex" xmlns:cx6="http://schemas.microsoft.com/office/drawing/2016/5/12/chartex" xmlns:cx5="http://schemas.microsoft.com/office/drawing/2016/5/11/chartex" xmlns:cx4="http://schemas.microsoft.com/office/drawing/2016/5/10/chartex" xmlns:cx3="http://schemas.microsoft.com/office/drawing/2016/5/9/chartex" xmlns:cx2="http://schemas.microsoft.com/office/drawing/2015/10/21/chartex" xmlns:cx1="http://schemas.microsoft.com/office/drawing/2015/9/8/chartex" xmlns:cx="http://schemas.microsoft.com/office/drawing/2014/chartex">
+        <mc:Fallback xmlns:mo="http://schemas.microsoft.com/office/mac/office/2008/main" xmlns:mv="urn:schemas-microsoft-com:mac:vml">
           <w:pict>
             <v:shapetype w14:anchorId="7509A01B" id="_x0000_t32" coordsize="21600,21600" o:spt="32" o:oned="t" path="m,l21600,21600e" filled="f">
               <v:path arrowok="t" fillok="f" o:connecttype="none"/>
@@ -6209,7 +6713,7 @@
 </file>
 
 <file path=word/header3.xml><?xml version="1.0" encoding="utf-8"?>
-<w:hdr xmlns:wpc="http://schemas.microsoft.com/office/word/2010/wordprocessingCanvas" xmlns:mc="http://schemas.openxmlformats.org/markup-compatibility/2006" xmlns:o="urn:schemas-microsoft-com:office:office" xmlns:r="http://schemas.openxmlformats.org/officeDocument/2006/relationships" xmlns:m="http://schemas.openxmlformats.org/officeDocument/2006/math" xmlns:v="urn:schemas-microsoft-com:vml" xmlns:wp14="http://schemas.microsoft.com/office/word/2010/wordprocessingDrawing" xmlns:wp="http://schemas.openxmlformats.org/drawingml/2006/wordprocessingDrawing" xmlns:w10="urn:schemas-microsoft-com:office:word" xmlns:w="http://schemas.openxmlformats.org/wordprocessingml/2006/main" xmlns:w14="http://schemas.microsoft.com/office/word/2010/wordml" xmlns:wpg="http://schemas.microsoft.com/office/word/2010/wordprocessingGroup" xmlns:wpi="http://schemas.microsoft.com/office/word/2010/wordprocessingInk" xmlns:wne="http://schemas.microsoft.com/office/word/2006/wordml" xmlns:wps="http://schemas.microsoft.com/office/word/2010/wordprocessingShape" mc:Ignorable="w14 wp14">
+<w:hdr xmlns:wpc="http://schemas.microsoft.com/office/word/2010/wordprocessingCanvas" xmlns:cx="http://schemas.microsoft.com/office/drawing/2014/chartex" xmlns:cx1="http://schemas.microsoft.com/office/drawing/2015/9/8/chartex" xmlns:cx2="http://schemas.microsoft.com/office/drawing/2015/10/21/chartex" xmlns:cx3="http://schemas.microsoft.com/office/drawing/2016/5/9/chartex" xmlns:cx4="http://schemas.microsoft.com/office/drawing/2016/5/10/chartex" xmlns:cx5="http://schemas.microsoft.com/office/drawing/2016/5/11/chartex" xmlns:cx6="http://schemas.microsoft.com/office/drawing/2016/5/12/chartex" xmlns:cx7="http://schemas.microsoft.com/office/drawing/2016/5/13/chartex" xmlns:cx8="http://schemas.microsoft.com/office/drawing/2016/5/14/chartex" xmlns:mc="http://schemas.openxmlformats.org/markup-compatibility/2006" xmlns:aink="http://schemas.microsoft.com/office/drawing/2016/ink" xmlns:am3d="http://schemas.microsoft.com/office/drawing/2017/model3d" xmlns:o="urn:schemas-microsoft-com:office:office" xmlns:r="http://schemas.openxmlformats.org/officeDocument/2006/relationships" xmlns:m="http://schemas.openxmlformats.org/officeDocument/2006/math" xmlns:v="urn:schemas-microsoft-com:vml" xmlns:wp14="http://schemas.microsoft.com/office/word/2010/wordprocessingDrawing" xmlns:wp="http://schemas.openxmlformats.org/drawingml/2006/wordprocessingDrawing" xmlns:w10="urn:schemas-microsoft-com:office:word" xmlns:w="http://schemas.openxmlformats.org/wordprocessingml/2006/main" xmlns:w14="http://schemas.microsoft.com/office/word/2010/wordml" xmlns:w15="http://schemas.microsoft.com/office/word/2012/wordml" xmlns:w16cid="http://schemas.microsoft.com/office/word/2016/wordml/cid" xmlns:w16se="http://schemas.microsoft.com/office/word/2015/wordml/symex" xmlns:wpg="http://schemas.microsoft.com/office/word/2010/wordprocessingGroup" xmlns:wpi="http://schemas.microsoft.com/office/word/2010/wordprocessingInk" xmlns:wne="http://schemas.microsoft.com/office/word/2006/wordml" xmlns:wps="http://schemas.microsoft.com/office/word/2010/wordprocessingShape" mc:Ignorable="w14 w15 w16se w16cid wp14">
   <w:p>
     <w:pPr>
       <w:pStyle w:val="Header"/>
@@ -6219,8 +6723,8 @@
 </file>
 
 <file path=word/numbering.xml><?xml version="1.0" encoding="utf-8"?>
-<w:numbering xmlns:wpc="http://schemas.microsoft.com/office/word/2010/wordprocessingCanvas" xmlns:mc="http://schemas.openxmlformats.org/markup-compatibility/2006" xmlns:o="urn:schemas-microsoft-com:office:office" xmlns:r="http://schemas.openxmlformats.org/officeDocument/2006/relationships" xmlns:m="http://schemas.openxmlformats.org/officeDocument/2006/math" xmlns:v="urn:schemas-microsoft-com:vml" xmlns:wp14="http://schemas.microsoft.com/office/word/2010/wordprocessingDrawing" xmlns:wp="http://schemas.openxmlformats.org/drawingml/2006/wordprocessingDrawing" xmlns:w10="urn:schemas-microsoft-com:office:word" xmlns:w="http://schemas.openxmlformats.org/wordprocessingml/2006/main" xmlns:w14="http://schemas.microsoft.com/office/word/2010/wordml" xmlns:wpg="http://schemas.microsoft.com/office/word/2010/wordprocessingGroup" xmlns:wpi="http://schemas.microsoft.com/office/word/2010/wordprocessingInk" xmlns:wne="http://schemas.microsoft.com/office/word/2006/wordml" xmlns:wps="http://schemas.microsoft.com/office/word/2010/wordprocessingShape" mc:Ignorable="w14 wp14">
-  <w:abstractNum w:abstractNumId="0">
+<w:numbering xmlns:wpc="http://schemas.microsoft.com/office/word/2010/wordprocessingCanvas" xmlns:cx="http://schemas.microsoft.com/office/drawing/2014/chartex" xmlns:cx1="http://schemas.microsoft.com/office/drawing/2015/9/8/chartex" xmlns:cx2="http://schemas.microsoft.com/office/drawing/2015/10/21/chartex" xmlns:cx3="http://schemas.microsoft.com/office/drawing/2016/5/9/chartex" xmlns:cx4="http://schemas.microsoft.com/office/drawing/2016/5/10/chartex" xmlns:cx5="http://schemas.microsoft.com/office/drawing/2016/5/11/chartex" xmlns:cx6="http://schemas.microsoft.com/office/drawing/2016/5/12/chartex" xmlns:cx7="http://schemas.microsoft.com/office/drawing/2016/5/13/chartex" xmlns:cx8="http://schemas.microsoft.com/office/drawing/2016/5/14/chartex" xmlns:mc="http://schemas.openxmlformats.org/markup-compatibility/2006" xmlns:aink="http://schemas.microsoft.com/office/drawing/2016/ink" xmlns:am3d="http://schemas.microsoft.com/office/drawing/2017/model3d" xmlns:o="urn:schemas-microsoft-com:office:office" xmlns:r="http://schemas.openxmlformats.org/officeDocument/2006/relationships" xmlns:m="http://schemas.openxmlformats.org/officeDocument/2006/math" xmlns:v="urn:schemas-microsoft-com:vml" xmlns:wp14="http://schemas.microsoft.com/office/word/2010/wordprocessingDrawing" xmlns:wp="http://schemas.openxmlformats.org/drawingml/2006/wordprocessingDrawing" xmlns:w10="urn:schemas-microsoft-com:office:word" xmlns:w="http://schemas.openxmlformats.org/wordprocessingml/2006/main" xmlns:w14="http://schemas.microsoft.com/office/word/2010/wordml" xmlns:w15="http://schemas.microsoft.com/office/word/2012/wordml" xmlns:w16cid="http://schemas.microsoft.com/office/word/2016/wordml/cid" xmlns:w16se="http://schemas.microsoft.com/office/word/2015/wordml/symex" xmlns:wpg="http://schemas.microsoft.com/office/word/2010/wordprocessingGroup" xmlns:wpi="http://schemas.microsoft.com/office/word/2010/wordprocessingInk" xmlns:wne="http://schemas.microsoft.com/office/word/2006/wordml" xmlns:wps="http://schemas.microsoft.com/office/word/2010/wordprocessingShape" mc:Ignorable="w14 w15 w16se w16cid wp14">
+  <w:abstractNum w:abstractNumId="0" w15:restartNumberingAfterBreak="0">
     <w:nsid w:val="01AB3033"/>
     <w:multiLevelType w:val="hybridMultilevel"/>
     <w:tmpl w:val="C660C7E2"/>
@@ -6306,7 +6810,7 @@
       </w:pPr>
     </w:lvl>
   </w:abstractNum>
-  <w:abstractNum w:abstractNumId="1">
+  <w:abstractNum w:abstractNumId="1" w15:restartNumberingAfterBreak="0">
     <w:nsid w:val="02E37D67"/>
     <w:multiLevelType w:val="hybridMultilevel"/>
     <w:tmpl w:val="0CE2C0A0"/>
@@ -6418,7 +6922,7 @@
       </w:rPr>
     </w:lvl>
   </w:abstractNum>
-  <w:abstractNum w:abstractNumId="2">
+  <w:abstractNum w:abstractNumId="2" w15:restartNumberingAfterBreak="0">
     <w:nsid w:val="06B45A94"/>
     <w:multiLevelType w:val="hybridMultilevel"/>
     <w:tmpl w:val="77B864B6"/>
@@ -6504,7 +7008,7 @@
       </w:pPr>
     </w:lvl>
   </w:abstractNum>
-  <w:abstractNum w:abstractNumId="3">
+  <w:abstractNum w:abstractNumId="3" w15:restartNumberingAfterBreak="0">
     <w:nsid w:val="08794840"/>
     <w:multiLevelType w:val="hybridMultilevel"/>
     <w:tmpl w:val="0FD47828"/>
@@ -6590,7 +7094,7 @@
       </w:pPr>
     </w:lvl>
   </w:abstractNum>
-  <w:abstractNum w:abstractNumId="4">
+  <w:abstractNum w:abstractNumId="4" w15:restartNumberingAfterBreak="0">
     <w:nsid w:val="08C46712"/>
     <w:multiLevelType w:val="hybridMultilevel"/>
     <w:tmpl w:val="D016516E"/>
@@ -6703,7 +7207,7 @@
       </w:rPr>
     </w:lvl>
   </w:abstractNum>
-  <w:abstractNum w:abstractNumId="5">
+  <w:abstractNum w:abstractNumId="5" w15:restartNumberingAfterBreak="0">
     <w:nsid w:val="09B51F80"/>
     <w:multiLevelType w:val="hybridMultilevel"/>
     <w:tmpl w:val="5D760BDE"/>
@@ -6789,7 +7293,7 @@
       </w:pPr>
     </w:lvl>
   </w:abstractNum>
-  <w:abstractNum w:abstractNumId="6">
+  <w:abstractNum w:abstractNumId="6" w15:restartNumberingAfterBreak="0">
     <w:nsid w:val="0BB01DE0"/>
     <w:multiLevelType w:val="hybridMultilevel"/>
     <w:tmpl w:val="B63007E4"/>
@@ -6902,7 +7406,7 @@
       </w:rPr>
     </w:lvl>
   </w:abstractNum>
-  <w:abstractNum w:abstractNumId="7">
+  <w:abstractNum w:abstractNumId="7" w15:restartNumberingAfterBreak="0">
     <w:nsid w:val="0FC110FE"/>
     <w:multiLevelType w:val="hybridMultilevel"/>
     <w:tmpl w:val="3490075A"/>
@@ -6988,7 +7492,7 @@
       </w:pPr>
     </w:lvl>
   </w:abstractNum>
-  <w:abstractNum w:abstractNumId="8">
+  <w:abstractNum w:abstractNumId="8" w15:restartNumberingAfterBreak="0">
     <w:nsid w:val="126C7F9F"/>
     <w:multiLevelType w:val="hybridMultilevel"/>
     <w:tmpl w:val="E1A6371E"/>
@@ -7100,7 +7604,7 @@
       </w:rPr>
     </w:lvl>
   </w:abstractNum>
-  <w:abstractNum w:abstractNumId="9">
+  <w:abstractNum w:abstractNumId="9" w15:restartNumberingAfterBreak="0">
     <w:nsid w:val="13E456BF"/>
     <w:multiLevelType w:val="hybridMultilevel"/>
     <w:tmpl w:val="3EBCFCFE"/>
@@ -7186,7 +7690,7 @@
       </w:pPr>
     </w:lvl>
   </w:abstractNum>
-  <w:abstractNum w:abstractNumId="10">
+  <w:abstractNum w:abstractNumId="10" w15:restartNumberingAfterBreak="0">
     <w:nsid w:val="1ADA54D4"/>
     <w:multiLevelType w:val="hybridMultilevel"/>
     <w:tmpl w:val="0644B9CE"/>
@@ -7298,7 +7802,7 @@
       </w:rPr>
     </w:lvl>
   </w:abstractNum>
-  <w:abstractNum w:abstractNumId="11">
+  <w:abstractNum w:abstractNumId="11" w15:restartNumberingAfterBreak="0">
     <w:nsid w:val="1AF728E9"/>
     <w:multiLevelType w:val="hybridMultilevel"/>
     <w:tmpl w:val="BECC297E"/>
@@ -7384,7 +7888,7 @@
       </w:pPr>
     </w:lvl>
   </w:abstractNum>
-  <w:abstractNum w:abstractNumId="12">
+  <w:abstractNum w:abstractNumId="12" w15:restartNumberingAfterBreak="0">
     <w:nsid w:val="22E26632"/>
     <w:multiLevelType w:val="hybridMultilevel"/>
     <w:tmpl w:val="A440BDCC"/>
@@ -7497,7 +8001,7 @@
       </w:rPr>
     </w:lvl>
   </w:abstractNum>
-  <w:abstractNum w:abstractNumId="13">
+  <w:abstractNum w:abstractNumId="13" w15:restartNumberingAfterBreak="0">
     <w:nsid w:val="23D422D4"/>
     <w:multiLevelType w:val="hybridMultilevel"/>
     <w:tmpl w:val="BDB6AA5E"/>
@@ -7610,7 +8114,7 @@
       </w:rPr>
     </w:lvl>
   </w:abstractNum>
-  <w:abstractNum w:abstractNumId="14">
+  <w:abstractNum w:abstractNumId="14" w15:restartNumberingAfterBreak="0">
     <w:nsid w:val="241F7FDE"/>
     <w:multiLevelType w:val="hybridMultilevel"/>
     <w:tmpl w:val="D6DE9F3E"/>
@@ -7722,7 +8226,7 @@
       </w:rPr>
     </w:lvl>
   </w:abstractNum>
-  <w:abstractNum w:abstractNumId="15">
+  <w:abstractNum w:abstractNumId="15" w15:restartNumberingAfterBreak="0">
     <w:nsid w:val="26A413AF"/>
     <w:multiLevelType w:val="hybridMultilevel"/>
     <w:tmpl w:val="311A1B1C"/>
@@ -7808,7 +8312,7 @@
       </w:pPr>
     </w:lvl>
   </w:abstractNum>
-  <w:abstractNum w:abstractNumId="16">
+  <w:abstractNum w:abstractNumId="16" w15:restartNumberingAfterBreak="0">
     <w:nsid w:val="2E861584"/>
     <w:multiLevelType w:val="hybridMultilevel"/>
     <w:tmpl w:val="BECC297E"/>
@@ -7894,7 +8398,7 @@
       </w:pPr>
     </w:lvl>
   </w:abstractNum>
-  <w:abstractNum w:abstractNumId="17">
+  <w:abstractNum w:abstractNumId="17" w15:restartNumberingAfterBreak="0">
     <w:nsid w:val="32186E56"/>
     <w:multiLevelType w:val="hybridMultilevel"/>
     <w:tmpl w:val="04349D70"/>
@@ -7980,7 +8484,7 @@
       </w:pPr>
     </w:lvl>
   </w:abstractNum>
-  <w:abstractNum w:abstractNumId="18">
+  <w:abstractNum w:abstractNumId="18" w15:restartNumberingAfterBreak="0">
     <w:nsid w:val="3B501EA2"/>
     <w:multiLevelType w:val="hybridMultilevel"/>
     <w:tmpl w:val="4AD439E8"/>
@@ -8069,7 +8573,7 @@
       </w:pPr>
     </w:lvl>
   </w:abstractNum>
-  <w:abstractNum w:abstractNumId="19">
+  <w:abstractNum w:abstractNumId="19" w15:restartNumberingAfterBreak="0">
     <w:nsid w:val="3E527DEE"/>
     <w:multiLevelType w:val="hybridMultilevel"/>
     <w:tmpl w:val="BAB2F686"/>
@@ -8155,7 +8659,7 @@
       </w:pPr>
     </w:lvl>
   </w:abstractNum>
-  <w:abstractNum w:abstractNumId="20">
+  <w:abstractNum w:abstractNumId="20" w15:restartNumberingAfterBreak="0">
     <w:nsid w:val="3F847C41"/>
     <w:multiLevelType w:val="hybridMultilevel"/>
     <w:tmpl w:val="1D2EC886"/>
@@ -8241,7 +8745,7 @@
       </w:pPr>
     </w:lvl>
   </w:abstractNum>
-  <w:abstractNum w:abstractNumId="21">
+  <w:abstractNum w:abstractNumId="21" w15:restartNumberingAfterBreak="0">
     <w:nsid w:val="405B26F7"/>
     <w:multiLevelType w:val="hybridMultilevel"/>
     <w:tmpl w:val="0B9CA358"/>
@@ -8327,7 +8831,7 @@
       </w:pPr>
     </w:lvl>
   </w:abstractNum>
-  <w:abstractNum w:abstractNumId="22">
+  <w:abstractNum w:abstractNumId="22" w15:restartNumberingAfterBreak="0">
     <w:nsid w:val="40651E11"/>
     <w:multiLevelType w:val="hybridMultilevel"/>
     <w:tmpl w:val="DBDC172A"/>
@@ -8416,7 +8920,7 @@
       </w:pPr>
     </w:lvl>
   </w:abstractNum>
-  <w:abstractNum w:abstractNumId="23">
+  <w:abstractNum w:abstractNumId="23" w15:restartNumberingAfterBreak="0">
     <w:nsid w:val="42364E0A"/>
     <w:multiLevelType w:val="hybridMultilevel"/>
     <w:tmpl w:val="3C281528"/>
@@ -8528,7 +9032,7 @@
       </w:rPr>
     </w:lvl>
   </w:abstractNum>
-  <w:abstractNum w:abstractNumId="24">
+  <w:abstractNum w:abstractNumId="24" w15:restartNumberingAfterBreak="0">
     <w:nsid w:val="44C45A36"/>
     <w:multiLevelType w:val="hybridMultilevel"/>
     <w:tmpl w:val="0A92CDDA"/>
@@ -8614,7 +9118,7 @@
       </w:pPr>
     </w:lvl>
   </w:abstractNum>
-  <w:abstractNum w:abstractNumId="25">
+  <w:abstractNum w:abstractNumId="25" w15:restartNumberingAfterBreak="0">
     <w:nsid w:val="452C6CD4"/>
     <w:multiLevelType w:val="hybridMultilevel"/>
     <w:tmpl w:val="8C7ABBF4"/>
@@ -8700,7 +9204,7 @@
       </w:pPr>
     </w:lvl>
   </w:abstractNum>
-  <w:abstractNum w:abstractNumId="26">
+  <w:abstractNum w:abstractNumId="26" w15:restartNumberingAfterBreak="0">
     <w:nsid w:val="4BB060D8"/>
     <w:multiLevelType w:val="hybridMultilevel"/>
     <w:tmpl w:val="3904979E"/>
@@ -8786,7 +9290,7 @@
       </w:pPr>
     </w:lvl>
   </w:abstractNum>
-  <w:abstractNum w:abstractNumId="27">
+  <w:abstractNum w:abstractNumId="27" w15:restartNumberingAfterBreak="0">
     <w:nsid w:val="4D946A12"/>
     <w:multiLevelType w:val="hybridMultilevel"/>
     <w:tmpl w:val="08C6DC8C"/>
@@ -8898,7 +9402,7 @@
       </w:rPr>
     </w:lvl>
   </w:abstractNum>
-  <w:abstractNum w:abstractNumId="28">
+  <w:abstractNum w:abstractNumId="28" w15:restartNumberingAfterBreak="0">
     <w:nsid w:val="51933486"/>
     <w:multiLevelType w:val="hybridMultilevel"/>
     <w:tmpl w:val="BECC297E"/>
@@ -8984,7 +9488,7 @@
       </w:pPr>
     </w:lvl>
   </w:abstractNum>
-  <w:abstractNum w:abstractNumId="29">
+  <w:abstractNum w:abstractNumId="29" w15:restartNumberingAfterBreak="0">
     <w:nsid w:val="51F271D9"/>
     <w:multiLevelType w:val="hybridMultilevel"/>
     <w:tmpl w:val="C9D45786"/>
@@ -9097,7 +9601,7 @@
       </w:rPr>
     </w:lvl>
   </w:abstractNum>
-  <w:abstractNum w:abstractNumId="30">
+  <w:abstractNum w:abstractNumId="30" w15:restartNumberingAfterBreak="0">
     <w:nsid w:val="5A390114"/>
     <w:multiLevelType w:val="hybridMultilevel"/>
     <w:tmpl w:val="311A1B1C"/>
@@ -9183,7 +9687,7 @@
       </w:pPr>
     </w:lvl>
   </w:abstractNum>
-  <w:abstractNum w:abstractNumId="31">
+  <w:abstractNum w:abstractNumId="31" w15:restartNumberingAfterBreak="0">
     <w:nsid w:val="614A0C70"/>
     <w:multiLevelType w:val="hybridMultilevel"/>
     <w:tmpl w:val="B16ADC44"/>
@@ -9269,7 +9773,7 @@
       </w:pPr>
     </w:lvl>
   </w:abstractNum>
-  <w:abstractNum w:abstractNumId="32">
+  <w:abstractNum w:abstractNumId="32" w15:restartNumberingAfterBreak="0">
     <w:nsid w:val="67BE2058"/>
     <w:multiLevelType w:val="hybridMultilevel"/>
     <w:tmpl w:val="06CC4028"/>
@@ -9381,7 +9885,7 @@
       </w:rPr>
     </w:lvl>
   </w:abstractNum>
-  <w:abstractNum w:abstractNumId="33">
+  <w:abstractNum w:abstractNumId="33" w15:restartNumberingAfterBreak="0">
     <w:nsid w:val="6EB14527"/>
     <w:multiLevelType w:val="hybridMultilevel"/>
     <w:tmpl w:val="311A1B1C"/>
@@ -9467,7 +9971,7 @@
       </w:pPr>
     </w:lvl>
   </w:abstractNum>
-  <w:abstractNum w:abstractNumId="34">
+  <w:abstractNum w:abstractNumId="34" w15:restartNumberingAfterBreak="0">
     <w:nsid w:val="72B31C57"/>
     <w:multiLevelType w:val="hybridMultilevel"/>
     <w:tmpl w:val="CB286DD0"/>
@@ -9553,7 +10057,7 @@
       </w:pPr>
     </w:lvl>
   </w:abstractNum>
-  <w:abstractNum w:abstractNumId="35">
+  <w:abstractNum w:abstractNumId="35" w15:restartNumberingAfterBreak="0">
     <w:nsid w:val="747338C3"/>
     <w:multiLevelType w:val="hybridMultilevel"/>
     <w:tmpl w:val="9DCC2460"/>
@@ -9666,7 +10170,7 @@
       </w:rPr>
     </w:lvl>
   </w:abstractNum>
-  <w:abstractNum w:abstractNumId="36">
+  <w:abstractNum w:abstractNumId="36" w15:restartNumberingAfterBreak="0">
     <w:nsid w:val="748B43B0"/>
     <w:multiLevelType w:val="hybridMultilevel"/>
     <w:tmpl w:val="F30A4CBE"/>
@@ -9752,7 +10256,7 @@
       </w:pPr>
     </w:lvl>
   </w:abstractNum>
-  <w:abstractNum w:abstractNumId="37">
+  <w:abstractNum w:abstractNumId="37" w15:restartNumberingAfterBreak="0">
     <w:nsid w:val="776248A2"/>
     <w:multiLevelType w:val="hybridMultilevel"/>
     <w:tmpl w:val="BECC297E"/>
@@ -9956,7 +10460,7 @@
 </file>
 
 <file path=word/styles.xml><?xml version="1.0" encoding="utf-8"?>
-<w:styles xmlns:mc="http://schemas.openxmlformats.org/markup-compatibility/2006" xmlns:r="http://schemas.openxmlformats.org/officeDocument/2006/relationships" xmlns:w="http://schemas.openxmlformats.org/wordprocessingml/2006/main" xmlns:w14="http://schemas.microsoft.com/office/word/2010/wordml" mc:Ignorable="w14">
+<w:styles xmlns:mc="http://schemas.openxmlformats.org/markup-compatibility/2006" xmlns:r="http://schemas.openxmlformats.org/officeDocument/2006/relationships" xmlns:w="http://schemas.openxmlformats.org/wordprocessingml/2006/main" xmlns:w14="http://schemas.microsoft.com/office/word/2010/wordml" xmlns:w15="http://schemas.microsoft.com/office/word/2012/wordml" xmlns:w16cid="http://schemas.microsoft.com/office/word/2016/wordml/cid" xmlns:w16se="http://schemas.microsoft.com/office/word/2015/wordml/symex" mc:Ignorable="w14 w15 w16se w16cid">
   <w:docDefaults>
     <w:rPrDefault>
       <w:rPr>
@@ -9973,144 +10477,382 @@
       </w:pPr>
     </w:pPrDefault>
   </w:docDefaults>
-  <w:latentStyles w:defLockedState="0" w:defUIPriority="99" w:defSemiHidden="1" w:defUnhideWhenUsed="1" w:defQFormat="0" w:count="267">
-    <w:lsdException w:name="Normal" w:semiHidden="0" w:uiPriority="0" w:unhideWhenUsed="0" w:qFormat="1"/>
-    <w:lsdException w:name="heading 1" w:semiHidden="0" w:uiPriority="9" w:unhideWhenUsed="0" w:qFormat="1"/>
-    <w:lsdException w:name="heading 2" w:uiPriority="9" w:qFormat="1"/>
-    <w:lsdException w:name="heading 3" w:uiPriority="9" w:qFormat="1"/>
-    <w:lsdException w:name="heading 4" w:uiPriority="9" w:qFormat="1"/>
-    <w:lsdException w:name="heading 5" w:uiPriority="9" w:qFormat="1"/>
-    <w:lsdException w:name="heading 6" w:uiPriority="9" w:qFormat="1"/>
-    <w:lsdException w:name="heading 7" w:uiPriority="9" w:qFormat="1"/>
-    <w:lsdException w:name="heading 8" w:uiPriority="9" w:qFormat="1"/>
-    <w:lsdException w:name="heading 9" w:uiPriority="9" w:qFormat="1"/>
-    <w:lsdException w:name="toc 1" w:uiPriority="39" w:qFormat="1"/>
-    <w:lsdException w:name="toc 2" w:uiPriority="39" w:qFormat="1"/>
-    <w:lsdException w:name="toc 3" w:uiPriority="39" w:qFormat="1"/>
-    <w:lsdException w:name="toc 4" w:uiPriority="39"/>
-    <w:lsdException w:name="toc 5" w:uiPriority="39"/>
-    <w:lsdException w:name="toc 6" w:uiPriority="39"/>
-    <w:lsdException w:name="toc 7" w:uiPriority="39"/>
-    <w:lsdException w:name="toc 8" w:uiPriority="39"/>
-    <w:lsdException w:name="toc 9" w:uiPriority="39"/>
-    <w:lsdException w:name="caption" w:uiPriority="35" w:qFormat="1"/>
-    <w:lsdException w:name="Title" w:semiHidden="0" w:uiPriority="10" w:unhideWhenUsed="0" w:qFormat="1"/>
-    <w:lsdException w:name="Default Paragraph Font" w:uiPriority="1"/>
-    <w:lsdException w:name="Subtitle" w:semiHidden="0" w:uiPriority="11" w:unhideWhenUsed="0" w:qFormat="1"/>
-    <w:lsdException w:name="Strong" w:semiHidden="0" w:uiPriority="22" w:unhideWhenUsed="0" w:qFormat="1"/>
-    <w:lsdException w:name="Emphasis" w:semiHidden="0" w:uiPriority="20" w:unhideWhenUsed="0" w:qFormat="1"/>
-    <w:lsdException w:name="Table Grid" w:uiPriority="59"/>
-    <w:lsdException w:name="Placeholder Text" w:unhideWhenUsed="0"/>
-    <w:lsdException w:name="No Spacing" w:semiHidden="0" w:uiPriority="1" w:unhideWhenUsed="0" w:qFormat="1"/>
-    <w:lsdException w:name="Light Shading" w:semiHidden="0" w:uiPriority="60" w:unhideWhenUsed="0"/>
-    <w:lsdException w:name="Light List" w:semiHidden="0" w:uiPriority="61" w:unhideWhenUsed="0"/>
-    <w:lsdException w:name="Light Grid" w:semiHidden="0" w:uiPriority="62" w:unhideWhenUsed="0"/>
-    <w:lsdException w:name="Medium Shading 1" w:semiHidden="0" w:uiPriority="63" w:unhideWhenUsed="0"/>
-    <w:lsdException w:name="Medium Shading 2" w:semiHidden="0" w:uiPriority="64" w:unhideWhenUsed="0"/>
-    <w:lsdException w:name="Medium List 1" w:semiHidden="0" w:uiPriority="65" w:unhideWhenUsed="0"/>
-    <w:lsdException w:name="Medium List 2" w:semiHidden="0" w:uiPriority="66" w:unhideWhenUsed="0"/>
-    <w:lsdException w:name="Medium Grid 1" w:semiHidden="0" w:uiPriority="67" w:unhideWhenUsed="0"/>
-    <w:lsdException w:name="Medium Grid 2" w:semiHidden="0" w:uiPriority="68" w:unhideWhenUsed="0"/>
-    <w:lsdException w:name="Medium Grid 3" w:semiHidden="0" w:uiPriority="69" w:unhideWhenUsed="0"/>
-    <w:lsdException w:name="Dark List" w:semiHidden="0" w:uiPriority="70" w:unhideWhenUsed="0"/>
-    <w:lsdException w:name="Colorful Shading" w:semiHidden="0" w:uiPriority="71" w:unhideWhenUsed="0"/>
-    <w:lsdException w:name="Colorful List" w:semiHidden="0" w:uiPriority="72" w:unhideWhenUsed="0"/>
-    <w:lsdException w:name="Colorful Grid" w:semiHidden="0" w:uiPriority="73" w:unhideWhenUsed="0"/>
-    <w:lsdException w:name="Light Shading Accent 1" w:semiHidden="0" w:uiPriority="60" w:unhideWhenUsed="0"/>
-    <w:lsdException w:name="Light List Accent 1" w:semiHidden="0" w:uiPriority="61" w:unhideWhenUsed="0"/>
-    <w:lsdException w:name="Light Grid Accent 1" w:semiHidden="0" w:uiPriority="62" w:unhideWhenUsed="0"/>
-    <w:lsdException w:name="Medium Shading 1 Accent 1" w:semiHidden="0" w:uiPriority="63" w:unhideWhenUsed="0"/>
-    <w:lsdException w:name="Medium Shading 2 Accent 1" w:semiHidden="0" w:uiPriority="64" w:unhideWhenUsed="0"/>
-    <w:lsdException w:name="Medium List 1 Accent 1" w:semiHidden="0" w:uiPriority="65" w:unhideWhenUsed="0"/>
-    <w:lsdException w:name="Revision" w:unhideWhenUsed="0"/>
-    <w:lsdException w:name="List Paragraph" w:semiHidden="0" w:uiPriority="34" w:unhideWhenUsed="0" w:qFormat="1"/>
-    <w:lsdException w:name="Quote" w:semiHidden="0" w:uiPriority="29" w:unhideWhenUsed="0" w:qFormat="1"/>
-    <w:lsdException w:name="Intense Quote" w:semiHidden="0" w:uiPriority="30" w:unhideWhenUsed="0" w:qFormat="1"/>
-    <w:lsdException w:name="Medium List 2 Accent 1" w:semiHidden="0" w:uiPriority="66" w:unhideWhenUsed="0"/>
-    <w:lsdException w:name="Medium Grid 1 Accent 1" w:semiHidden="0" w:uiPriority="67" w:unhideWhenUsed="0"/>
-    <w:lsdException w:name="Medium Grid 2 Accent 1" w:semiHidden="0" w:uiPriority="68" w:unhideWhenUsed="0"/>
-    <w:lsdException w:name="Medium Grid 3 Accent 1" w:semiHidden="0" w:uiPriority="69" w:unhideWhenUsed="0"/>
-    <w:lsdException w:name="Dark List Accent 1" w:semiHidden="0" w:uiPriority="70" w:unhideWhenUsed="0"/>
-    <w:lsdException w:name="Colorful Shading Accent 1" w:semiHidden="0" w:uiPriority="71" w:unhideWhenUsed="0"/>
-    <w:lsdException w:name="Colorful List Accent 1" w:semiHidden="0" w:uiPriority="72" w:unhideWhenUsed="0"/>
-    <w:lsdException w:name="Colorful Grid Accent 1" w:semiHidden="0" w:uiPriority="73" w:unhideWhenUsed="0"/>
-    <w:lsdException w:name="Light Shading Accent 2" w:semiHidden="0" w:uiPriority="60" w:unhideWhenUsed="0"/>
-    <w:lsdException w:name="Light List Accent 2" w:semiHidden="0" w:uiPriority="61" w:unhideWhenUsed="0"/>
-    <w:lsdException w:name="Light Grid Accent 2" w:semiHidden="0" w:uiPriority="62" w:unhideWhenUsed="0"/>
-    <w:lsdException w:name="Medium Shading 1 Accent 2" w:semiHidden="0" w:uiPriority="63" w:unhideWhenUsed="0"/>
-    <w:lsdException w:name="Medium Shading 2 Accent 2" w:semiHidden="0" w:uiPriority="64" w:unhideWhenUsed="0"/>
-    <w:lsdException w:name="Medium List 1 Accent 2" w:semiHidden="0" w:uiPriority="65" w:unhideWhenUsed="0"/>
-    <w:lsdException w:name="Medium List 2 Accent 2" w:semiHidden="0" w:uiPriority="66" w:unhideWhenUsed="0"/>
-    <w:lsdException w:name="Medium Grid 1 Accent 2" w:semiHidden="0" w:uiPriority="67" w:unhideWhenUsed="0"/>
-    <w:lsdException w:name="Medium Grid 2 Accent 2" w:semiHidden="0" w:uiPriority="68" w:unhideWhenUsed="0"/>
-    <w:lsdException w:name="Medium Grid 3 Accent 2" w:semiHidden="0" w:uiPriority="69" w:unhideWhenUsed="0"/>
-    <w:lsdException w:name="Dark List Accent 2" w:semiHidden="0" w:uiPriority="70" w:unhideWhenUsed="0"/>
-    <w:lsdException w:name="Colorful Shading Accent 2" w:semiHidden="0" w:uiPriority="71" w:unhideWhenUsed="0"/>
-    <w:lsdException w:name="Colorful List Accent 2" w:semiHidden="0" w:uiPriority="72" w:unhideWhenUsed="0"/>
-    <w:lsdException w:name="Colorful Grid Accent 2" w:semiHidden="0" w:uiPriority="73" w:unhideWhenUsed="0"/>
-    <w:lsdException w:name="Light Shading Accent 3" w:semiHidden="0" w:uiPriority="60" w:unhideWhenUsed="0"/>
-    <w:lsdException w:name="Light List Accent 3" w:semiHidden="0" w:uiPriority="61" w:unhideWhenUsed="0"/>
-    <w:lsdException w:name="Light Grid Accent 3" w:semiHidden="0" w:uiPriority="62" w:unhideWhenUsed="0"/>
-    <w:lsdException w:name="Medium Shading 1 Accent 3" w:semiHidden="0" w:uiPriority="63" w:unhideWhenUsed="0"/>
-    <w:lsdException w:name="Medium Shading 2 Accent 3" w:semiHidden="0" w:uiPriority="64" w:unhideWhenUsed="0"/>
-    <w:lsdException w:name="Medium List 1 Accent 3" w:semiHidden="0" w:uiPriority="65" w:unhideWhenUsed="0"/>
-    <w:lsdException w:name="Medium List 2 Accent 3" w:semiHidden="0" w:uiPriority="66" w:unhideWhenUsed="0"/>
-    <w:lsdException w:name="Medium Grid 1 Accent 3" w:semiHidden="0" w:uiPriority="67" w:unhideWhenUsed="0"/>
-    <w:lsdException w:name="Medium Grid 2 Accent 3" w:semiHidden="0" w:uiPriority="68" w:unhideWhenUsed="0"/>
-    <w:lsdException w:name="Medium Grid 3 Accent 3" w:semiHidden="0" w:uiPriority="69" w:unhideWhenUsed="0"/>
-    <w:lsdException w:name="Dark List Accent 3" w:semiHidden="0" w:uiPriority="70" w:unhideWhenUsed="0"/>
-    <w:lsdException w:name="Colorful Shading Accent 3" w:semiHidden="0" w:uiPriority="71" w:unhideWhenUsed="0"/>
-    <w:lsdException w:name="Colorful List Accent 3" w:semiHidden="0" w:uiPriority="72" w:unhideWhenUsed="0"/>
-    <w:lsdException w:name="Colorful Grid Accent 3" w:semiHidden="0" w:uiPriority="73" w:unhideWhenUsed="0"/>
-    <w:lsdException w:name="Light Shading Accent 4" w:semiHidden="0" w:uiPriority="60" w:unhideWhenUsed="0"/>
-    <w:lsdException w:name="Light List Accent 4" w:semiHidden="0" w:uiPriority="61" w:unhideWhenUsed="0"/>
-    <w:lsdException w:name="Light Grid Accent 4" w:semiHidden="0" w:uiPriority="62" w:unhideWhenUsed="0"/>
-    <w:lsdException w:name="Medium Shading 1 Accent 4" w:semiHidden="0" w:uiPriority="63" w:unhideWhenUsed="0"/>
-    <w:lsdException w:name="Medium Shading 2 Accent 4" w:semiHidden="0" w:uiPriority="64" w:unhideWhenUsed="0"/>
-    <w:lsdException w:name="Medium List 1 Accent 4" w:semiHidden="0" w:uiPriority="65" w:unhideWhenUsed="0"/>
-    <w:lsdException w:name="Medium List 2 Accent 4" w:semiHidden="0" w:uiPriority="66" w:unhideWhenUsed="0"/>
-    <w:lsdException w:name="Medium Grid 1 Accent 4" w:semiHidden="0" w:uiPriority="67" w:unhideWhenUsed="0"/>
-    <w:lsdException w:name="Medium Grid 2 Accent 4" w:semiHidden="0" w:uiPriority="68" w:unhideWhenUsed="0"/>
-    <w:lsdException w:name="Medium Grid 3 Accent 4" w:semiHidden="0" w:uiPriority="69" w:unhideWhenUsed="0"/>
-    <w:lsdException w:name="Dark List Accent 4" w:semiHidden="0" w:uiPriority="70" w:unhideWhenUsed="0"/>
-    <w:lsdException w:name="Colorful Shading Accent 4" w:semiHidden="0" w:uiPriority="71" w:unhideWhenUsed="0"/>
-    <w:lsdException w:name="Colorful List Accent 4" w:semiHidden="0" w:uiPriority="72" w:unhideWhenUsed="0"/>
-    <w:lsdException w:name="Colorful Grid Accent 4" w:semiHidden="0" w:uiPriority="73" w:unhideWhenUsed="0"/>
-    <w:lsdException w:name="Light Shading Accent 5" w:semiHidden="0" w:uiPriority="60" w:unhideWhenUsed="0"/>
-    <w:lsdException w:name="Light List Accent 5" w:semiHidden="0" w:uiPriority="61" w:unhideWhenUsed="0"/>
-    <w:lsdException w:name="Light Grid Accent 5" w:semiHidden="0" w:uiPriority="62" w:unhideWhenUsed="0"/>
-    <w:lsdException w:name="Medium Shading 1 Accent 5" w:semiHidden="0" w:uiPriority="63" w:unhideWhenUsed="0"/>
-    <w:lsdException w:name="Medium Shading 2 Accent 5" w:semiHidden="0" w:uiPriority="64" w:unhideWhenUsed="0"/>
-    <w:lsdException w:name="Medium List 1 Accent 5" w:semiHidden="0" w:uiPriority="65" w:unhideWhenUsed="0"/>
-    <w:lsdException w:name="Medium List 2 Accent 5" w:semiHidden="0" w:uiPriority="66" w:unhideWhenUsed="0"/>
-    <w:lsdException w:name="Medium Grid 1 Accent 5" w:semiHidden="0" w:uiPriority="67" w:unhideWhenUsed="0"/>
-    <w:lsdException w:name="Medium Grid 2 Accent 5" w:semiHidden="0" w:uiPriority="68" w:unhideWhenUsed="0"/>
-    <w:lsdException w:name="Medium Grid 3 Accent 5" w:semiHidden="0" w:uiPriority="69" w:unhideWhenUsed="0"/>
-    <w:lsdException w:name="Dark List Accent 5" w:semiHidden="0" w:uiPriority="70" w:unhideWhenUsed="0"/>
-    <w:lsdException w:name="Colorful Shading Accent 5" w:semiHidden="0" w:uiPriority="71" w:unhideWhenUsed="0"/>
-    <w:lsdException w:name="Colorful List Accent 5" w:semiHidden="0" w:uiPriority="72" w:unhideWhenUsed="0"/>
-    <w:lsdException w:name="Colorful Grid Accent 5" w:semiHidden="0" w:uiPriority="73" w:unhideWhenUsed="0"/>
-    <w:lsdException w:name="Light Shading Accent 6" w:semiHidden="0" w:uiPriority="60" w:unhideWhenUsed="0"/>
-    <w:lsdException w:name="Light List Accent 6" w:semiHidden="0" w:uiPriority="61" w:unhideWhenUsed="0"/>
-    <w:lsdException w:name="Light Grid Accent 6" w:semiHidden="0" w:uiPriority="62" w:unhideWhenUsed="0"/>
-    <w:lsdException w:name="Medium Shading 1 Accent 6" w:semiHidden="0" w:uiPriority="63" w:unhideWhenUsed="0"/>
-    <w:lsdException w:name="Medium Shading 2 Accent 6" w:semiHidden="0" w:uiPriority="64" w:unhideWhenUsed="0"/>
-    <w:lsdException w:name="Medium List 1 Accent 6" w:semiHidden="0" w:uiPriority="65" w:unhideWhenUsed="0"/>
-    <w:lsdException w:name="Medium List 2 Accent 6" w:semiHidden="0" w:uiPriority="66" w:unhideWhenUsed="0"/>
-    <w:lsdException w:name="Medium Grid 1 Accent 6" w:semiHidden="0" w:uiPriority="67" w:unhideWhenUsed="0"/>
-    <w:lsdException w:name="Medium Grid 2 Accent 6" w:semiHidden="0" w:uiPriority="68" w:unhideWhenUsed="0"/>
-    <w:lsdException w:name="Medium Grid 3 Accent 6" w:semiHidden="0" w:uiPriority="69" w:unhideWhenUsed="0"/>
-    <w:lsdException w:name="Dark List Accent 6" w:semiHidden="0" w:uiPriority="70" w:unhideWhenUsed="0"/>
-    <w:lsdException w:name="Colorful Shading Accent 6" w:semiHidden="0" w:uiPriority="71" w:unhideWhenUsed="0"/>
-    <w:lsdException w:name="Colorful List Accent 6" w:semiHidden="0" w:uiPriority="72" w:unhideWhenUsed="0"/>
-    <w:lsdException w:name="Colorful Grid Accent 6" w:semiHidden="0" w:uiPriority="73" w:unhideWhenUsed="0"/>
-    <w:lsdException w:name="Subtle Emphasis" w:semiHidden="0" w:uiPriority="19" w:unhideWhenUsed="0" w:qFormat="1"/>
-    <w:lsdException w:name="Intense Emphasis" w:semiHidden="0" w:uiPriority="21" w:unhideWhenUsed="0" w:qFormat="1"/>
-    <w:lsdException w:name="Subtle Reference" w:semiHidden="0" w:uiPriority="31" w:unhideWhenUsed="0" w:qFormat="1"/>
-    <w:lsdException w:name="Intense Reference" w:semiHidden="0" w:uiPriority="32" w:unhideWhenUsed="0" w:qFormat="1"/>
-    <w:lsdException w:name="Book Title" w:semiHidden="0" w:uiPriority="33" w:unhideWhenUsed="0" w:qFormat="1"/>
-    <w:lsdException w:name="Bibliography" w:uiPriority="37"/>
-    <w:lsdException w:name="TOC Heading" w:uiPriority="39" w:qFormat="1"/>
+  <w:latentStyles w:defLockedState="0" w:defUIPriority="99" w:defSemiHidden="0" w:defUnhideWhenUsed="0" w:defQFormat="0" w:count="375">
+    <w:lsdException w:name="Normal" w:uiPriority="0" w:qFormat="1"/>
+    <w:lsdException w:name="heading 1" w:uiPriority="9" w:qFormat="1"/>
+    <w:lsdException w:name="heading 2" w:semiHidden="1" w:uiPriority="9" w:unhideWhenUsed="1" w:qFormat="1"/>
+    <w:lsdException w:name="heading 3" w:semiHidden="1" w:uiPriority="9" w:unhideWhenUsed="1" w:qFormat="1"/>
+    <w:lsdException w:name="heading 4" w:semiHidden="1" w:uiPriority="9" w:unhideWhenUsed="1" w:qFormat="1"/>
+    <w:lsdException w:name="heading 5" w:semiHidden="1" w:uiPriority="9" w:unhideWhenUsed="1" w:qFormat="1"/>
+    <w:lsdException w:name="heading 6" w:semiHidden="1" w:uiPriority="9" w:unhideWhenUsed="1" w:qFormat="1"/>
+    <w:lsdException w:name="heading 7" w:semiHidden="1" w:uiPriority="9" w:unhideWhenUsed="1" w:qFormat="1"/>
+    <w:lsdException w:name="heading 8" w:semiHidden="1" w:uiPriority="9" w:unhideWhenUsed="1" w:qFormat="1"/>
+    <w:lsdException w:name="heading 9" w:semiHidden="1" w:uiPriority="9" w:unhideWhenUsed="1" w:qFormat="1"/>
+    <w:lsdException w:name="index 1" w:semiHidden="1" w:unhideWhenUsed="1"/>
+    <w:lsdException w:name="index 2" w:semiHidden="1" w:unhideWhenUsed="1"/>
+    <w:lsdException w:name="index 3" w:semiHidden="1" w:unhideWhenUsed="1"/>
+    <w:lsdException w:name="index 4" w:semiHidden="1" w:unhideWhenUsed="1"/>
+    <w:lsdException w:name="index 5" w:semiHidden="1" w:unhideWhenUsed="1"/>
+    <w:lsdException w:name="index 6" w:semiHidden="1" w:unhideWhenUsed="1"/>
+    <w:lsdException w:name="index 7" w:semiHidden="1" w:unhideWhenUsed="1"/>
+    <w:lsdException w:name="index 8" w:semiHidden="1" w:unhideWhenUsed="1"/>
+    <w:lsdException w:name="index 9" w:semiHidden="1" w:unhideWhenUsed="1"/>
+    <w:lsdException w:name="toc 1" w:semiHidden="1" w:uiPriority="39" w:unhideWhenUsed="1" w:qFormat="1"/>
+    <w:lsdException w:name="toc 2" w:semiHidden="1" w:uiPriority="39" w:unhideWhenUsed="1" w:qFormat="1"/>
+    <w:lsdException w:name="toc 3" w:semiHidden="1" w:uiPriority="39" w:unhideWhenUsed="1" w:qFormat="1"/>
+    <w:lsdException w:name="toc 4" w:semiHidden="1" w:uiPriority="39" w:unhideWhenUsed="1"/>
+    <w:lsdException w:name="toc 5" w:semiHidden="1" w:uiPriority="39" w:unhideWhenUsed="1"/>
+    <w:lsdException w:name="toc 6" w:semiHidden="1" w:uiPriority="39" w:unhideWhenUsed="1"/>
+    <w:lsdException w:name="toc 7" w:semiHidden="1" w:uiPriority="39" w:unhideWhenUsed="1"/>
+    <w:lsdException w:name="toc 8" w:semiHidden="1" w:uiPriority="39" w:unhideWhenUsed="1"/>
+    <w:lsdException w:name="toc 9" w:semiHidden="1" w:uiPriority="39" w:unhideWhenUsed="1"/>
+    <w:lsdException w:name="Normal Indent" w:semiHidden="1" w:unhideWhenUsed="1"/>
+    <w:lsdException w:name="footnote text" w:semiHidden="1" w:unhideWhenUsed="1"/>
+    <w:lsdException w:name="annotation text" w:semiHidden="1" w:unhideWhenUsed="1"/>
+    <w:lsdException w:name="header" w:semiHidden="1" w:unhideWhenUsed="1"/>
+    <w:lsdException w:name="footer" w:semiHidden="1" w:unhideWhenUsed="1"/>
+    <w:lsdException w:name="index heading" w:semiHidden="1" w:unhideWhenUsed="1"/>
+    <w:lsdException w:name="caption" w:semiHidden="1" w:uiPriority="35" w:unhideWhenUsed="1" w:qFormat="1"/>
+    <w:lsdException w:name="table of figures" w:semiHidden="1" w:unhideWhenUsed="1"/>
+    <w:lsdException w:name="envelope address" w:semiHidden="1" w:unhideWhenUsed="1"/>
+    <w:lsdException w:name="envelope return" w:semiHidden="1" w:unhideWhenUsed="1"/>
+    <w:lsdException w:name="footnote reference" w:semiHidden="1" w:unhideWhenUsed="1"/>
+    <w:lsdException w:name="annotation reference" w:semiHidden="1" w:unhideWhenUsed="1"/>
+    <w:lsdException w:name="line number" w:semiHidden="1" w:unhideWhenUsed="1"/>
+    <w:lsdException w:name="page number" w:semiHidden="1" w:unhideWhenUsed="1"/>
+    <w:lsdException w:name="endnote reference" w:semiHidden="1" w:unhideWhenUsed="1"/>
+    <w:lsdException w:name="endnote text" w:semiHidden="1" w:unhideWhenUsed="1"/>
+    <w:lsdException w:name="table of authorities" w:semiHidden="1" w:unhideWhenUsed="1"/>
+    <w:lsdException w:name="macro" w:semiHidden="1" w:unhideWhenUsed="1"/>
+    <w:lsdException w:name="toa heading" w:semiHidden="1" w:unhideWhenUsed="1"/>
+    <w:lsdException w:name="List" w:semiHidden="1" w:unhideWhenUsed="1"/>
+    <w:lsdException w:name="List Bullet" w:semiHidden="1" w:unhideWhenUsed="1"/>
+    <w:lsdException w:name="List Number" w:semiHidden="1" w:unhideWhenUsed="1"/>
+    <w:lsdException w:name="List 2" w:semiHidden="1" w:unhideWhenUsed="1"/>
+    <w:lsdException w:name="List 3" w:semiHidden="1" w:unhideWhenUsed="1"/>
+    <w:lsdException w:name="List 4" w:semiHidden="1" w:unhideWhenUsed="1"/>
+    <w:lsdException w:name="List 5" w:semiHidden="1" w:unhideWhenUsed="1"/>
+    <w:lsdException w:name="List Bullet 2" w:semiHidden="1" w:unhideWhenUsed="1"/>
+    <w:lsdException w:name="List Bullet 3" w:semiHidden="1" w:unhideWhenUsed="1"/>
+    <w:lsdException w:name="List Bullet 4" w:semiHidden="1" w:unhideWhenUsed="1"/>
+    <w:lsdException w:name="List Bullet 5" w:semiHidden="1" w:unhideWhenUsed="1"/>
+    <w:lsdException w:name="List Number 2" w:semiHidden="1" w:unhideWhenUsed="1"/>
+    <w:lsdException w:name="List Number 3" w:semiHidden="1" w:unhideWhenUsed="1"/>
+    <w:lsdException w:name="List Number 4" w:semiHidden="1" w:unhideWhenUsed="1"/>
+    <w:lsdException w:name="List Number 5" w:semiHidden="1" w:unhideWhenUsed="1"/>
+    <w:lsdException w:name="Title" w:uiPriority="10" w:qFormat="1"/>
+    <w:lsdException w:name="Closing" w:semiHidden="1" w:unhideWhenUsed="1"/>
+    <w:lsdException w:name="Signature" w:semiHidden="1" w:unhideWhenUsed="1"/>
+    <w:lsdException w:name="Default Paragraph Font" w:semiHidden="1" w:uiPriority="1" w:unhideWhenUsed="1"/>
+    <w:lsdException w:name="Body Text" w:semiHidden="1" w:unhideWhenUsed="1"/>
+    <w:lsdException w:name="Body Text Indent" w:semiHidden="1" w:unhideWhenUsed="1"/>
+    <w:lsdException w:name="List Continue" w:semiHidden="1" w:unhideWhenUsed="1"/>
+    <w:lsdException w:name="List Continue 2" w:semiHidden="1" w:unhideWhenUsed="1"/>
+    <w:lsdException w:name="List Continue 3" w:semiHidden="1" w:unhideWhenUsed="1"/>
+    <w:lsdException w:name="List Continue 4" w:semiHidden="1" w:unhideWhenUsed="1"/>
+    <w:lsdException w:name="List Continue 5" w:semiHidden="1" w:unhideWhenUsed="1"/>
+    <w:lsdException w:name="Message Header" w:semiHidden="1" w:unhideWhenUsed="1"/>
+    <w:lsdException w:name="Subtitle" w:uiPriority="11" w:qFormat="1"/>
+    <w:lsdException w:name="Salutation" w:semiHidden="1" w:unhideWhenUsed="1"/>
+    <w:lsdException w:name="Date" w:semiHidden="1" w:unhideWhenUsed="1"/>
+    <w:lsdException w:name="Body Text First Indent" w:semiHidden="1" w:unhideWhenUsed="1"/>
+    <w:lsdException w:name="Body Text First Indent 2" w:semiHidden="1" w:unhideWhenUsed="1"/>
+    <w:lsdException w:name="Note Heading" w:semiHidden="1" w:unhideWhenUsed="1"/>
+    <w:lsdException w:name="Body Text 2" w:semiHidden="1" w:unhideWhenUsed="1"/>
+    <w:lsdException w:name="Body Text 3" w:semiHidden="1" w:unhideWhenUsed="1"/>
+    <w:lsdException w:name="Body Text Indent 2" w:semiHidden="1" w:unhideWhenUsed="1"/>
+    <w:lsdException w:name="Body Text Indent 3" w:semiHidden="1" w:unhideWhenUsed="1"/>
+    <w:lsdException w:name="Block Text" w:semiHidden="1" w:unhideWhenUsed="1"/>
+    <w:lsdException w:name="Hyperlink" w:semiHidden="1" w:unhideWhenUsed="1"/>
+    <w:lsdException w:name="FollowedHyperlink" w:semiHidden="1" w:unhideWhenUsed="1"/>
+    <w:lsdException w:name="Strong" w:uiPriority="22" w:qFormat="1"/>
+    <w:lsdException w:name="Emphasis" w:uiPriority="20" w:qFormat="1"/>
+    <w:lsdException w:name="Document Map" w:semiHidden="1" w:unhideWhenUsed="1"/>
+    <w:lsdException w:name="Plain Text" w:semiHidden="1" w:unhideWhenUsed="1"/>
+    <w:lsdException w:name="E-mail Signature" w:semiHidden="1" w:unhideWhenUsed="1"/>
+    <w:lsdException w:name="HTML Top of Form" w:semiHidden="1" w:unhideWhenUsed="1"/>
+    <w:lsdException w:name="HTML Bottom of Form" w:semiHidden="1" w:unhideWhenUsed="1"/>
+    <w:lsdException w:name="Normal (Web)" w:semiHidden="1" w:unhideWhenUsed="1"/>
+    <w:lsdException w:name="HTML Acronym" w:semiHidden="1" w:unhideWhenUsed="1"/>
+    <w:lsdException w:name="HTML Address" w:semiHidden="1" w:unhideWhenUsed="1"/>
+    <w:lsdException w:name="HTML Cite" w:semiHidden="1" w:unhideWhenUsed="1"/>
+    <w:lsdException w:name="HTML Code" w:semiHidden="1" w:unhideWhenUsed="1"/>
+    <w:lsdException w:name="HTML Definition" w:semiHidden="1" w:unhideWhenUsed="1"/>
+    <w:lsdException w:name="HTML Keyboard" w:semiHidden="1" w:unhideWhenUsed="1"/>
+    <w:lsdException w:name="HTML Preformatted" w:semiHidden="1" w:unhideWhenUsed="1"/>
+    <w:lsdException w:name="HTML Sample" w:semiHidden="1" w:unhideWhenUsed="1"/>
+    <w:lsdException w:name="HTML Typewriter" w:semiHidden="1" w:unhideWhenUsed="1"/>
+    <w:lsdException w:name="HTML Variable" w:semiHidden="1" w:unhideWhenUsed="1"/>
+    <w:lsdException w:name="Normal Table" w:semiHidden="1" w:unhideWhenUsed="1"/>
+    <w:lsdException w:name="annotation subject" w:semiHidden="1" w:unhideWhenUsed="1"/>
+    <w:lsdException w:name="No List" w:semiHidden="1" w:unhideWhenUsed="1"/>
+    <w:lsdException w:name="Outline List 1" w:semiHidden="1" w:unhideWhenUsed="1"/>
+    <w:lsdException w:name="Outline List 2" w:semiHidden="1" w:unhideWhenUsed="1"/>
+    <w:lsdException w:name="Outline List 3" w:semiHidden="1" w:unhideWhenUsed="1"/>
+    <w:lsdException w:name="Table Simple 1" w:semiHidden="1" w:unhideWhenUsed="1"/>
+    <w:lsdException w:name="Table Simple 2" w:semiHidden="1" w:unhideWhenUsed="1"/>
+    <w:lsdException w:name="Table Simple 3" w:semiHidden="1" w:unhideWhenUsed="1"/>
+    <w:lsdException w:name="Table Classic 1" w:semiHidden="1" w:unhideWhenUsed="1"/>
+    <w:lsdException w:name="Table Classic 2" w:semiHidden="1" w:unhideWhenUsed="1"/>
+    <w:lsdException w:name="Table Classic 3" w:semiHidden="1" w:unhideWhenUsed="1"/>
+    <w:lsdException w:name="Table Classic 4" w:semiHidden="1" w:unhideWhenUsed="1"/>
+    <w:lsdException w:name="Table Colorful 1" w:semiHidden="1" w:unhideWhenUsed="1"/>
+    <w:lsdException w:name="Table Colorful 2" w:semiHidden="1" w:unhideWhenUsed="1"/>
+    <w:lsdException w:name="Table Colorful 3" w:semiHidden="1" w:unhideWhenUsed="1"/>
+    <w:lsdException w:name="Table Columns 1" w:semiHidden="1" w:unhideWhenUsed="1"/>
+    <w:lsdException w:name="Table Columns 2" w:semiHidden="1" w:unhideWhenUsed="1"/>
+    <w:lsdException w:name="Table Columns 3" w:semiHidden="1" w:unhideWhenUsed="1"/>
+    <w:lsdException w:name="Table Columns 4" w:semiHidden="1" w:unhideWhenUsed="1"/>
+    <w:lsdException w:name="Table Columns 5" w:semiHidden="1" w:unhideWhenUsed="1"/>
+    <w:lsdException w:name="Table Grid 1" w:semiHidden="1" w:unhideWhenUsed="1"/>
+    <w:lsdException w:name="Table Grid 2" w:semiHidden="1" w:unhideWhenUsed="1"/>
+    <w:lsdException w:name="Table Grid 3" w:semiHidden="1" w:unhideWhenUsed="1"/>
+    <w:lsdException w:name="Table Grid 4" w:semiHidden="1" w:unhideWhenUsed="1"/>
+    <w:lsdException w:name="Table Grid 5" w:semiHidden="1" w:unhideWhenUsed="1"/>
+    <w:lsdException w:name="Table Grid 6" w:semiHidden="1" w:unhideWhenUsed="1"/>
+    <w:lsdException w:name="Table Grid 7" w:semiHidden="1" w:unhideWhenUsed="1"/>
+    <w:lsdException w:name="Table Grid 8" w:semiHidden="1" w:unhideWhenUsed="1"/>
+    <w:lsdException w:name="Table List 1" w:semiHidden="1" w:unhideWhenUsed="1"/>
+    <w:lsdException w:name="Table List 2" w:semiHidden="1" w:unhideWhenUsed="1"/>
+    <w:lsdException w:name="Table List 3" w:semiHidden="1" w:unhideWhenUsed="1"/>
+    <w:lsdException w:name="Table List 4" w:semiHidden="1" w:unhideWhenUsed="1"/>
+    <w:lsdException w:name="Table List 5" w:semiHidden="1" w:unhideWhenUsed="1"/>
+    <w:lsdException w:name="Table List 6" w:semiHidden="1" w:unhideWhenUsed="1"/>
+    <w:lsdException w:name="Table List 7" w:semiHidden="1" w:unhideWhenUsed="1"/>
+    <w:lsdException w:name="Table List 8" w:semiHidden="1" w:unhideWhenUsed="1"/>
+    <w:lsdException w:name="Table 3D effects 1" w:semiHidden="1" w:unhideWhenUsed="1"/>
+    <w:lsdException w:name="Table 3D effects 2" w:semiHidden="1" w:unhideWhenUsed="1"/>
+    <w:lsdException w:name="Table 3D effects 3" w:semiHidden="1" w:unhideWhenUsed="1"/>
+    <w:lsdException w:name="Table Contemporary" w:semiHidden="1" w:unhideWhenUsed="1"/>
+    <w:lsdException w:name="Table Elegant" w:semiHidden="1" w:unhideWhenUsed="1"/>
+    <w:lsdException w:name="Table Professional" w:semiHidden="1" w:unhideWhenUsed="1"/>
+    <w:lsdException w:name="Table Subtle 1" w:semiHidden="1" w:unhideWhenUsed="1"/>
+    <w:lsdException w:name="Table Subtle 2" w:semiHidden="1" w:unhideWhenUsed="1"/>
+    <w:lsdException w:name="Table Web 1" w:semiHidden="1" w:unhideWhenUsed="1"/>
+    <w:lsdException w:name="Table Web 2" w:semiHidden="1" w:unhideWhenUsed="1"/>
+    <w:lsdException w:name="Table Web 3" w:semiHidden="1" w:unhideWhenUsed="1"/>
+    <w:lsdException w:name="Balloon Text" w:semiHidden="1" w:unhideWhenUsed="1"/>
+    <w:lsdException w:name="Table Grid" w:semiHidden="1" w:uiPriority="59" w:unhideWhenUsed="1"/>
+    <w:lsdException w:name="Table Theme" w:semiHidden="1" w:unhideWhenUsed="1"/>
+    <w:lsdException w:name="Placeholder Text" w:semiHidden="1"/>
+    <w:lsdException w:name="No Spacing" w:uiPriority="1" w:qFormat="1"/>
+    <w:lsdException w:name="Light Shading" w:uiPriority="60"/>
+    <w:lsdException w:name="Light List" w:uiPriority="61"/>
+    <w:lsdException w:name="Light Grid" w:uiPriority="62"/>
+    <w:lsdException w:name="Medium Shading 1" w:uiPriority="63"/>
+    <w:lsdException w:name="Medium Shading 2" w:uiPriority="64"/>
+    <w:lsdException w:name="Medium List 1" w:uiPriority="65"/>
+    <w:lsdException w:name="Medium List 2" w:uiPriority="66"/>
+    <w:lsdException w:name="Medium Grid 1" w:uiPriority="67"/>
+    <w:lsdException w:name="Medium Grid 2" w:uiPriority="68"/>
+    <w:lsdException w:name="Medium Grid 3" w:uiPriority="69"/>
+    <w:lsdException w:name="Dark List" w:uiPriority="70"/>
+    <w:lsdException w:name="Colorful Shading" w:uiPriority="71"/>
+    <w:lsdException w:name="Colorful List" w:uiPriority="72"/>
+    <w:lsdException w:name="Colorful Grid" w:uiPriority="73"/>
+    <w:lsdException w:name="Light Shading Accent 1" w:uiPriority="60"/>
+    <w:lsdException w:name="Light List Accent 1" w:uiPriority="61"/>
+    <w:lsdException w:name="Light Grid Accent 1" w:uiPriority="62"/>
+    <w:lsdException w:name="Medium Shading 1 Accent 1" w:uiPriority="63"/>
+    <w:lsdException w:name="Medium Shading 2 Accent 1" w:uiPriority="64"/>
+    <w:lsdException w:name="Medium List 1 Accent 1" w:uiPriority="65"/>
+    <w:lsdException w:name="Revision" w:semiHidden="1"/>
+    <w:lsdException w:name="List Paragraph" w:uiPriority="34" w:qFormat="1"/>
+    <w:lsdException w:name="Quote" w:uiPriority="29" w:qFormat="1"/>
+    <w:lsdException w:name="Intense Quote" w:uiPriority="30" w:qFormat="1"/>
+    <w:lsdException w:name="Medium List 2 Accent 1" w:uiPriority="66"/>
+    <w:lsdException w:name="Medium Grid 1 Accent 1" w:uiPriority="67"/>
+    <w:lsdException w:name="Medium Grid 2 Accent 1" w:uiPriority="68"/>
+    <w:lsdException w:name="Medium Grid 3 Accent 1" w:uiPriority="69"/>
+    <w:lsdException w:name="Dark List Accent 1" w:uiPriority="70"/>
+    <w:lsdException w:name="Colorful Shading Accent 1" w:uiPriority="71"/>
+    <w:lsdException w:name="Colorful List Accent 1" w:uiPriority="72"/>
+    <w:lsdException w:name="Colorful Grid Accent 1" w:uiPriority="73"/>
+    <w:lsdException w:name="Light Shading Accent 2" w:uiPriority="60"/>
+    <w:lsdException w:name="Light List Accent 2" w:uiPriority="61"/>
+    <w:lsdException w:name="Light Grid Accent 2" w:uiPriority="62"/>
+    <w:lsdException w:name="Medium Shading 1 Accent 2" w:uiPriority="63"/>
+    <w:lsdException w:name="Medium Shading 2 Accent 2" w:uiPriority="64"/>
+    <w:lsdException w:name="Medium List 1 Accent 2" w:uiPriority="65"/>
+    <w:lsdException w:name="Medium List 2 Accent 2" w:uiPriority="66"/>
+    <w:lsdException w:name="Medium Grid 1 Accent 2" w:uiPriority="67"/>
+    <w:lsdException w:name="Medium Grid 2 Accent 2" w:uiPriority="68"/>
+    <w:lsdException w:name="Medium Grid 3 Accent 2" w:uiPriority="69"/>
+    <w:lsdException w:name="Dark List Accent 2" w:uiPriority="70"/>
+    <w:lsdException w:name="Colorful Shading Accent 2" w:uiPriority="71"/>
+    <w:lsdException w:name="Colorful List Accent 2" w:uiPriority="72"/>
+    <w:lsdException w:name="Colorful Grid Accent 2" w:uiPriority="73"/>
+    <w:lsdException w:name="Light Shading Accent 3" w:uiPriority="60"/>
+    <w:lsdException w:name="Light List Accent 3" w:uiPriority="61"/>
+    <w:lsdException w:name="Light Grid Accent 3" w:uiPriority="62"/>
+    <w:lsdException w:name="Medium Shading 1 Accent 3" w:uiPriority="63"/>
+    <w:lsdException w:name="Medium Shading 2 Accent 3" w:uiPriority="64"/>
+    <w:lsdException w:name="Medium List 1 Accent 3" w:uiPriority="65"/>
+    <w:lsdException w:name="Medium List 2 Accent 3" w:uiPriority="66"/>
+    <w:lsdException w:name="Medium Grid 1 Accent 3" w:uiPriority="67"/>
+    <w:lsdException w:name="Medium Grid 2 Accent 3" w:uiPriority="68"/>
+    <w:lsdException w:name="Medium Grid 3 Accent 3" w:uiPriority="69"/>
+    <w:lsdException w:name="Dark List Accent 3" w:uiPriority="70"/>
+    <w:lsdException w:name="Colorful Shading Accent 3" w:uiPriority="71"/>
+    <w:lsdException w:name="Colorful List Accent 3" w:uiPriority="72"/>
+    <w:lsdException w:name="Colorful Grid Accent 3" w:uiPriority="73"/>
+    <w:lsdException w:name="Light Shading Accent 4" w:uiPriority="60"/>
+    <w:lsdException w:name="Light List Accent 4" w:uiPriority="61"/>
+    <w:lsdException w:name="Light Grid Accent 4" w:uiPriority="62"/>
+    <w:lsdException w:name="Medium Shading 1 Accent 4" w:uiPriority="63"/>
+    <w:lsdException w:name="Medium Shading 2 Accent 4" w:uiPriority="64"/>
+    <w:lsdException w:name="Medium List 1 Accent 4" w:uiPriority="65"/>
+    <w:lsdException w:name="Medium List 2 Accent 4" w:uiPriority="66"/>
+    <w:lsdException w:name="Medium Grid 1 Accent 4" w:uiPriority="67"/>
+    <w:lsdException w:name="Medium Grid 2 Accent 4" w:uiPriority="68"/>
+    <w:lsdException w:name="Medium Grid 3 Accent 4" w:uiPriority="69"/>
+    <w:lsdException w:name="Dark List Accent 4" w:uiPriority="70"/>
+    <w:lsdException w:name="Colorful Shading Accent 4" w:uiPriority="71"/>
+    <w:lsdException w:name="Colorful List Accent 4" w:uiPriority="72"/>
+    <w:lsdException w:name="Colorful Grid Accent 4" w:uiPriority="73"/>
+    <w:lsdException w:name="Light Shading Accent 5" w:uiPriority="60"/>
+    <w:lsdException w:name="Light List Accent 5" w:uiPriority="61"/>
+    <w:lsdException w:name="Light Grid Accent 5" w:uiPriority="62"/>
+    <w:lsdException w:name="Medium Shading 1 Accent 5" w:uiPriority="63"/>
+    <w:lsdException w:name="Medium Shading 2 Accent 5" w:uiPriority="64"/>
+    <w:lsdException w:name="Medium List 1 Accent 5" w:uiPriority="65"/>
+    <w:lsdException w:name="Medium List 2 Accent 5" w:uiPriority="66"/>
+    <w:lsdException w:name="Medium Grid 1 Accent 5" w:uiPriority="67"/>
+    <w:lsdException w:name="Medium Grid 2 Accent 5" w:uiPriority="68"/>
+    <w:lsdException w:name="Medium Grid 3 Accent 5" w:uiPriority="69"/>
+    <w:lsdException w:name="Dark List Accent 5" w:uiPriority="70"/>
+    <w:lsdException w:name="Colorful Shading Accent 5" w:uiPriority="71"/>
+    <w:lsdException w:name="Colorful List Accent 5" w:uiPriority="72"/>
+    <w:lsdException w:name="Colorful Grid Accent 5" w:uiPriority="73"/>
+    <w:lsdException w:name="Light Shading Accent 6" w:uiPriority="60"/>
+    <w:lsdException w:name="Light List Accent 6" w:uiPriority="61"/>
+    <w:lsdException w:name="Light Grid Accent 6" w:uiPriority="62"/>
+    <w:lsdException w:name="Medium Shading 1 Accent 6" w:uiPriority="63"/>
+    <w:lsdException w:name="Medium Shading 2 Accent 6" w:uiPriority="64"/>
+    <w:lsdException w:name="Medium List 1 Accent 6" w:uiPriority="65"/>
+    <w:lsdException w:name="Medium List 2 Accent 6" w:uiPriority="66"/>
+    <w:lsdException w:name="Medium Grid 1 Accent 6" w:uiPriority="67"/>
+    <w:lsdException w:name="Medium Grid 2 Accent 6" w:uiPriority="68"/>
+    <w:lsdException w:name="Medium Grid 3 Accent 6" w:uiPriority="69"/>
+    <w:lsdException w:name="Dark List Accent 6" w:uiPriority="70"/>
+    <w:lsdException w:name="Colorful Shading Accent 6" w:uiPriority="71"/>
+    <w:lsdException w:name="Colorful List Accent 6" w:uiPriority="72"/>
+    <w:lsdException w:name="Colorful Grid Accent 6" w:uiPriority="73"/>
+    <w:lsdException w:name="Subtle Emphasis" w:uiPriority="19" w:qFormat="1"/>
+    <w:lsdException w:name="Intense Emphasis" w:uiPriority="21" w:qFormat="1"/>
+    <w:lsdException w:name="Subtle Reference" w:uiPriority="31" w:qFormat="1"/>
+    <w:lsdException w:name="Intense Reference" w:uiPriority="32" w:qFormat="1"/>
+    <w:lsdException w:name="Book Title" w:uiPriority="33" w:qFormat="1"/>
+    <w:lsdException w:name="Bibliography" w:semiHidden="1" w:uiPriority="37" w:unhideWhenUsed="1"/>
+    <w:lsdException w:name="TOC Heading" w:semiHidden="1" w:uiPriority="39" w:unhideWhenUsed="1" w:qFormat="1"/>
+    <w:lsdException w:name="Plain Table 1" w:uiPriority="41"/>
+    <w:lsdException w:name="Plain Table 2" w:uiPriority="42"/>
+    <w:lsdException w:name="Plain Table 3" w:uiPriority="43"/>
+    <w:lsdException w:name="Plain Table 4" w:uiPriority="44"/>
+    <w:lsdException w:name="Plain Table 5" w:uiPriority="45"/>
+    <w:lsdException w:name="Grid Table Light" w:uiPriority="40"/>
+    <w:lsdException w:name="Grid Table 1 Light" w:uiPriority="46"/>
+    <w:lsdException w:name="Grid Table 2" w:uiPriority="47"/>
+    <w:lsdException w:name="Grid Table 3" w:uiPriority="48"/>
+    <w:lsdException w:name="Grid Table 4" w:uiPriority="49"/>
+    <w:lsdException w:name="Grid Table 5 Dark" w:uiPriority="50"/>
+    <w:lsdException w:name="Grid Table 6 Colorful" w:uiPriority="51"/>
+    <w:lsdException w:name="Grid Table 7 Colorful" w:uiPriority="52"/>
+    <w:lsdException w:name="Grid Table 1 Light Accent 1" w:uiPriority="46"/>
+    <w:lsdException w:name="Grid Table 2 Accent 1" w:uiPriority="47"/>
+    <w:lsdException w:name="Grid Table 3 Accent 1" w:uiPriority="48"/>
+    <w:lsdException w:name="Grid Table 4 Accent 1" w:uiPriority="49"/>
+    <w:lsdException w:name="Grid Table 5 Dark Accent 1" w:uiPriority="50"/>
+    <w:lsdException w:name="Grid Table 6 Colorful Accent 1" w:uiPriority="51"/>
+    <w:lsdException w:name="Grid Table 7 Colorful Accent 1" w:uiPriority="52"/>
+    <w:lsdException w:name="Grid Table 1 Light Accent 2" w:uiPriority="46"/>
+    <w:lsdException w:name="Grid Table 2 Accent 2" w:uiPriority="47"/>
+    <w:lsdException w:name="Grid Table 3 Accent 2" w:uiPriority="48"/>
+    <w:lsdException w:name="Grid Table 4 Accent 2" w:uiPriority="49"/>
+    <w:lsdException w:name="Grid Table 5 Dark Accent 2" w:uiPriority="50"/>
+    <w:lsdException w:name="Grid Table 6 Colorful Accent 2" w:uiPriority="51"/>
+    <w:lsdException w:name="Grid Table 7 Colorful Accent 2" w:uiPriority="52"/>
+    <w:lsdException w:name="Grid Table 1 Light Accent 3" w:uiPriority="46"/>
+    <w:lsdException w:name="Grid Table 2 Accent 3" w:uiPriority="47"/>
+    <w:lsdException w:name="Grid Table 3 Accent 3" w:uiPriority="48"/>
+    <w:lsdException w:name="Grid Table 4 Accent 3" w:uiPriority="49"/>
+    <w:lsdException w:name="Grid Table 5 Dark Accent 3" w:uiPriority="50"/>
+    <w:lsdException w:name="Grid Table 6 Colorful Accent 3" w:uiPriority="51"/>
+    <w:lsdException w:name="Grid Table 7 Colorful Accent 3" w:uiPriority="52"/>
+    <w:lsdException w:name="Grid Table 1 Light Accent 4" w:uiPriority="46"/>
+    <w:lsdException w:name="Grid Table 2 Accent 4" w:uiPriority="47"/>
+    <w:lsdException w:name="Grid Table 3 Accent 4" w:uiPriority="48"/>
+    <w:lsdException w:name="Grid Table 4 Accent 4" w:uiPriority="49"/>
+    <w:lsdException w:name="Grid Table 5 Dark Accent 4" w:uiPriority="50"/>
+    <w:lsdException w:name="Grid Table 6 Colorful Accent 4" w:uiPriority="51"/>
+    <w:lsdException w:name="Grid Table 7 Colorful Accent 4" w:uiPriority="52"/>
+    <w:lsdException w:name="Grid Table 1 Light Accent 5" w:uiPriority="46"/>
+    <w:lsdException w:name="Grid Table 2 Accent 5" w:uiPriority="47"/>
+    <w:lsdException w:name="Grid Table 3 Accent 5" w:uiPriority="48"/>
+    <w:lsdException w:name="Grid Table 4 Accent 5" w:uiPriority="49"/>
+    <w:lsdException w:name="Grid Table 5 Dark Accent 5" w:uiPriority="50"/>
+    <w:lsdException w:name="Grid Table 6 Colorful Accent 5" w:uiPriority="51"/>
+    <w:lsdException w:name="Grid Table 7 Colorful Accent 5" w:uiPriority="52"/>
+    <w:lsdException w:name="Grid Table 1 Light Accent 6" w:uiPriority="46"/>
+    <w:lsdException w:name="Grid Table 2 Accent 6" w:uiPriority="47"/>
+    <w:lsdException w:name="Grid Table 3 Accent 6" w:uiPriority="48"/>
+    <w:lsdException w:name="Grid Table 4 Accent 6" w:uiPriority="49"/>
+    <w:lsdException w:name="Grid Table 5 Dark Accent 6" w:uiPriority="50"/>
+    <w:lsdException w:name="Grid Table 6 Colorful Accent 6" w:uiPriority="51"/>
+    <w:lsdException w:name="Grid Table 7 Colorful Accent 6" w:uiPriority="52"/>
+    <w:lsdException w:name="List Table 1 Light" w:uiPriority="46"/>
+    <w:lsdException w:name="List Table 2" w:uiPriority="47"/>
+    <w:lsdException w:name="List Table 3" w:uiPriority="48"/>
+    <w:lsdException w:name="List Table 4" w:uiPriority="49"/>
+    <w:lsdException w:name="List Table 5 Dark" w:uiPriority="50"/>
+    <w:lsdException w:name="List Table 6 Colorful" w:uiPriority="51"/>
+    <w:lsdException w:name="List Table 7 Colorful" w:uiPriority="52"/>
+    <w:lsdException w:name="List Table 1 Light Accent 1" w:uiPriority="46"/>
+    <w:lsdException w:name="List Table 2 Accent 1" w:uiPriority="47"/>
+    <w:lsdException w:name="List Table 3 Accent 1" w:uiPriority="48"/>
+    <w:lsdException w:name="List Table 4 Accent 1" w:uiPriority="49"/>
+    <w:lsdException w:name="List Table 5 Dark Accent 1" w:uiPriority="50"/>
+    <w:lsdException w:name="List Table 6 Colorful Accent 1" w:uiPriority="51"/>
+    <w:lsdException w:name="List Table 7 Colorful Accent 1" w:uiPriority="52"/>
+    <w:lsdException w:name="List Table 1 Light Accent 2" w:uiPriority="46"/>
+    <w:lsdException w:name="List Table 2 Accent 2" w:uiPriority="47"/>
+    <w:lsdException w:name="List Table 3 Accent 2" w:uiPriority="48"/>
+    <w:lsdException w:name="List Table 4 Accent 2" w:uiPriority="49"/>
+    <w:lsdException w:name="List Table 5 Dark Accent 2" w:uiPriority="50"/>
+    <w:lsdException w:name="List Table 6 Colorful Accent 2" w:uiPriority="51"/>
+    <w:lsdException w:name="List Table 7 Colorful Accent 2" w:uiPriority="52"/>
+    <w:lsdException w:name="List Table 1 Light Accent 3" w:uiPriority="46"/>
+    <w:lsdException w:name="List Table 2 Accent 3" w:uiPriority="47"/>
+    <w:lsdException w:name="List Table 3 Accent 3" w:uiPriority="48"/>
+    <w:lsdException w:name="List Table 4 Accent 3" w:uiPriority="49"/>
+    <w:lsdException w:name="List Table 5 Dark Accent 3" w:uiPriority="50"/>
+    <w:lsdException w:name="List Table 6 Colorful Accent 3" w:uiPriority="51"/>
+    <w:lsdException w:name="List Table 7 Colorful Accent 3" w:uiPriority="52"/>
+    <w:lsdException w:name="List Table 1 Light Accent 4" w:uiPriority="46"/>
+    <w:lsdException w:name="List Table 2 Accent 4" w:uiPriority="47"/>
+    <w:lsdException w:name="List Table 3 Accent 4" w:uiPriority="48"/>
+    <w:lsdException w:name="List Table 4 Accent 4" w:uiPriority="49"/>
+    <w:lsdException w:name="List Table 5 Dark Accent 4" w:uiPriority="50"/>
+    <w:lsdException w:name="List Table 6 Colorful Accent 4" w:uiPriority="51"/>
+    <w:lsdException w:name="List Table 7 Colorful Accent 4" w:uiPriority="52"/>
+    <w:lsdException w:name="List Table 1 Light Accent 5" w:uiPriority="46"/>
+    <w:lsdException w:name="List Table 2 Accent 5" w:uiPriority="47"/>
+    <w:lsdException w:name="List Table 3 Accent 5" w:uiPriority="48"/>
+    <w:lsdException w:name="List Table 4 Accent 5" w:uiPriority="49"/>
+    <w:lsdException w:name="List Table 5 Dark Accent 5" w:uiPriority="50"/>
+    <w:lsdException w:name="List Table 6 Colorful Accent 5" w:uiPriority="51"/>
+    <w:lsdException w:name="List Table 7 Colorful Accent 5" w:uiPriority="52"/>
+    <w:lsdException w:name="List Table 1 Light Accent 6" w:uiPriority="46"/>
+    <w:lsdException w:name="List Table 2 Accent 6" w:uiPriority="47"/>
+    <w:lsdException w:name="List Table 3 Accent 6" w:uiPriority="48"/>
+    <w:lsdException w:name="List Table 4 Accent 6" w:uiPriority="49"/>
+    <w:lsdException w:name="List Table 5 Dark Accent 6" w:uiPriority="50"/>
+    <w:lsdException w:name="List Table 6 Colorful Accent 6" w:uiPriority="51"/>
+    <w:lsdException w:name="List Table 7 Colorful Accent 6" w:uiPriority="52"/>
+    <w:lsdException w:name="Mention" w:semiHidden="1" w:unhideWhenUsed="1"/>
+    <w:lsdException w:name="Smart Hyperlink" w:semiHidden="1" w:unhideWhenUsed="1"/>
+    <w:lsdException w:name="Hashtag" w:semiHidden="1" w:unhideWhenUsed="1"/>
+    <w:lsdException w:name="Unresolved Mention" w:semiHidden="1" w:unhideWhenUsed="1"/>
   </w:latentStyles>
   <w:style w:type="paragraph" w:default="1" w:styleId="Normal">
     <w:name w:val="Normal"/>
@@ -11528,1579 +12270,6 @@
 </w:styles>
 </file>
 
-<file path=word/stylesWithEffects.xml><?xml version="1.0" encoding="utf-8"?>
-<w:styles xmlns:wpc="http://schemas.microsoft.com/office/word/2010/wordprocessingCanvas" xmlns:mc="http://schemas.openxmlformats.org/markup-compatibility/2006" xmlns:o="urn:schemas-microsoft-com:office:office" xmlns:r="http://schemas.openxmlformats.org/officeDocument/2006/relationships" xmlns:m="http://schemas.openxmlformats.org/officeDocument/2006/math" xmlns:v="urn:schemas-microsoft-com:vml" xmlns:wp14="http://schemas.microsoft.com/office/word/2010/wordprocessingDrawing" xmlns:wp="http://schemas.openxmlformats.org/drawingml/2006/wordprocessingDrawing" xmlns:w10="urn:schemas-microsoft-com:office:word" xmlns:w="http://schemas.openxmlformats.org/wordprocessingml/2006/main" xmlns:w14="http://schemas.microsoft.com/office/word/2010/wordml" xmlns:wpg="http://schemas.microsoft.com/office/word/2010/wordprocessingGroup" xmlns:wpi="http://schemas.microsoft.com/office/word/2010/wordprocessingInk" xmlns:wne="http://schemas.microsoft.com/office/word/2006/wordml" xmlns:wps="http://schemas.microsoft.com/office/word/2010/wordprocessingShape" mc:Ignorable="w14 wp14">
-  <w:docDefaults>
-    <w:rPrDefault>
-      <w:rPr>
-        <w:rFonts w:asciiTheme="minorHAnsi" w:eastAsiaTheme="minorEastAsia" w:hAnsiTheme="minorHAnsi" w:cstheme="minorBidi"/>
-        <w:sz w:val="22"/>
-        <w:szCs w:val="22"/>
-        <w:lang w:val="en-US" w:eastAsia="en-US" w:bidi="ar-SA"/>
-      </w:rPr>
-    </w:rPrDefault>
-    <w:pPrDefault>
-      <w:pPr>
-        <w:spacing w:after="240" w:line="480" w:lineRule="auto"/>
-        <w:ind w:firstLine="360"/>
-      </w:pPr>
-    </w:pPrDefault>
-  </w:docDefaults>
-  <w:latentStyles w:defLockedState="0" w:defUIPriority="99" w:defSemiHidden="1" w:defUnhideWhenUsed="1" w:defQFormat="0" w:count="267">
-    <w:lsdException w:name="Normal" w:semiHidden="0" w:uiPriority="0" w:unhideWhenUsed="0" w:qFormat="1"/>
-    <w:lsdException w:name="heading 1" w:semiHidden="0" w:uiPriority="9" w:unhideWhenUsed="0" w:qFormat="1"/>
-    <w:lsdException w:name="heading 2" w:uiPriority="9" w:qFormat="1"/>
-    <w:lsdException w:name="heading 3" w:uiPriority="9" w:qFormat="1"/>
-    <w:lsdException w:name="heading 4" w:uiPriority="9" w:qFormat="1"/>
-    <w:lsdException w:name="heading 5" w:uiPriority="9" w:qFormat="1"/>
-    <w:lsdException w:name="heading 6" w:uiPriority="9" w:qFormat="1"/>
-    <w:lsdException w:name="heading 7" w:uiPriority="9" w:qFormat="1"/>
-    <w:lsdException w:name="heading 8" w:uiPriority="9" w:qFormat="1"/>
-    <w:lsdException w:name="heading 9" w:uiPriority="9" w:qFormat="1"/>
-    <w:lsdException w:name="toc 1" w:uiPriority="39" w:qFormat="1"/>
-    <w:lsdException w:name="toc 2" w:uiPriority="39" w:qFormat="1"/>
-    <w:lsdException w:name="toc 3" w:uiPriority="39" w:qFormat="1"/>
-    <w:lsdException w:name="toc 4" w:uiPriority="39"/>
-    <w:lsdException w:name="toc 5" w:uiPriority="39"/>
-    <w:lsdException w:name="toc 6" w:uiPriority="39"/>
-    <w:lsdException w:name="toc 7" w:uiPriority="39"/>
-    <w:lsdException w:name="toc 8" w:uiPriority="39"/>
-    <w:lsdException w:name="toc 9" w:uiPriority="39"/>
-    <w:lsdException w:name="caption" w:uiPriority="35" w:qFormat="1"/>
-    <w:lsdException w:name="Title" w:semiHidden="0" w:uiPriority="10" w:unhideWhenUsed="0" w:qFormat="1"/>
-    <w:lsdException w:name="Default Paragraph Font" w:uiPriority="1"/>
-    <w:lsdException w:name="Subtitle" w:semiHidden="0" w:uiPriority="11" w:unhideWhenUsed="0" w:qFormat="1"/>
-    <w:lsdException w:name="Strong" w:semiHidden="0" w:uiPriority="22" w:unhideWhenUsed="0" w:qFormat="1"/>
-    <w:lsdException w:name="Emphasis" w:semiHidden="0" w:uiPriority="20" w:unhideWhenUsed="0" w:qFormat="1"/>
-    <w:lsdException w:name="Table Grid" w:uiPriority="59"/>
-    <w:lsdException w:name="Placeholder Text" w:unhideWhenUsed="0"/>
-    <w:lsdException w:name="No Spacing" w:semiHidden="0" w:uiPriority="1" w:unhideWhenUsed="0" w:qFormat="1"/>
-    <w:lsdException w:name="Light Shading" w:semiHidden="0" w:uiPriority="60" w:unhideWhenUsed="0"/>
-    <w:lsdException w:name="Light List" w:semiHidden="0" w:uiPriority="61" w:unhideWhenUsed="0"/>
-    <w:lsdException w:name="Light Grid" w:semiHidden="0" w:uiPriority="62" w:unhideWhenUsed="0"/>
-    <w:lsdException w:name="Medium Shading 1" w:semiHidden="0" w:uiPriority="63" w:unhideWhenUsed="0"/>
-    <w:lsdException w:name="Medium Shading 2" w:semiHidden="0" w:uiPriority="64" w:unhideWhenUsed="0"/>
-    <w:lsdException w:name="Medium List 1" w:semiHidden="0" w:uiPriority="65" w:unhideWhenUsed="0"/>
-    <w:lsdException w:name="Medium List 2" w:semiHidden="0" w:uiPriority="66" w:unhideWhenUsed="0"/>
-    <w:lsdException w:name="Medium Grid 1" w:semiHidden="0" w:uiPriority="67" w:unhideWhenUsed="0"/>
-    <w:lsdException w:name="Medium Grid 2" w:semiHidden="0" w:uiPriority="68" w:unhideWhenUsed="0"/>
-    <w:lsdException w:name="Medium Grid 3" w:semiHidden="0" w:uiPriority="69" w:unhideWhenUsed="0"/>
-    <w:lsdException w:name="Dark List" w:semiHidden="0" w:uiPriority="70" w:unhideWhenUsed="0"/>
-    <w:lsdException w:name="Colorful Shading" w:semiHidden="0" w:uiPriority="71" w:unhideWhenUsed="0"/>
-    <w:lsdException w:name="Colorful List" w:semiHidden="0" w:uiPriority="72" w:unhideWhenUsed="0"/>
-    <w:lsdException w:name="Colorful Grid" w:semiHidden="0" w:uiPriority="73" w:unhideWhenUsed="0"/>
-    <w:lsdException w:name="Light Shading Accent 1" w:semiHidden="0" w:uiPriority="60" w:unhideWhenUsed="0"/>
-    <w:lsdException w:name="Light List Accent 1" w:semiHidden="0" w:uiPriority="61" w:unhideWhenUsed="0"/>
-    <w:lsdException w:name="Light Grid Accent 1" w:semiHidden="0" w:uiPriority="62" w:unhideWhenUsed="0"/>
-    <w:lsdException w:name="Medium Shading 1 Accent 1" w:semiHidden="0" w:uiPriority="63" w:unhideWhenUsed="0"/>
-    <w:lsdException w:name="Medium Shading 2 Accent 1" w:semiHidden="0" w:uiPriority="64" w:unhideWhenUsed="0"/>
-    <w:lsdException w:name="Medium List 1 Accent 1" w:semiHidden="0" w:uiPriority="65" w:unhideWhenUsed="0"/>
-    <w:lsdException w:name="Revision" w:unhideWhenUsed="0"/>
-    <w:lsdException w:name="List Paragraph" w:semiHidden="0" w:uiPriority="34" w:unhideWhenUsed="0" w:qFormat="1"/>
-    <w:lsdException w:name="Quote" w:semiHidden="0" w:uiPriority="29" w:unhideWhenUsed="0" w:qFormat="1"/>
-    <w:lsdException w:name="Intense Quote" w:semiHidden="0" w:uiPriority="30" w:unhideWhenUsed="0" w:qFormat="1"/>
-    <w:lsdException w:name="Medium List 2 Accent 1" w:semiHidden="0" w:uiPriority="66" w:unhideWhenUsed="0"/>
-    <w:lsdException w:name="Medium Grid 1 Accent 1" w:semiHidden="0" w:uiPriority="67" w:unhideWhenUsed="0"/>
-    <w:lsdException w:name="Medium Grid 2 Accent 1" w:semiHidden="0" w:uiPriority="68" w:unhideWhenUsed="0"/>
-    <w:lsdException w:name="Medium Grid 3 Accent 1" w:semiHidden="0" w:uiPriority="69" w:unhideWhenUsed="0"/>
-    <w:lsdException w:name="Dark List Accent 1" w:semiHidden="0" w:uiPriority="70" w:unhideWhenUsed="0"/>
-    <w:lsdException w:name="Colorful Shading Accent 1" w:semiHidden="0" w:uiPriority="71" w:unhideWhenUsed="0"/>
-    <w:lsdException w:name="Colorful List Accent 1" w:semiHidden="0" w:uiPriority="72" w:unhideWhenUsed="0"/>
-    <w:lsdException w:name="Colorful Grid Accent 1" w:semiHidden="0" w:uiPriority="73" w:unhideWhenUsed="0"/>
-    <w:lsdException w:name="Light Shading Accent 2" w:semiHidden="0" w:uiPriority="60" w:unhideWhenUsed="0"/>
-    <w:lsdException w:name="Light List Accent 2" w:semiHidden="0" w:uiPriority="61" w:unhideWhenUsed="0"/>
-    <w:lsdException w:name="Light Grid Accent 2" w:semiHidden="0" w:uiPriority="62" w:unhideWhenUsed="0"/>
-    <w:lsdException w:name="Medium Shading 1 Accent 2" w:semiHidden="0" w:uiPriority="63" w:unhideWhenUsed="0"/>
-    <w:lsdException w:name="Medium Shading 2 Accent 2" w:semiHidden="0" w:uiPriority="64" w:unhideWhenUsed="0"/>
-    <w:lsdException w:name="Medium List 1 Accent 2" w:semiHidden="0" w:uiPriority="65" w:unhideWhenUsed="0"/>
-    <w:lsdException w:name="Medium List 2 Accent 2" w:semiHidden="0" w:uiPriority="66" w:unhideWhenUsed="0"/>
-    <w:lsdException w:name="Medium Grid 1 Accent 2" w:semiHidden="0" w:uiPriority="67" w:unhideWhenUsed="0"/>
-    <w:lsdException w:name="Medium Grid 2 Accent 2" w:semiHidden="0" w:uiPriority="68" w:unhideWhenUsed="0"/>
-    <w:lsdException w:name="Medium Grid 3 Accent 2" w:semiHidden="0" w:uiPriority="69" w:unhideWhenUsed="0"/>
-    <w:lsdException w:name="Dark List Accent 2" w:semiHidden="0" w:uiPriority="70" w:unhideWhenUsed="0"/>
-    <w:lsdException w:name="Colorful Shading Accent 2" w:semiHidden="0" w:uiPriority="71" w:unhideWhenUsed="0"/>
-    <w:lsdException w:name="Colorful List Accent 2" w:semiHidden="0" w:uiPriority="72" w:unhideWhenUsed="0"/>
-    <w:lsdException w:name="Colorful Grid Accent 2" w:semiHidden="0" w:uiPriority="73" w:unhideWhenUsed="0"/>
-    <w:lsdException w:name="Light Shading Accent 3" w:semiHidden="0" w:uiPriority="60" w:unhideWhenUsed="0"/>
-    <w:lsdException w:name="Light List Accent 3" w:semiHidden="0" w:uiPriority="61" w:unhideWhenUsed="0"/>
-    <w:lsdException w:name="Light Grid Accent 3" w:semiHidden="0" w:uiPriority="62" w:unhideWhenUsed="0"/>
-    <w:lsdException w:name="Medium Shading 1 Accent 3" w:semiHidden="0" w:uiPriority="63" w:unhideWhenUsed="0"/>
-    <w:lsdException w:name="Medium Shading 2 Accent 3" w:semiHidden="0" w:uiPriority="64" w:unhideWhenUsed="0"/>
-    <w:lsdException w:name="Medium List 1 Accent 3" w:semiHidden="0" w:uiPriority="65" w:unhideWhenUsed="0"/>
-    <w:lsdException w:name="Medium List 2 Accent 3" w:semiHidden="0" w:uiPriority="66" w:unhideWhenUsed="0"/>
-    <w:lsdException w:name="Medium Grid 1 Accent 3" w:semiHidden="0" w:uiPriority="67" w:unhideWhenUsed="0"/>
-    <w:lsdException w:name="Medium Grid 2 Accent 3" w:semiHidden="0" w:uiPriority="68" w:unhideWhenUsed="0"/>
-    <w:lsdException w:name="Medium Grid 3 Accent 3" w:semiHidden="0" w:uiPriority="69" w:unhideWhenUsed="0"/>
-    <w:lsdException w:name="Dark List Accent 3" w:semiHidden="0" w:uiPriority="70" w:unhideWhenUsed="0"/>
-    <w:lsdException w:name="Colorful Shading Accent 3" w:semiHidden="0" w:uiPriority="71" w:unhideWhenUsed="0"/>
-    <w:lsdException w:name="Colorful List Accent 3" w:semiHidden="0" w:uiPriority="72" w:unhideWhenUsed="0"/>
-    <w:lsdException w:name="Colorful Grid Accent 3" w:semiHidden="0" w:uiPriority="73" w:unhideWhenUsed="0"/>
-    <w:lsdException w:name="Light Shading Accent 4" w:semiHidden="0" w:uiPriority="60" w:unhideWhenUsed="0"/>
-    <w:lsdException w:name="Light List Accent 4" w:semiHidden="0" w:uiPriority="61" w:unhideWhenUsed="0"/>
-    <w:lsdException w:name="Light Grid Accent 4" w:semiHidden="0" w:uiPriority="62" w:unhideWhenUsed="0"/>
-    <w:lsdException w:name="Medium Shading 1 Accent 4" w:semiHidden="0" w:uiPriority="63" w:unhideWhenUsed="0"/>
-    <w:lsdException w:name="Medium Shading 2 Accent 4" w:semiHidden="0" w:uiPriority="64" w:unhideWhenUsed="0"/>
-    <w:lsdException w:name="Medium List 1 Accent 4" w:semiHidden="0" w:uiPriority="65" w:unhideWhenUsed="0"/>
-    <w:lsdException w:name="Medium List 2 Accent 4" w:semiHidden="0" w:uiPriority="66" w:unhideWhenUsed="0"/>
-    <w:lsdException w:name="Medium Grid 1 Accent 4" w:semiHidden="0" w:uiPriority="67" w:unhideWhenUsed="0"/>
-    <w:lsdException w:name="Medium Grid 2 Accent 4" w:semiHidden="0" w:uiPriority="68" w:unhideWhenUsed="0"/>
-    <w:lsdException w:name="Medium Grid 3 Accent 4" w:semiHidden="0" w:uiPriority="69" w:unhideWhenUsed="0"/>
-    <w:lsdException w:name="Dark List Accent 4" w:semiHidden="0" w:uiPriority="70" w:unhideWhenUsed="0"/>
-    <w:lsdException w:name="Colorful Shading Accent 4" w:semiHidden="0" w:uiPriority="71" w:unhideWhenUsed="0"/>
-    <w:lsdException w:name="Colorful List Accent 4" w:semiHidden="0" w:uiPriority="72" w:unhideWhenUsed="0"/>
-    <w:lsdException w:name="Colorful Grid Accent 4" w:semiHidden="0" w:uiPriority="73" w:unhideWhenUsed="0"/>
-    <w:lsdException w:name="Light Shading Accent 5" w:semiHidden="0" w:uiPriority="60" w:unhideWhenUsed="0"/>
-    <w:lsdException w:name="Light List Accent 5" w:semiHidden="0" w:uiPriority="61" w:unhideWhenUsed="0"/>
-    <w:lsdException w:name="Light Grid Accent 5" w:semiHidden="0" w:uiPriority="62" w:unhideWhenUsed="0"/>
-    <w:lsdException w:name="Medium Shading 1 Accent 5" w:semiHidden="0" w:uiPriority="63" w:unhideWhenUsed="0"/>
-    <w:lsdException w:name="Medium Shading 2 Accent 5" w:semiHidden="0" w:uiPriority="64" w:unhideWhenUsed="0"/>
-    <w:lsdException w:name="Medium List 1 Accent 5" w:semiHidden="0" w:uiPriority="65" w:unhideWhenUsed="0"/>
-    <w:lsdException w:name="Medium List 2 Accent 5" w:semiHidden="0" w:uiPriority="66" w:unhideWhenUsed="0"/>
-    <w:lsdException w:name="Medium Grid 1 Accent 5" w:semiHidden="0" w:uiPriority="67" w:unhideWhenUsed="0"/>
-    <w:lsdException w:name="Medium Grid 2 Accent 5" w:semiHidden="0" w:uiPriority="68" w:unhideWhenUsed="0"/>
-    <w:lsdException w:name="Medium Grid 3 Accent 5" w:semiHidden="0" w:uiPriority="69" w:unhideWhenUsed="0"/>
-    <w:lsdException w:name="Dark List Accent 5" w:semiHidden="0" w:uiPriority="70" w:unhideWhenUsed="0"/>
-    <w:lsdException w:name="Colorful Shading Accent 5" w:semiHidden="0" w:uiPriority="71" w:unhideWhenUsed="0"/>
-    <w:lsdException w:name="Colorful List Accent 5" w:semiHidden="0" w:uiPriority="72" w:unhideWhenUsed="0"/>
-    <w:lsdException w:name="Colorful Grid Accent 5" w:semiHidden="0" w:uiPriority="73" w:unhideWhenUsed="0"/>
-    <w:lsdException w:name="Light Shading Accent 6" w:semiHidden="0" w:uiPriority="60" w:unhideWhenUsed="0"/>
-    <w:lsdException w:name="Light List Accent 6" w:semiHidden="0" w:uiPriority="61" w:unhideWhenUsed="0"/>
-    <w:lsdException w:name="Light Grid Accent 6" w:semiHidden="0" w:uiPriority="62" w:unhideWhenUsed="0"/>
-    <w:lsdException w:name="Medium Shading 1 Accent 6" w:semiHidden="0" w:uiPriority="63" w:unhideWhenUsed="0"/>
-    <w:lsdException w:name="Medium Shading 2 Accent 6" w:semiHidden="0" w:uiPriority="64" w:unhideWhenUsed="0"/>
-    <w:lsdException w:name="Medium List 1 Accent 6" w:semiHidden="0" w:uiPriority="65" w:unhideWhenUsed="0"/>
-    <w:lsdException w:name="Medium List 2 Accent 6" w:semiHidden="0" w:uiPriority="66" w:unhideWhenUsed="0"/>
-    <w:lsdException w:name="Medium Grid 1 Accent 6" w:semiHidden="0" w:uiPriority="67" w:unhideWhenUsed="0"/>
-    <w:lsdException w:name="Medium Grid 2 Accent 6" w:semiHidden="0" w:uiPriority="68" w:unhideWhenUsed="0"/>
-    <w:lsdException w:name="Medium Grid 3 Accent 6" w:semiHidden="0" w:uiPriority="69" w:unhideWhenUsed="0"/>
-    <w:lsdException w:name="Dark List Accent 6" w:semiHidden="0" w:uiPriority="70" w:unhideWhenUsed="0"/>
-    <w:lsdException w:name="Colorful Shading Accent 6" w:semiHidden="0" w:uiPriority="71" w:unhideWhenUsed="0"/>
-    <w:lsdException w:name="Colorful List Accent 6" w:semiHidden="0" w:uiPriority="72" w:unhideWhenUsed="0"/>
-    <w:lsdException w:name="Colorful Grid Accent 6" w:semiHidden="0" w:uiPriority="73" w:unhideWhenUsed="0"/>
-    <w:lsdException w:name="Subtle Emphasis" w:semiHidden="0" w:uiPriority="19" w:unhideWhenUsed="0" w:qFormat="1"/>
-    <w:lsdException w:name="Intense Emphasis" w:semiHidden="0" w:uiPriority="21" w:unhideWhenUsed="0" w:qFormat="1"/>
-    <w:lsdException w:name="Subtle Reference" w:semiHidden="0" w:uiPriority="31" w:unhideWhenUsed="0" w:qFormat="1"/>
-    <w:lsdException w:name="Intense Reference" w:semiHidden="0" w:uiPriority="32" w:unhideWhenUsed="0" w:qFormat="1"/>
-    <w:lsdException w:name="Book Title" w:semiHidden="0" w:uiPriority="33" w:unhideWhenUsed="0" w:qFormat="1"/>
-    <w:lsdException w:name="Bibliography" w:uiPriority="37"/>
-    <w:lsdException w:name="TOC Heading" w:uiPriority="39" w:qFormat="1"/>
-  </w:latentStyles>
-  <w:style w:type="paragraph" w:default="1" w:styleId="Normal">
-    <w:name w:val="Normal"/>
-    <w:qFormat/>
-    <w:rsid w:val="002928AA"/>
-  </w:style>
-  <w:style w:type="paragraph" w:styleId="Heading1">
-    <w:name w:val="heading 1"/>
-    <w:basedOn w:val="Normal"/>
-    <w:next w:val="Normal"/>
-    <w:link w:val="Heading1Char"/>
-    <w:uiPriority w:val="9"/>
-    <w:qFormat/>
-    <w:rsid w:val="002928AA"/>
-    <w:pPr>
-      <w:spacing w:before="600" w:after="0" w:line="360" w:lineRule="auto"/>
-      <w:ind w:firstLine="0"/>
-      <w:outlineLvl w:val="0"/>
-    </w:pPr>
-    <w:rPr>
-      <w:rFonts w:asciiTheme="majorHAnsi" w:eastAsiaTheme="majorEastAsia" w:hAnsiTheme="majorHAnsi" w:cstheme="majorBidi"/>
-      <w:b/>
-      <w:bCs/>
-      <w:i/>
-      <w:iCs/>
-      <w:sz w:val="32"/>
-      <w:szCs w:val="32"/>
-    </w:rPr>
-  </w:style>
-  <w:style w:type="paragraph" w:styleId="Heading2">
-    <w:name w:val="heading 2"/>
-    <w:basedOn w:val="Normal"/>
-    <w:next w:val="Normal"/>
-    <w:link w:val="Heading2Char"/>
-    <w:uiPriority w:val="9"/>
-    <w:unhideWhenUsed/>
-    <w:qFormat/>
-    <w:rsid w:val="002928AA"/>
-    <w:pPr>
-      <w:spacing w:before="320" w:after="0" w:line="360" w:lineRule="auto"/>
-      <w:ind w:firstLine="0"/>
-      <w:outlineLvl w:val="1"/>
-    </w:pPr>
-    <w:rPr>
-      <w:rFonts w:asciiTheme="majorHAnsi" w:eastAsiaTheme="majorEastAsia" w:hAnsiTheme="majorHAnsi" w:cstheme="majorBidi"/>
-      <w:b/>
-      <w:bCs/>
-      <w:i/>
-      <w:iCs/>
-      <w:sz w:val="28"/>
-      <w:szCs w:val="28"/>
-    </w:rPr>
-  </w:style>
-  <w:style w:type="paragraph" w:styleId="Heading3">
-    <w:name w:val="heading 3"/>
-    <w:basedOn w:val="Normal"/>
-    <w:next w:val="Normal"/>
-    <w:link w:val="Heading3Char"/>
-    <w:uiPriority w:val="9"/>
-    <w:unhideWhenUsed/>
-    <w:qFormat/>
-    <w:rsid w:val="002928AA"/>
-    <w:pPr>
-      <w:spacing w:before="320" w:after="0" w:line="360" w:lineRule="auto"/>
-      <w:ind w:firstLine="0"/>
-      <w:outlineLvl w:val="2"/>
-    </w:pPr>
-    <w:rPr>
-      <w:rFonts w:asciiTheme="majorHAnsi" w:eastAsiaTheme="majorEastAsia" w:hAnsiTheme="majorHAnsi" w:cstheme="majorBidi"/>
-      <w:b/>
-      <w:bCs/>
-      <w:i/>
-      <w:iCs/>
-      <w:sz w:val="26"/>
-      <w:szCs w:val="26"/>
-    </w:rPr>
-  </w:style>
-  <w:style w:type="paragraph" w:styleId="Heading4">
-    <w:name w:val="heading 4"/>
-    <w:basedOn w:val="Normal"/>
-    <w:next w:val="Normal"/>
-    <w:link w:val="Heading4Char"/>
-    <w:uiPriority w:val="9"/>
-    <w:semiHidden/>
-    <w:unhideWhenUsed/>
-    <w:qFormat/>
-    <w:rsid w:val="002928AA"/>
-    <w:pPr>
-      <w:spacing w:before="280" w:after="0" w:line="360" w:lineRule="auto"/>
-      <w:ind w:firstLine="0"/>
-      <w:outlineLvl w:val="3"/>
-    </w:pPr>
-    <w:rPr>
-      <w:rFonts w:asciiTheme="majorHAnsi" w:eastAsiaTheme="majorEastAsia" w:hAnsiTheme="majorHAnsi" w:cstheme="majorBidi"/>
-      <w:b/>
-      <w:bCs/>
-      <w:i/>
-      <w:iCs/>
-      <w:sz w:val="24"/>
-      <w:szCs w:val="24"/>
-    </w:rPr>
-  </w:style>
-  <w:style w:type="paragraph" w:styleId="Heading5">
-    <w:name w:val="heading 5"/>
-    <w:basedOn w:val="Normal"/>
-    <w:next w:val="Normal"/>
-    <w:link w:val="Heading5Char"/>
-    <w:uiPriority w:val="9"/>
-    <w:semiHidden/>
-    <w:unhideWhenUsed/>
-    <w:qFormat/>
-    <w:rsid w:val="002928AA"/>
-    <w:pPr>
-      <w:spacing w:before="280" w:after="0" w:line="360" w:lineRule="auto"/>
-      <w:ind w:firstLine="0"/>
-      <w:outlineLvl w:val="4"/>
-    </w:pPr>
-    <w:rPr>
-      <w:rFonts w:asciiTheme="majorHAnsi" w:eastAsiaTheme="majorEastAsia" w:hAnsiTheme="majorHAnsi" w:cstheme="majorBidi"/>
-      <w:b/>
-      <w:bCs/>
-      <w:i/>
-      <w:iCs/>
-    </w:rPr>
-  </w:style>
-  <w:style w:type="paragraph" w:styleId="Heading6">
-    <w:name w:val="heading 6"/>
-    <w:basedOn w:val="Normal"/>
-    <w:next w:val="Normal"/>
-    <w:link w:val="Heading6Char"/>
-    <w:uiPriority w:val="9"/>
-    <w:semiHidden/>
-    <w:unhideWhenUsed/>
-    <w:qFormat/>
-    <w:rsid w:val="002928AA"/>
-    <w:pPr>
-      <w:spacing w:before="280" w:after="80" w:line="360" w:lineRule="auto"/>
-      <w:ind w:firstLine="0"/>
-      <w:outlineLvl w:val="5"/>
-    </w:pPr>
-    <w:rPr>
-      <w:rFonts w:asciiTheme="majorHAnsi" w:eastAsiaTheme="majorEastAsia" w:hAnsiTheme="majorHAnsi" w:cstheme="majorBidi"/>
-      <w:b/>
-      <w:bCs/>
-      <w:i/>
-      <w:iCs/>
-    </w:rPr>
-  </w:style>
-  <w:style w:type="paragraph" w:styleId="Heading7">
-    <w:name w:val="heading 7"/>
-    <w:basedOn w:val="Normal"/>
-    <w:next w:val="Normal"/>
-    <w:link w:val="Heading7Char"/>
-    <w:uiPriority w:val="9"/>
-    <w:semiHidden/>
-    <w:unhideWhenUsed/>
-    <w:qFormat/>
-    <w:rsid w:val="002928AA"/>
-    <w:pPr>
-      <w:spacing w:before="280" w:after="0" w:line="360" w:lineRule="auto"/>
-      <w:ind w:firstLine="0"/>
-      <w:outlineLvl w:val="6"/>
-    </w:pPr>
-    <w:rPr>
-      <w:rFonts w:asciiTheme="majorHAnsi" w:eastAsiaTheme="majorEastAsia" w:hAnsiTheme="majorHAnsi" w:cstheme="majorBidi"/>
-      <w:b/>
-      <w:bCs/>
-      <w:i/>
-      <w:iCs/>
-      <w:sz w:val="20"/>
-      <w:szCs w:val="20"/>
-    </w:rPr>
-  </w:style>
-  <w:style w:type="paragraph" w:styleId="Heading8">
-    <w:name w:val="heading 8"/>
-    <w:basedOn w:val="Normal"/>
-    <w:next w:val="Normal"/>
-    <w:link w:val="Heading8Char"/>
-    <w:uiPriority w:val="9"/>
-    <w:semiHidden/>
-    <w:unhideWhenUsed/>
-    <w:qFormat/>
-    <w:rsid w:val="002928AA"/>
-    <w:pPr>
-      <w:spacing w:before="280" w:after="0" w:line="360" w:lineRule="auto"/>
-      <w:ind w:firstLine="0"/>
-      <w:outlineLvl w:val="7"/>
-    </w:pPr>
-    <w:rPr>
-      <w:rFonts w:asciiTheme="majorHAnsi" w:eastAsiaTheme="majorEastAsia" w:hAnsiTheme="majorHAnsi" w:cstheme="majorBidi"/>
-      <w:b/>
-      <w:bCs/>
-      <w:i/>
-      <w:iCs/>
-      <w:sz w:val="18"/>
-      <w:szCs w:val="18"/>
-    </w:rPr>
-  </w:style>
-  <w:style w:type="paragraph" w:styleId="Heading9">
-    <w:name w:val="heading 9"/>
-    <w:basedOn w:val="Normal"/>
-    <w:next w:val="Normal"/>
-    <w:link w:val="Heading9Char"/>
-    <w:uiPriority w:val="9"/>
-    <w:semiHidden/>
-    <w:unhideWhenUsed/>
-    <w:qFormat/>
-    <w:rsid w:val="002928AA"/>
-    <w:pPr>
-      <w:spacing w:before="280" w:after="0" w:line="360" w:lineRule="auto"/>
-      <w:ind w:firstLine="0"/>
-      <w:outlineLvl w:val="8"/>
-    </w:pPr>
-    <w:rPr>
-      <w:rFonts w:asciiTheme="majorHAnsi" w:eastAsiaTheme="majorEastAsia" w:hAnsiTheme="majorHAnsi" w:cstheme="majorBidi"/>
-      <w:i/>
-      <w:iCs/>
-      <w:sz w:val="18"/>
-      <w:szCs w:val="18"/>
-    </w:rPr>
-  </w:style>
-  <w:style w:type="character" w:default="1" w:styleId="DefaultParagraphFont">
-    <w:name w:val="Default Paragraph Font"/>
-    <w:uiPriority w:val="1"/>
-    <w:unhideWhenUsed/>
-  </w:style>
-  <w:style w:type="table" w:default="1" w:styleId="TableNormal">
-    <w:name w:val="Normal Table"/>
-    <w:uiPriority w:val="99"/>
-    <w:semiHidden/>
-    <w:unhideWhenUsed/>
-    <w:tblPr>
-      <w:tblInd w:w="0" w:type="dxa"/>
-      <w:tblCellMar>
-        <w:top w:w="0" w:type="dxa"/>
-        <w:left w:w="108" w:type="dxa"/>
-        <w:bottom w:w="0" w:type="dxa"/>
-        <w:right w:w="108" w:type="dxa"/>
-      </w:tblCellMar>
-    </w:tblPr>
-  </w:style>
-  <w:style w:type="numbering" w:default="1" w:styleId="NoList">
-    <w:name w:val="No List"/>
-    <w:uiPriority w:val="99"/>
-    <w:semiHidden/>
-    <w:unhideWhenUsed/>
-  </w:style>
-  <w:style w:type="paragraph" w:styleId="ListParagraph">
-    <w:name w:val="List Paragraph"/>
-    <w:basedOn w:val="Normal"/>
-    <w:uiPriority w:val="34"/>
-    <w:qFormat/>
-    <w:rsid w:val="002928AA"/>
-    <w:pPr>
-      <w:ind w:left="720"/>
-      <w:contextualSpacing/>
-    </w:pPr>
-  </w:style>
-  <w:style w:type="character" w:styleId="Hyperlink">
-    <w:name w:val="Hyperlink"/>
-    <w:basedOn w:val="DefaultParagraphFont"/>
-    <w:uiPriority w:val="99"/>
-    <w:unhideWhenUsed/>
-    <w:rsid w:val="00FA4F14"/>
-    <w:rPr>
-      <w:noProof/>
-      <w:color w:val="0000FF"/>
-      <w:sz w:val="16"/>
-      <w:szCs w:val="16"/>
-      <w:u w:val="single"/>
-    </w:rPr>
-  </w:style>
-  <w:style w:type="character" w:styleId="Emphasis">
-    <w:name w:val="Emphasis"/>
-    <w:uiPriority w:val="20"/>
-    <w:qFormat/>
-    <w:rsid w:val="002928AA"/>
-    <w:rPr>
-      <w:b/>
-      <w:bCs/>
-      <w:i/>
-      <w:iCs/>
-      <w:color w:val="auto"/>
-    </w:rPr>
-  </w:style>
-  <w:style w:type="paragraph" w:styleId="NoSpacing">
-    <w:name w:val="No Spacing"/>
-    <w:basedOn w:val="Normal"/>
-    <w:uiPriority w:val="1"/>
-    <w:qFormat/>
-    <w:rsid w:val="002928AA"/>
-    <w:pPr>
-      <w:spacing w:after="0" w:line="240" w:lineRule="auto"/>
-      <w:ind w:firstLine="0"/>
-    </w:pPr>
-  </w:style>
-  <w:style w:type="paragraph" w:styleId="Header">
-    <w:name w:val="header"/>
-    <w:basedOn w:val="Normal"/>
-    <w:link w:val="HeaderChar"/>
-    <w:uiPriority w:val="99"/>
-    <w:unhideWhenUsed/>
-    <w:rsid w:val="00F77B0C"/>
-    <w:pPr>
-      <w:tabs>
-        <w:tab w:val="center" w:pos="4680"/>
-        <w:tab w:val="right" w:pos="9360"/>
-      </w:tabs>
-      <w:spacing w:after="0" w:line="240" w:lineRule="auto"/>
-    </w:pPr>
-  </w:style>
-  <w:style w:type="character" w:customStyle="1" w:styleId="HeaderChar">
-    <w:name w:val="Header Char"/>
-    <w:basedOn w:val="DefaultParagraphFont"/>
-    <w:link w:val="Header"/>
-    <w:uiPriority w:val="99"/>
-    <w:rsid w:val="00F77B0C"/>
-  </w:style>
-  <w:style w:type="paragraph" w:styleId="Footer">
-    <w:name w:val="footer"/>
-    <w:basedOn w:val="Normal"/>
-    <w:link w:val="FooterChar"/>
-    <w:uiPriority w:val="99"/>
-    <w:unhideWhenUsed/>
-    <w:rsid w:val="00F77B0C"/>
-    <w:pPr>
-      <w:tabs>
-        <w:tab w:val="center" w:pos="4680"/>
-        <w:tab w:val="right" w:pos="9360"/>
-      </w:tabs>
-      <w:spacing w:after="0" w:line="240" w:lineRule="auto"/>
-    </w:pPr>
-  </w:style>
-  <w:style w:type="character" w:customStyle="1" w:styleId="FooterChar">
-    <w:name w:val="Footer Char"/>
-    <w:basedOn w:val="DefaultParagraphFont"/>
-    <w:link w:val="Footer"/>
-    <w:uiPriority w:val="99"/>
-    <w:rsid w:val="00F77B0C"/>
-  </w:style>
-  <w:style w:type="paragraph" w:styleId="BalloonText">
-    <w:name w:val="Balloon Text"/>
-    <w:basedOn w:val="Normal"/>
-    <w:link w:val="BalloonTextChar"/>
-    <w:uiPriority w:val="99"/>
-    <w:semiHidden/>
-    <w:unhideWhenUsed/>
-    <w:rsid w:val="000A2970"/>
-    <w:pPr>
-      <w:spacing w:after="0" w:line="240" w:lineRule="auto"/>
-    </w:pPr>
-    <w:rPr>
-      <w:rFonts w:ascii="Tahoma" w:hAnsi="Tahoma" w:cs="Tahoma"/>
-      <w:sz w:val="16"/>
-      <w:szCs w:val="16"/>
-    </w:rPr>
-  </w:style>
-  <w:style w:type="character" w:customStyle="1" w:styleId="BalloonTextChar">
-    <w:name w:val="Balloon Text Char"/>
-    <w:basedOn w:val="DefaultParagraphFont"/>
-    <w:link w:val="BalloonText"/>
-    <w:uiPriority w:val="99"/>
-    <w:semiHidden/>
-    <w:rsid w:val="000A2970"/>
-    <w:rPr>
-      <w:rFonts w:ascii="Tahoma" w:hAnsi="Tahoma" w:cs="Tahoma"/>
-      <w:sz w:val="16"/>
-      <w:szCs w:val="16"/>
-    </w:rPr>
-  </w:style>
-  <w:style w:type="character" w:customStyle="1" w:styleId="Heading1Char">
-    <w:name w:val="Heading 1 Char"/>
-    <w:basedOn w:val="DefaultParagraphFont"/>
-    <w:link w:val="Heading1"/>
-    <w:uiPriority w:val="9"/>
-    <w:rsid w:val="002928AA"/>
-    <w:rPr>
-      <w:rFonts w:asciiTheme="majorHAnsi" w:eastAsiaTheme="majorEastAsia" w:hAnsiTheme="majorHAnsi" w:cstheme="majorBidi"/>
-      <w:b/>
-      <w:bCs/>
-      <w:i/>
-      <w:iCs/>
-      <w:sz w:val="32"/>
-      <w:szCs w:val="32"/>
-    </w:rPr>
-  </w:style>
-  <w:style w:type="paragraph" w:styleId="TOCHeading">
-    <w:name w:val="TOC Heading"/>
-    <w:basedOn w:val="Heading1"/>
-    <w:next w:val="Normal"/>
-    <w:uiPriority w:val="39"/>
-    <w:semiHidden/>
-    <w:unhideWhenUsed/>
-    <w:qFormat/>
-    <w:rsid w:val="002928AA"/>
-    <w:pPr>
-      <w:outlineLvl w:val="9"/>
-    </w:pPr>
-    <w:rPr>
-      <w:lang w:bidi="en-US"/>
-    </w:rPr>
-  </w:style>
-  <w:style w:type="paragraph" w:styleId="TOC1">
-    <w:name w:val="toc 1"/>
-    <w:basedOn w:val="Normal"/>
-    <w:next w:val="Normal"/>
-    <w:autoRedefine/>
-    <w:uiPriority w:val="39"/>
-    <w:unhideWhenUsed/>
-    <w:qFormat/>
-    <w:rsid w:val="00FA4F14"/>
-    <w:pPr>
-      <w:spacing w:after="0" w:line="240" w:lineRule="auto"/>
-    </w:pPr>
-    <w:rPr>
-      <w:sz w:val="16"/>
-    </w:rPr>
-  </w:style>
-  <w:style w:type="paragraph" w:styleId="Caption">
-    <w:name w:val="caption"/>
-    <w:basedOn w:val="Normal"/>
-    <w:next w:val="Normal"/>
-    <w:uiPriority w:val="35"/>
-    <w:unhideWhenUsed/>
-    <w:qFormat/>
-    <w:rsid w:val="002928AA"/>
-    <w:rPr>
-      <w:b/>
-      <w:bCs/>
-      <w:sz w:val="18"/>
-      <w:szCs w:val="18"/>
-    </w:rPr>
-  </w:style>
-  <w:style w:type="character" w:customStyle="1" w:styleId="Heading2Char">
-    <w:name w:val="Heading 2 Char"/>
-    <w:basedOn w:val="DefaultParagraphFont"/>
-    <w:link w:val="Heading2"/>
-    <w:uiPriority w:val="9"/>
-    <w:rsid w:val="002928AA"/>
-    <w:rPr>
-      <w:rFonts w:asciiTheme="majorHAnsi" w:eastAsiaTheme="majorEastAsia" w:hAnsiTheme="majorHAnsi" w:cstheme="majorBidi"/>
-      <w:b/>
-      <w:bCs/>
-      <w:i/>
-      <w:iCs/>
-      <w:sz w:val="28"/>
-      <w:szCs w:val="28"/>
-    </w:rPr>
-  </w:style>
-  <w:style w:type="paragraph" w:styleId="TOC2">
-    <w:name w:val="toc 2"/>
-    <w:basedOn w:val="TOC1"/>
-    <w:next w:val="Normal"/>
-    <w:autoRedefine/>
-    <w:uiPriority w:val="39"/>
-    <w:unhideWhenUsed/>
-    <w:qFormat/>
-    <w:rsid w:val="00FA4F14"/>
-    <w:pPr>
-      <w:tabs>
-        <w:tab w:val="right" w:leader="dot" w:pos="10790"/>
-      </w:tabs>
-    </w:pPr>
-  </w:style>
-  <w:style w:type="table" w:styleId="TableGrid">
-    <w:name w:val="Table Grid"/>
-    <w:basedOn w:val="TableNormal"/>
-    <w:uiPriority w:val="59"/>
-    <w:rsid w:val="00EC6354"/>
-    <w:pPr>
-      <w:spacing w:after="0" w:line="240" w:lineRule="auto"/>
-    </w:pPr>
-    <w:tblPr>
-      <w:tblBorders>
-        <w:top w:val="single" w:sz="4" w:space="0" w:color="auto"/>
-        <w:left w:val="single" w:sz="4" w:space="0" w:color="auto"/>
-        <w:bottom w:val="single" w:sz="4" w:space="0" w:color="auto"/>
-        <w:right w:val="single" w:sz="4" w:space="0" w:color="auto"/>
-        <w:insideH w:val="single" w:sz="4" w:space="0" w:color="auto"/>
-        <w:insideV w:val="single" w:sz="4" w:space="0" w:color="auto"/>
-      </w:tblBorders>
-    </w:tblPr>
-  </w:style>
-  <w:style w:type="character" w:styleId="FollowedHyperlink">
-    <w:name w:val="FollowedHyperlink"/>
-    <w:basedOn w:val="DefaultParagraphFont"/>
-    <w:uiPriority w:val="99"/>
-    <w:semiHidden/>
-    <w:unhideWhenUsed/>
-    <w:rsid w:val="0053339E"/>
-    <w:rPr>
-      <w:color w:val="800080" w:themeColor="followedHyperlink"/>
-      <w:u w:val="single"/>
-    </w:rPr>
-  </w:style>
-  <w:style w:type="paragraph" w:styleId="DocumentMap">
-    <w:name w:val="Document Map"/>
-    <w:basedOn w:val="Normal"/>
-    <w:link w:val="DocumentMapChar"/>
-    <w:uiPriority w:val="99"/>
-    <w:semiHidden/>
-    <w:unhideWhenUsed/>
-    <w:rsid w:val="004976D3"/>
-    <w:pPr>
-      <w:spacing w:after="0" w:line="240" w:lineRule="auto"/>
-    </w:pPr>
-    <w:rPr>
-      <w:rFonts w:ascii="Tahoma" w:hAnsi="Tahoma" w:cs="Tahoma"/>
-      <w:sz w:val="16"/>
-      <w:szCs w:val="16"/>
-    </w:rPr>
-  </w:style>
-  <w:style w:type="character" w:customStyle="1" w:styleId="DocumentMapChar">
-    <w:name w:val="Document Map Char"/>
-    <w:basedOn w:val="DefaultParagraphFont"/>
-    <w:link w:val="DocumentMap"/>
-    <w:uiPriority w:val="99"/>
-    <w:semiHidden/>
-    <w:rsid w:val="004976D3"/>
-    <w:rPr>
-      <w:rFonts w:ascii="Tahoma" w:hAnsi="Tahoma" w:cs="Tahoma"/>
-      <w:sz w:val="16"/>
-      <w:szCs w:val="16"/>
-    </w:rPr>
-  </w:style>
-  <w:style w:type="character" w:customStyle="1" w:styleId="Heading3Char">
-    <w:name w:val="Heading 3 Char"/>
-    <w:basedOn w:val="DefaultParagraphFont"/>
-    <w:link w:val="Heading3"/>
-    <w:uiPriority w:val="9"/>
-    <w:rsid w:val="002928AA"/>
-    <w:rPr>
-      <w:rFonts w:asciiTheme="majorHAnsi" w:eastAsiaTheme="majorEastAsia" w:hAnsiTheme="majorHAnsi" w:cstheme="majorBidi"/>
-      <w:b/>
-      <w:bCs/>
-      <w:i/>
-      <w:iCs/>
-      <w:sz w:val="26"/>
-      <w:szCs w:val="26"/>
-    </w:rPr>
-  </w:style>
-  <w:style w:type="character" w:customStyle="1" w:styleId="Heading4Char">
-    <w:name w:val="Heading 4 Char"/>
-    <w:basedOn w:val="DefaultParagraphFont"/>
-    <w:link w:val="Heading4"/>
-    <w:uiPriority w:val="9"/>
-    <w:semiHidden/>
-    <w:rsid w:val="002928AA"/>
-    <w:rPr>
-      <w:rFonts w:asciiTheme="majorHAnsi" w:eastAsiaTheme="majorEastAsia" w:hAnsiTheme="majorHAnsi" w:cstheme="majorBidi"/>
-      <w:b/>
-      <w:bCs/>
-      <w:i/>
-      <w:iCs/>
-      <w:sz w:val="24"/>
-      <w:szCs w:val="24"/>
-    </w:rPr>
-  </w:style>
-  <w:style w:type="character" w:customStyle="1" w:styleId="Heading5Char">
-    <w:name w:val="Heading 5 Char"/>
-    <w:basedOn w:val="DefaultParagraphFont"/>
-    <w:link w:val="Heading5"/>
-    <w:uiPriority w:val="9"/>
-    <w:semiHidden/>
-    <w:rsid w:val="002928AA"/>
-    <w:rPr>
-      <w:rFonts w:asciiTheme="majorHAnsi" w:eastAsiaTheme="majorEastAsia" w:hAnsiTheme="majorHAnsi" w:cstheme="majorBidi"/>
-      <w:b/>
-      <w:bCs/>
-      <w:i/>
-      <w:iCs/>
-    </w:rPr>
-  </w:style>
-  <w:style w:type="character" w:customStyle="1" w:styleId="Heading6Char">
-    <w:name w:val="Heading 6 Char"/>
-    <w:basedOn w:val="DefaultParagraphFont"/>
-    <w:link w:val="Heading6"/>
-    <w:uiPriority w:val="9"/>
-    <w:semiHidden/>
-    <w:rsid w:val="002928AA"/>
-    <w:rPr>
-      <w:rFonts w:asciiTheme="majorHAnsi" w:eastAsiaTheme="majorEastAsia" w:hAnsiTheme="majorHAnsi" w:cstheme="majorBidi"/>
-      <w:b/>
-      <w:bCs/>
-      <w:i/>
-      <w:iCs/>
-    </w:rPr>
-  </w:style>
-  <w:style w:type="character" w:customStyle="1" w:styleId="Heading7Char">
-    <w:name w:val="Heading 7 Char"/>
-    <w:basedOn w:val="DefaultParagraphFont"/>
-    <w:link w:val="Heading7"/>
-    <w:uiPriority w:val="9"/>
-    <w:semiHidden/>
-    <w:rsid w:val="002928AA"/>
-    <w:rPr>
-      <w:rFonts w:asciiTheme="majorHAnsi" w:eastAsiaTheme="majorEastAsia" w:hAnsiTheme="majorHAnsi" w:cstheme="majorBidi"/>
-      <w:b/>
-      <w:bCs/>
-      <w:i/>
-      <w:iCs/>
-      <w:sz w:val="20"/>
-      <w:szCs w:val="20"/>
-    </w:rPr>
-  </w:style>
-  <w:style w:type="character" w:customStyle="1" w:styleId="Heading8Char">
-    <w:name w:val="Heading 8 Char"/>
-    <w:basedOn w:val="DefaultParagraphFont"/>
-    <w:link w:val="Heading8"/>
-    <w:uiPriority w:val="9"/>
-    <w:semiHidden/>
-    <w:rsid w:val="002928AA"/>
-    <w:rPr>
-      <w:rFonts w:asciiTheme="majorHAnsi" w:eastAsiaTheme="majorEastAsia" w:hAnsiTheme="majorHAnsi" w:cstheme="majorBidi"/>
-      <w:b/>
-      <w:bCs/>
-      <w:i/>
-      <w:iCs/>
-      <w:sz w:val="18"/>
-      <w:szCs w:val="18"/>
-    </w:rPr>
-  </w:style>
-  <w:style w:type="character" w:customStyle="1" w:styleId="Heading9Char">
-    <w:name w:val="Heading 9 Char"/>
-    <w:basedOn w:val="DefaultParagraphFont"/>
-    <w:link w:val="Heading9"/>
-    <w:uiPriority w:val="9"/>
-    <w:semiHidden/>
-    <w:rsid w:val="002928AA"/>
-    <w:rPr>
-      <w:rFonts w:asciiTheme="majorHAnsi" w:eastAsiaTheme="majorEastAsia" w:hAnsiTheme="majorHAnsi" w:cstheme="majorBidi"/>
-      <w:i/>
-      <w:iCs/>
-      <w:sz w:val="18"/>
-      <w:szCs w:val="18"/>
-    </w:rPr>
-  </w:style>
-  <w:style w:type="paragraph" w:styleId="Title">
-    <w:name w:val="Title"/>
-    <w:basedOn w:val="Normal"/>
-    <w:next w:val="Normal"/>
-    <w:link w:val="TitleChar"/>
-    <w:uiPriority w:val="10"/>
-    <w:qFormat/>
-    <w:rsid w:val="002928AA"/>
-    <w:pPr>
-      <w:spacing w:line="240" w:lineRule="auto"/>
-      <w:ind w:firstLine="0"/>
-    </w:pPr>
-    <w:rPr>
-      <w:rFonts w:asciiTheme="majorHAnsi" w:eastAsiaTheme="majorEastAsia" w:hAnsiTheme="majorHAnsi" w:cstheme="majorBidi"/>
-      <w:b/>
-      <w:bCs/>
-      <w:i/>
-      <w:iCs/>
-      <w:spacing w:val="10"/>
-      <w:sz w:val="60"/>
-      <w:szCs w:val="60"/>
-    </w:rPr>
-  </w:style>
-  <w:style w:type="character" w:customStyle="1" w:styleId="TitleChar">
-    <w:name w:val="Title Char"/>
-    <w:basedOn w:val="DefaultParagraphFont"/>
-    <w:link w:val="Title"/>
-    <w:uiPriority w:val="10"/>
-    <w:rsid w:val="002928AA"/>
-    <w:rPr>
-      <w:rFonts w:asciiTheme="majorHAnsi" w:eastAsiaTheme="majorEastAsia" w:hAnsiTheme="majorHAnsi" w:cstheme="majorBidi"/>
-      <w:b/>
-      <w:bCs/>
-      <w:i/>
-      <w:iCs/>
-      <w:spacing w:val="10"/>
-      <w:sz w:val="60"/>
-      <w:szCs w:val="60"/>
-    </w:rPr>
-  </w:style>
-  <w:style w:type="paragraph" w:styleId="Subtitle">
-    <w:name w:val="Subtitle"/>
-    <w:basedOn w:val="Normal"/>
-    <w:next w:val="Normal"/>
-    <w:link w:val="SubtitleChar"/>
-    <w:uiPriority w:val="11"/>
-    <w:qFormat/>
-    <w:rsid w:val="002928AA"/>
-    <w:pPr>
-      <w:spacing w:after="320"/>
-      <w:jc w:val="right"/>
-    </w:pPr>
-    <w:rPr>
-      <w:i/>
-      <w:iCs/>
-      <w:color w:val="808080" w:themeColor="text1" w:themeTint="7F"/>
-      <w:spacing w:val="10"/>
-      <w:sz w:val="24"/>
-      <w:szCs w:val="24"/>
-    </w:rPr>
-  </w:style>
-  <w:style w:type="character" w:customStyle="1" w:styleId="SubtitleChar">
-    <w:name w:val="Subtitle Char"/>
-    <w:basedOn w:val="DefaultParagraphFont"/>
-    <w:link w:val="Subtitle"/>
-    <w:uiPriority w:val="11"/>
-    <w:rsid w:val="002928AA"/>
-    <w:rPr>
-      <w:i/>
-      <w:iCs/>
-      <w:color w:val="808080" w:themeColor="text1" w:themeTint="7F"/>
-      <w:spacing w:val="10"/>
-      <w:sz w:val="24"/>
-      <w:szCs w:val="24"/>
-    </w:rPr>
-  </w:style>
-  <w:style w:type="character" w:styleId="Strong">
-    <w:name w:val="Strong"/>
-    <w:basedOn w:val="DefaultParagraphFont"/>
-    <w:uiPriority w:val="22"/>
-    <w:qFormat/>
-    <w:rsid w:val="002928AA"/>
-    <w:rPr>
-      <w:b/>
-      <w:bCs/>
-      <w:spacing w:val="0"/>
-    </w:rPr>
-  </w:style>
-  <w:style w:type="paragraph" w:styleId="Quote">
-    <w:name w:val="Quote"/>
-    <w:basedOn w:val="Normal"/>
-    <w:next w:val="Normal"/>
-    <w:link w:val="QuoteChar"/>
-    <w:uiPriority w:val="29"/>
-    <w:qFormat/>
-    <w:rsid w:val="002928AA"/>
-    <w:rPr>
-      <w:color w:val="5A5A5A" w:themeColor="text1" w:themeTint="A5"/>
-    </w:rPr>
-  </w:style>
-  <w:style w:type="character" w:customStyle="1" w:styleId="QuoteChar">
-    <w:name w:val="Quote Char"/>
-    <w:basedOn w:val="DefaultParagraphFont"/>
-    <w:link w:val="Quote"/>
-    <w:uiPriority w:val="29"/>
-    <w:rsid w:val="002928AA"/>
-    <w:rPr>
-      <w:color w:val="5A5A5A" w:themeColor="text1" w:themeTint="A5"/>
-    </w:rPr>
-  </w:style>
-  <w:style w:type="paragraph" w:styleId="IntenseQuote">
-    <w:name w:val="Intense Quote"/>
-    <w:basedOn w:val="Normal"/>
-    <w:next w:val="Normal"/>
-    <w:link w:val="IntenseQuoteChar"/>
-    <w:uiPriority w:val="30"/>
-    <w:qFormat/>
-    <w:rsid w:val="002928AA"/>
-    <w:pPr>
-      <w:spacing w:before="320" w:after="480" w:line="240" w:lineRule="auto"/>
-      <w:ind w:left="720" w:right="720" w:firstLine="0"/>
-      <w:jc w:val="center"/>
-    </w:pPr>
-    <w:rPr>
-      <w:rFonts w:asciiTheme="majorHAnsi" w:eastAsiaTheme="majorEastAsia" w:hAnsiTheme="majorHAnsi" w:cstheme="majorBidi"/>
-      <w:i/>
-      <w:iCs/>
-      <w:sz w:val="20"/>
-      <w:szCs w:val="20"/>
-    </w:rPr>
-  </w:style>
-  <w:style w:type="character" w:customStyle="1" w:styleId="IntenseQuoteChar">
-    <w:name w:val="Intense Quote Char"/>
-    <w:basedOn w:val="DefaultParagraphFont"/>
-    <w:link w:val="IntenseQuote"/>
-    <w:uiPriority w:val="30"/>
-    <w:rsid w:val="002928AA"/>
-    <w:rPr>
-      <w:rFonts w:asciiTheme="majorHAnsi" w:eastAsiaTheme="majorEastAsia" w:hAnsiTheme="majorHAnsi" w:cstheme="majorBidi"/>
-      <w:i/>
-      <w:iCs/>
-      <w:sz w:val="20"/>
-      <w:szCs w:val="20"/>
-    </w:rPr>
-  </w:style>
-  <w:style w:type="character" w:styleId="SubtleEmphasis">
-    <w:name w:val="Subtle Emphasis"/>
-    <w:uiPriority w:val="19"/>
-    <w:qFormat/>
-    <w:rsid w:val="002928AA"/>
-    <w:rPr>
-      <w:i/>
-      <w:iCs/>
-      <w:color w:val="5A5A5A" w:themeColor="text1" w:themeTint="A5"/>
-    </w:rPr>
-  </w:style>
-  <w:style w:type="character" w:styleId="IntenseEmphasis">
-    <w:name w:val="Intense Emphasis"/>
-    <w:uiPriority w:val="21"/>
-    <w:qFormat/>
-    <w:rsid w:val="002928AA"/>
-    <w:rPr>
-      <w:b/>
-      <w:bCs/>
-      <w:i/>
-      <w:iCs/>
-      <w:color w:val="auto"/>
-      <w:u w:val="single"/>
-    </w:rPr>
-  </w:style>
-  <w:style w:type="character" w:styleId="SubtleReference">
-    <w:name w:val="Subtle Reference"/>
-    <w:uiPriority w:val="31"/>
-    <w:qFormat/>
-    <w:rsid w:val="002928AA"/>
-    <w:rPr>
-      <w:smallCaps/>
-    </w:rPr>
-  </w:style>
-  <w:style w:type="character" w:styleId="IntenseReference">
-    <w:name w:val="Intense Reference"/>
-    <w:uiPriority w:val="32"/>
-    <w:qFormat/>
-    <w:rsid w:val="002928AA"/>
-    <w:rPr>
-      <w:b/>
-      <w:bCs/>
-      <w:smallCaps/>
-      <w:color w:val="auto"/>
-    </w:rPr>
-  </w:style>
-  <w:style w:type="character" w:styleId="BookTitle">
-    <w:name w:val="Book Title"/>
-    <w:uiPriority w:val="33"/>
-    <w:qFormat/>
-    <w:rsid w:val="002928AA"/>
-    <w:rPr>
-      <w:rFonts w:asciiTheme="majorHAnsi" w:eastAsiaTheme="majorEastAsia" w:hAnsiTheme="majorHAnsi" w:cstheme="majorBidi"/>
-      <w:b/>
-      <w:bCs/>
-      <w:smallCaps/>
-      <w:color w:val="auto"/>
-      <w:u w:val="single"/>
-    </w:rPr>
-  </w:style>
-  <w:style w:type="character" w:styleId="CommentReference">
-    <w:name w:val="annotation reference"/>
-    <w:basedOn w:val="DefaultParagraphFont"/>
-    <w:uiPriority w:val="99"/>
-    <w:semiHidden/>
-    <w:unhideWhenUsed/>
-    <w:rsid w:val="00D83DDF"/>
-    <w:rPr>
-      <w:sz w:val="16"/>
-      <w:szCs w:val="16"/>
-    </w:rPr>
-  </w:style>
-  <w:style w:type="paragraph" w:styleId="CommentText">
-    <w:name w:val="annotation text"/>
-    <w:basedOn w:val="Normal"/>
-    <w:link w:val="CommentTextChar"/>
-    <w:uiPriority w:val="99"/>
-    <w:semiHidden/>
-    <w:unhideWhenUsed/>
-    <w:rsid w:val="00D83DDF"/>
-    <w:pPr>
-      <w:spacing w:line="240" w:lineRule="auto"/>
-    </w:pPr>
-    <w:rPr>
-      <w:sz w:val="20"/>
-      <w:szCs w:val="20"/>
-    </w:rPr>
-  </w:style>
-  <w:style w:type="character" w:customStyle="1" w:styleId="CommentTextChar">
-    <w:name w:val="Comment Text Char"/>
-    <w:basedOn w:val="DefaultParagraphFont"/>
-    <w:link w:val="CommentText"/>
-    <w:uiPriority w:val="99"/>
-    <w:semiHidden/>
-    <w:rsid w:val="00D83DDF"/>
-    <w:rPr>
-      <w:sz w:val="20"/>
-      <w:szCs w:val="20"/>
-    </w:rPr>
-  </w:style>
-  <w:style w:type="paragraph" w:styleId="CommentSubject">
-    <w:name w:val="annotation subject"/>
-    <w:basedOn w:val="CommentText"/>
-    <w:next w:val="CommentText"/>
-    <w:link w:val="CommentSubjectChar"/>
-    <w:uiPriority w:val="99"/>
-    <w:semiHidden/>
-    <w:unhideWhenUsed/>
-    <w:rsid w:val="00D83DDF"/>
-    <w:rPr>
-      <w:b/>
-      <w:bCs/>
-    </w:rPr>
-  </w:style>
-  <w:style w:type="character" w:customStyle="1" w:styleId="CommentSubjectChar">
-    <w:name w:val="Comment Subject Char"/>
-    <w:basedOn w:val="CommentTextChar"/>
-    <w:link w:val="CommentSubject"/>
-    <w:uiPriority w:val="99"/>
-    <w:semiHidden/>
-    <w:rsid w:val="00D83DDF"/>
-    <w:rPr>
-      <w:b/>
-      <w:bCs/>
-      <w:sz w:val="20"/>
-      <w:szCs w:val="20"/>
-    </w:rPr>
-  </w:style>
-  <w:style w:type="table" w:customStyle="1" w:styleId="PlainTable11">
-    <w:name w:val="Plain Table 11"/>
-    <w:basedOn w:val="TableNormal"/>
-    <w:uiPriority w:val="41"/>
-    <w:rsid w:val="00E552CB"/>
-    <w:pPr>
-      <w:spacing w:after="0" w:line="240" w:lineRule="auto"/>
-    </w:pPr>
-    <w:tblPr>
-      <w:tblStyleRowBandSize w:val="1"/>
-      <w:tblStyleColBandSize w:val="1"/>
-      <w:tblBorders>
-        <w:top w:val="single" w:sz="4" w:space="0" w:color="BFBFBF" w:themeColor="background1" w:themeShade="BF"/>
-        <w:left w:val="single" w:sz="4" w:space="0" w:color="BFBFBF" w:themeColor="background1" w:themeShade="BF"/>
-        <w:bottom w:val="single" w:sz="4" w:space="0" w:color="BFBFBF" w:themeColor="background1" w:themeShade="BF"/>
-        <w:right w:val="single" w:sz="4" w:space="0" w:color="BFBFBF" w:themeColor="background1" w:themeShade="BF"/>
-        <w:insideH w:val="single" w:sz="4" w:space="0" w:color="BFBFBF" w:themeColor="background1" w:themeShade="BF"/>
-        <w:insideV w:val="single" w:sz="4" w:space="0" w:color="BFBFBF" w:themeColor="background1" w:themeShade="BF"/>
-      </w:tblBorders>
-    </w:tblPr>
-    <w:tblStylePr w:type="firstRow">
-      <w:rPr>
-        <w:b/>
-        <w:bCs/>
-      </w:rPr>
-    </w:tblStylePr>
-    <w:tblStylePr w:type="lastRow">
-      <w:rPr>
-        <w:b/>
-        <w:bCs/>
-      </w:rPr>
-      <w:tblPr/>
-      <w:tcPr>
-        <w:tcBorders>
-          <w:top w:val="double" w:sz="4" w:space="0" w:color="BFBFBF" w:themeColor="background1" w:themeShade="BF"/>
-        </w:tcBorders>
-      </w:tcPr>
-    </w:tblStylePr>
-    <w:tblStylePr w:type="firstCol">
-      <w:rPr>
-        <w:b/>
-        <w:bCs/>
-      </w:rPr>
-    </w:tblStylePr>
-    <w:tblStylePr w:type="lastCol">
-      <w:rPr>
-        <w:b/>
-        <w:bCs/>
-      </w:rPr>
-    </w:tblStylePr>
-    <w:tblStylePr w:type="band1Vert">
-      <w:tblPr/>
-      <w:tcPr>
-        <w:shd w:val="clear" w:color="auto" w:fill="F2F2F2" w:themeFill="background1" w:themeFillShade="F2"/>
-      </w:tcPr>
-    </w:tblStylePr>
-    <w:tblStylePr w:type="band1Horz">
-      <w:tblPr/>
-      <w:tcPr>
-        <w:shd w:val="clear" w:color="auto" w:fill="F2F2F2" w:themeFill="background1" w:themeFillShade="F2"/>
-      </w:tcPr>
-    </w:tblStylePr>
-  </w:style>
-  <w:style w:type="table" w:customStyle="1" w:styleId="PlainTable31">
-    <w:name w:val="Plain Table 31"/>
-    <w:basedOn w:val="TableNormal"/>
-    <w:uiPriority w:val="43"/>
-    <w:rsid w:val="00313D8B"/>
-    <w:pPr>
-      <w:spacing w:after="0" w:line="240" w:lineRule="auto"/>
-    </w:pPr>
-    <w:tblPr>
-      <w:tblStyleRowBandSize w:val="1"/>
-      <w:tblStyleColBandSize w:val="1"/>
-    </w:tblPr>
-    <w:tblStylePr w:type="firstRow">
-      <w:rPr>
-        <w:b/>
-        <w:bCs/>
-        <w:caps/>
-      </w:rPr>
-      <w:tblPr/>
-      <w:tcPr>
-        <w:tcBorders>
-          <w:bottom w:val="single" w:sz="4" w:space="0" w:color="7F7F7F" w:themeColor="text1" w:themeTint="80"/>
-        </w:tcBorders>
-      </w:tcPr>
-    </w:tblStylePr>
-    <w:tblStylePr w:type="lastRow">
-      <w:rPr>
-        <w:b/>
-        <w:bCs/>
-        <w:caps/>
-      </w:rPr>
-      <w:tblPr/>
-      <w:tcPr>
-        <w:tcBorders>
-          <w:top w:val="nil"/>
-        </w:tcBorders>
-      </w:tcPr>
-    </w:tblStylePr>
-    <w:tblStylePr w:type="firstCol">
-      <w:rPr>
-        <w:b/>
-        <w:bCs/>
-        <w:caps/>
-      </w:rPr>
-      <w:tblPr/>
-      <w:tcPr>
-        <w:tcBorders>
-          <w:right w:val="single" w:sz="4" w:space="0" w:color="7F7F7F" w:themeColor="text1" w:themeTint="80"/>
-        </w:tcBorders>
-      </w:tcPr>
-    </w:tblStylePr>
-    <w:tblStylePr w:type="lastCol">
-      <w:rPr>
-        <w:b/>
-        <w:bCs/>
-        <w:caps/>
-      </w:rPr>
-      <w:tblPr/>
-      <w:tcPr>
-        <w:tcBorders>
-          <w:left w:val="nil"/>
-        </w:tcBorders>
-      </w:tcPr>
-    </w:tblStylePr>
-    <w:tblStylePr w:type="band1Vert">
-      <w:tblPr/>
-      <w:tcPr>
-        <w:shd w:val="clear" w:color="auto" w:fill="F2F2F2" w:themeFill="background1" w:themeFillShade="F2"/>
-      </w:tcPr>
-    </w:tblStylePr>
-    <w:tblStylePr w:type="band1Horz">
-      <w:tblPr/>
-      <w:tcPr>
-        <w:shd w:val="clear" w:color="auto" w:fill="F2F2F2" w:themeFill="background1" w:themeFillShade="F2"/>
-      </w:tcPr>
-    </w:tblStylePr>
-    <w:tblStylePr w:type="neCell">
-      <w:tblPr/>
-      <w:tcPr>
-        <w:tcBorders>
-          <w:left w:val="nil"/>
-        </w:tcBorders>
-      </w:tcPr>
-    </w:tblStylePr>
-    <w:tblStylePr w:type="nwCell">
-      <w:tblPr/>
-      <w:tcPr>
-        <w:tcBorders>
-          <w:right w:val="nil"/>
-        </w:tcBorders>
-      </w:tcPr>
-    </w:tblStylePr>
-  </w:style>
-  <w:style w:type="table" w:customStyle="1" w:styleId="PlainTable51">
-    <w:name w:val="Plain Table 51"/>
-    <w:basedOn w:val="TableNormal"/>
-    <w:uiPriority w:val="45"/>
-    <w:rsid w:val="00313D8B"/>
-    <w:pPr>
-      <w:spacing w:after="0" w:line="240" w:lineRule="auto"/>
-    </w:pPr>
-    <w:tblPr>
-      <w:tblStyleRowBandSize w:val="1"/>
-      <w:tblStyleColBandSize w:val="1"/>
-    </w:tblPr>
-    <w:tblStylePr w:type="firstRow">
-      <w:rPr>
-        <w:rFonts w:asciiTheme="majorHAnsi" w:eastAsiaTheme="majorEastAsia" w:hAnsiTheme="majorHAnsi" w:cstheme="majorBidi"/>
-        <w:i/>
-        <w:iCs/>
-        <w:sz w:val="26"/>
-      </w:rPr>
-      <w:tblPr/>
-      <w:tcPr>
-        <w:tcBorders>
-          <w:bottom w:val="single" w:sz="4" w:space="0" w:color="7F7F7F" w:themeColor="text1" w:themeTint="80"/>
-        </w:tcBorders>
-        <w:shd w:val="clear" w:color="auto" w:fill="FFFFFF" w:themeFill="background1"/>
-      </w:tcPr>
-    </w:tblStylePr>
-    <w:tblStylePr w:type="lastRow">
-      <w:rPr>
-        <w:rFonts w:asciiTheme="majorHAnsi" w:eastAsiaTheme="majorEastAsia" w:hAnsiTheme="majorHAnsi" w:cstheme="majorBidi"/>
-        <w:i/>
-        <w:iCs/>
-        <w:sz w:val="26"/>
-      </w:rPr>
-      <w:tblPr/>
-      <w:tcPr>
-        <w:tcBorders>
-          <w:top w:val="single" w:sz="4" w:space="0" w:color="7F7F7F" w:themeColor="text1" w:themeTint="80"/>
-        </w:tcBorders>
-        <w:shd w:val="clear" w:color="auto" w:fill="FFFFFF" w:themeFill="background1"/>
-      </w:tcPr>
-    </w:tblStylePr>
-    <w:tblStylePr w:type="firstCol">
-      <w:pPr>
-        <w:jc w:val="right"/>
-      </w:pPr>
-      <w:rPr>
-        <w:rFonts w:asciiTheme="majorHAnsi" w:eastAsiaTheme="majorEastAsia" w:hAnsiTheme="majorHAnsi" w:cstheme="majorBidi"/>
-        <w:i/>
-        <w:iCs/>
-        <w:sz w:val="26"/>
-      </w:rPr>
-      <w:tblPr/>
-      <w:tcPr>
-        <w:tcBorders>
-          <w:right w:val="single" w:sz="4" w:space="0" w:color="7F7F7F" w:themeColor="text1" w:themeTint="80"/>
-        </w:tcBorders>
-        <w:shd w:val="clear" w:color="auto" w:fill="FFFFFF" w:themeFill="background1"/>
-      </w:tcPr>
-    </w:tblStylePr>
-    <w:tblStylePr w:type="lastCol">
-      <w:rPr>
-        <w:rFonts w:asciiTheme="majorHAnsi" w:eastAsiaTheme="majorEastAsia" w:hAnsiTheme="majorHAnsi" w:cstheme="majorBidi"/>
-        <w:i/>
-        <w:iCs/>
-        <w:sz w:val="26"/>
-      </w:rPr>
-      <w:tblPr/>
-      <w:tcPr>
-        <w:tcBorders>
-          <w:left w:val="single" w:sz="4" w:space="0" w:color="7F7F7F" w:themeColor="text1" w:themeTint="80"/>
-        </w:tcBorders>
-        <w:shd w:val="clear" w:color="auto" w:fill="FFFFFF" w:themeFill="background1"/>
-      </w:tcPr>
-    </w:tblStylePr>
-    <w:tblStylePr w:type="band1Vert">
-      <w:tblPr/>
-      <w:tcPr>
-        <w:shd w:val="clear" w:color="auto" w:fill="F2F2F2" w:themeFill="background1" w:themeFillShade="F2"/>
-      </w:tcPr>
-    </w:tblStylePr>
-    <w:tblStylePr w:type="band1Horz">
-      <w:tblPr/>
-      <w:tcPr>
-        <w:shd w:val="clear" w:color="auto" w:fill="F2F2F2" w:themeFill="background1" w:themeFillShade="F2"/>
-      </w:tcPr>
-    </w:tblStylePr>
-    <w:tblStylePr w:type="neCell">
-      <w:tblPr/>
-      <w:tcPr>
-        <w:tcBorders>
-          <w:left w:val="nil"/>
-        </w:tcBorders>
-      </w:tcPr>
-    </w:tblStylePr>
-    <w:tblStylePr w:type="nwCell">
-      <w:tblPr/>
-      <w:tcPr>
-        <w:tcBorders>
-          <w:right w:val="nil"/>
-        </w:tcBorders>
-      </w:tcPr>
-    </w:tblStylePr>
-    <w:tblStylePr w:type="seCell">
-      <w:tblPr/>
-      <w:tcPr>
-        <w:tcBorders>
-          <w:left w:val="nil"/>
-        </w:tcBorders>
-      </w:tcPr>
-    </w:tblStylePr>
-    <w:tblStylePr w:type="swCell">
-      <w:tblPr/>
-      <w:tcPr>
-        <w:tcBorders>
-          <w:right w:val="nil"/>
-        </w:tcBorders>
-      </w:tcPr>
-    </w:tblStylePr>
-  </w:style>
-  <w:style w:type="table" w:customStyle="1" w:styleId="GridTable21">
-    <w:name w:val="Grid Table 21"/>
-    <w:basedOn w:val="TableNormal"/>
-    <w:uiPriority w:val="47"/>
-    <w:rsid w:val="00313D8B"/>
-    <w:pPr>
-      <w:spacing w:after="0" w:line="240" w:lineRule="auto"/>
-    </w:pPr>
-    <w:tblPr>
-      <w:tblStyleRowBandSize w:val="1"/>
-      <w:tblStyleColBandSize w:val="1"/>
-      <w:tblBorders>
-        <w:top w:val="single" w:sz="2" w:space="0" w:color="666666" w:themeColor="text1" w:themeTint="99"/>
-        <w:bottom w:val="single" w:sz="2" w:space="0" w:color="666666" w:themeColor="text1" w:themeTint="99"/>
-        <w:insideH w:val="single" w:sz="2" w:space="0" w:color="666666" w:themeColor="text1" w:themeTint="99"/>
-        <w:insideV w:val="single" w:sz="2" w:space="0" w:color="666666" w:themeColor="text1" w:themeTint="99"/>
-      </w:tblBorders>
-    </w:tblPr>
-    <w:tblStylePr w:type="firstRow">
-      <w:rPr>
-        <w:b/>
-        <w:bCs/>
-      </w:rPr>
-      <w:tblPr/>
-      <w:tcPr>
-        <w:tcBorders>
-          <w:top w:val="nil"/>
-          <w:bottom w:val="single" w:sz="12" w:space="0" w:color="666666" w:themeColor="text1" w:themeTint="99"/>
-          <w:insideH w:val="nil"/>
-          <w:insideV w:val="nil"/>
-        </w:tcBorders>
-        <w:shd w:val="clear" w:color="auto" w:fill="FFFFFF" w:themeFill="background1"/>
-      </w:tcPr>
-    </w:tblStylePr>
-    <w:tblStylePr w:type="lastRow">
-      <w:rPr>
-        <w:b/>
-        <w:bCs/>
-      </w:rPr>
-      <w:tblPr/>
-      <w:tcPr>
-        <w:tcBorders>
-          <w:top w:val="double" w:sz="2" w:space="0" w:color="666666" w:themeColor="text1" w:themeTint="99"/>
-          <w:bottom w:val="nil"/>
-          <w:insideH w:val="nil"/>
-          <w:insideV w:val="nil"/>
-        </w:tcBorders>
-        <w:shd w:val="clear" w:color="auto" w:fill="FFFFFF" w:themeFill="background1"/>
-      </w:tcPr>
-    </w:tblStylePr>
-    <w:tblStylePr w:type="firstCol">
-      <w:rPr>
-        <w:b/>
-        <w:bCs/>
-      </w:rPr>
-    </w:tblStylePr>
-    <w:tblStylePr w:type="lastCol">
-      <w:rPr>
-        <w:b/>
-        <w:bCs/>
-      </w:rPr>
-    </w:tblStylePr>
-    <w:tblStylePr w:type="band1Vert">
-      <w:tblPr/>
-      <w:tcPr>
-        <w:shd w:val="clear" w:color="auto" w:fill="CCCCCC" w:themeFill="text1" w:themeFillTint="33"/>
-      </w:tcPr>
-    </w:tblStylePr>
-    <w:tblStylePr w:type="band1Horz">
-      <w:tblPr/>
-      <w:tcPr>
-        <w:shd w:val="clear" w:color="auto" w:fill="CCCCCC" w:themeFill="text1" w:themeFillTint="33"/>
-      </w:tcPr>
-    </w:tblStylePr>
-  </w:style>
-  <w:style w:type="table" w:customStyle="1" w:styleId="GridTable31">
-    <w:name w:val="Grid Table 31"/>
-    <w:basedOn w:val="TableNormal"/>
-    <w:uiPriority w:val="48"/>
-    <w:rsid w:val="00313D8B"/>
-    <w:pPr>
-      <w:spacing w:after="0" w:line="240" w:lineRule="auto"/>
-    </w:pPr>
-    <w:tblPr>
-      <w:tblStyleRowBandSize w:val="1"/>
-      <w:tblStyleColBandSize w:val="1"/>
-      <w:tblBorders>
-        <w:top w:val="single" w:sz="4" w:space="0" w:color="666666" w:themeColor="text1" w:themeTint="99"/>
-        <w:left w:val="single" w:sz="4" w:space="0" w:color="666666" w:themeColor="text1" w:themeTint="99"/>
-        <w:bottom w:val="single" w:sz="4" w:space="0" w:color="666666" w:themeColor="text1" w:themeTint="99"/>
-        <w:right w:val="single" w:sz="4" w:space="0" w:color="666666" w:themeColor="text1" w:themeTint="99"/>
-        <w:insideH w:val="single" w:sz="4" w:space="0" w:color="666666" w:themeColor="text1" w:themeTint="99"/>
-        <w:insideV w:val="single" w:sz="4" w:space="0" w:color="666666" w:themeColor="text1" w:themeTint="99"/>
-      </w:tblBorders>
-    </w:tblPr>
-    <w:tblStylePr w:type="firstRow">
-      <w:rPr>
-        <w:b/>
-        <w:bCs/>
-      </w:rPr>
-      <w:tblPr/>
-      <w:tcPr>
-        <w:tcBorders>
-          <w:top w:val="nil"/>
-          <w:left w:val="nil"/>
-          <w:right w:val="nil"/>
-          <w:insideH w:val="nil"/>
-          <w:insideV w:val="nil"/>
-        </w:tcBorders>
-        <w:shd w:val="clear" w:color="auto" w:fill="FFFFFF" w:themeFill="background1"/>
-      </w:tcPr>
-    </w:tblStylePr>
-    <w:tblStylePr w:type="lastRow">
-      <w:rPr>
-        <w:b/>
-        <w:bCs/>
-      </w:rPr>
-      <w:tblPr/>
-      <w:tcPr>
-        <w:tcBorders>
-          <w:left w:val="nil"/>
-          <w:bottom w:val="nil"/>
-          <w:right w:val="nil"/>
-          <w:insideH w:val="nil"/>
-          <w:insideV w:val="nil"/>
-        </w:tcBorders>
-        <w:shd w:val="clear" w:color="auto" w:fill="FFFFFF" w:themeFill="background1"/>
-      </w:tcPr>
-    </w:tblStylePr>
-    <w:tblStylePr w:type="firstCol">
-      <w:pPr>
-        <w:jc w:val="right"/>
-      </w:pPr>
-      <w:rPr>
-        <w:i/>
-        <w:iCs/>
-      </w:rPr>
-      <w:tblPr/>
-      <w:tcPr>
-        <w:tcBorders>
-          <w:top w:val="nil"/>
-          <w:left w:val="nil"/>
-          <w:bottom w:val="nil"/>
-          <w:insideH w:val="nil"/>
-          <w:insideV w:val="nil"/>
-        </w:tcBorders>
-        <w:shd w:val="clear" w:color="auto" w:fill="FFFFFF" w:themeFill="background1"/>
-      </w:tcPr>
-    </w:tblStylePr>
-    <w:tblStylePr w:type="lastCol">
-      <w:rPr>
-        <w:i/>
-        <w:iCs/>
-      </w:rPr>
-      <w:tblPr/>
-      <w:tcPr>
-        <w:tcBorders>
-          <w:top w:val="nil"/>
-          <w:bottom w:val="nil"/>
-          <w:right w:val="nil"/>
-          <w:insideH w:val="nil"/>
-          <w:insideV w:val="nil"/>
-        </w:tcBorders>
-        <w:shd w:val="clear" w:color="auto" w:fill="FFFFFF" w:themeFill="background1"/>
-      </w:tcPr>
-    </w:tblStylePr>
-    <w:tblStylePr w:type="band1Vert">
-      <w:tblPr/>
-      <w:tcPr>
-        <w:shd w:val="clear" w:color="auto" w:fill="CCCCCC" w:themeFill="text1" w:themeFillTint="33"/>
-      </w:tcPr>
-    </w:tblStylePr>
-    <w:tblStylePr w:type="band1Horz">
-      <w:tblPr/>
-      <w:tcPr>
-        <w:shd w:val="clear" w:color="auto" w:fill="CCCCCC" w:themeFill="text1" w:themeFillTint="33"/>
-      </w:tcPr>
-    </w:tblStylePr>
-    <w:tblStylePr w:type="neCell">
-      <w:tblPr/>
-      <w:tcPr>
-        <w:tcBorders>
-          <w:bottom w:val="single" w:sz="4" w:space="0" w:color="666666" w:themeColor="text1" w:themeTint="99"/>
-        </w:tcBorders>
-      </w:tcPr>
-    </w:tblStylePr>
-    <w:tblStylePr w:type="nwCell">
-      <w:tblPr/>
-      <w:tcPr>
-        <w:tcBorders>
-          <w:bottom w:val="single" w:sz="4" w:space="0" w:color="666666" w:themeColor="text1" w:themeTint="99"/>
-        </w:tcBorders>
-      </w:tcPr>
-    </w:tblStylePr>
-    <w:tblStylePr w:type="seCell">
-      <w:tblPr/>
-      <w:tcPr>
-        <w:tcBorders>
-          <w:top w:val="single" w:sz="4" w:space="0" w:color="666666" w:themeColor="text1" w:themeTint="99"/>
-        </w:tcBorders>
-      </w:tcPr>
-    </w:tblStylePr>
-    <w:tblStylePr w:type="swCell">
-      <w:tblPr/>
-      <w:tcPr>
-        <w:tcBorders>
-          <w:top w:val="single" w:sz="4" w:space="0" w:color="666666" w:themeColor="text1" w:themeTint="99"/>
-        </w:tcBorders>
-      </w:tcPr>
-    </w:tblStylePr>
-  </w:style>
-  <w:style w:type="paragraph" w:styleId="TOC3">
-    <w:name w:val="toc 3"/>
-    <w:basedOn w:val="Normal"/>
-    <w:next w:val="Normal"/>
-    <w:autoRedefine/>
-    <w:uiPriority w:val="39"/>
-    <w:unhideWhenUsed/>
-    <w:qFormat/>
-    <w:rsid w:val="00FA4F14"/>
-    <w:pPr>
-      <w:spacing w:after="0" w:line="240" w:lineRule="auto"/>
-      <w:ind w:left="440"/>
-    </w:pPr>
-    <w:rPr>
-      <w:sz w:val="16"/>
-    </w:rPr>
-  </w:style>
-</w:styles>
-</file>
-
 <file path=word/theme/theme1.xml><?xml version="1.0" encoding="utf-8"?>
 <a:theme xmlns:a="http://schemas.openxmlformats.org/drawingml/2006/main" name="Office Theme">
   <a:themeElements>
@@ -13391,7 +12560,7 @@
 </file>
 
 <file path=customXml/itemProps1.xml><?xml version="1.0" encoding="utf-8"?>
-<ds:datastoreItem xmlns:ds="http://schemas.openxmlformats.org/officeDocument/2006/customXml" ds:itemID="{0F8F0231-8791-4E60-8F7F-8ABCFFB055B2}">
+<ds:datastoreItem xmlns:ds="http://schemas.openxmlformats.org/officeDocument/2006/customXml" ds:itemID="{DE5EB197-9DE0-2340-A7C5-56612DA24876}">
   <ds:schemaRefs>
     <ds:schemaRef ds:uri="http://schemas.openxmlformats.org/officeDocument/2006/bibliography"/>
   </ds:schemaRefs>
